--- a/Chat logs/Discord-Logs.docx
+++ b/Chat logs/Discord-Logs.docx
@@ -22,7 +22,51 @@
           <w:sz w:val="36"/>
           <w:szCs w:val="36"/>
         </w:rPr>
-        <w:t xml:space="preserve">Sorin Cristea </w:t>
+        <w:t xml:space="preserve">Sorin </w:t>
+      </w:r>
+      <w:proofErr w:type="gramStart"/>
+      <w:r>
+        <w:rPr>
+          <w:rFonts w:ascii="Times New Roman" w:eastAsia="Times New Roman" w:hAnsi="Times New Roman" w:cs="Times New Roman"/>
+          <w:b/>
+          <w:bCs/>
+          <w:sz w:val="36"/>
+          <w:szCs w:val="36"/>
+        </w:rPr>
+        <w:t xml:space="preserve">Cristea </w:t>
+      </w:r>
+      <w:r>
+        <w:rPr>
+          <w:rFonts w:ascii="Times New Roman" w:eastAsia="Times New Roman" w:hAnsi="Times New Roman" w:cs="Times New Roman"/>
+          <w:b/>
+          <w:bCs/>
+          <w:sz w:val="36"/>
+          <w:szCs w:val="36"/>
+        </w:rPr>
+        <w:t xml:space="preserve"> </w:t>
+      </w:r>
+      <w:proofErr w:type="spellStart"/>
+      <w:r>
+        <w:rPr>
+          <w:rFonts w:ascii="Times New Roman" w:eastAsia="Times New Roman" w:hAnsi="Times New Roman" w:cs="Times New Roman"/>
+          <w:b/>
+          <w:bCs/>
+          <w:sz w:val="36"/>
+          <w:szCs w:val="36"/>
+        </w:rPr>
+        <w:t>Cristea</w:t>
+      </w:r>
+      <w:proofErr w:type="spellEnd"/>
+      <w:proofErr w:type="gramEnd"/>
+      <w:r>
+        <w:rPr>
+          <w:rFonts w:ascii="Times New Roman" w:eastAsia="Times New Roman" w:hAnsi="Times New Roman" w:cs="Times New Roman"/>
+          <w:b/>
+          <w:bCs/>
+          <w:sz w:val="36"/>
+          <w:szCs w:val="36"/>
+        </w:rPr>
+        <w:t xml:space="preserve"> </w:t>
       </w:r>
       <w:r>
         <w:rPr>
@@ -69,7 +113,7 @@
           <w:szCs w:val="24"/>
         </w:rPr>
         <w:pict w14:anchorId="3DDE6277">
-          <v:rect id="_x0000_i1703" style="width:0;height:1.5pt" o:hralign="center" o:hrstd="t" o:hr="t" fillcolor="#a0a0a0" stroked="f"/>
+          <v:rect id="_x0000_i1025" style="width:0;height:1.5pt" o:hralign="center" o:hrstd="t" o:hr="t" fillcolor="#a0a0a0" stroked="f"/>
         </w:pict>
       </w:r>
     </w:p>
@@ -198,7 +242,7 @@
           <w:szCs w:val="24"/>
         </w:rPr>
         <w:pict w14:anchorId="17744CBE">
-          <v:rect id="_x0000_i1704" style="width:0;height:1.5pt" o:hralign="center" o:hrstd="t" o:hr="t" fillcolor="#a0a0a0" stroked="f"/>
+          <v:rect id="_x0000_i1026" style="width:0;height:1.5pt" o:hralign="center" o:hrstd="t" o:hr="t" fillcolor="#a0a0a0" stroked="f"/>
         </w:pict>
       </w:r>
     </w:p>
@@ -232,6 +276,38 @@
           <w:sz w:val="36"/>
           <w:szCs w:val="36"/>
         </w:rPr>
+        <w:t xml:space="preserve"> </w:t>
+      </w:r>
+      <w:proofErr w:type="spellStart"/>
+      <w:r>
+        <w:rPr>
+          <w:rFonts w:ascii="Times New Roman" w:eastAsia="Times New Roman" w:hAnsi="Times New Roman" w:cs="Times New Roman"/>
+          <w:b/>
+          <w:bCs/>
+          <w:sz w:val="36"/>
+          <w:szCs w:val="36"/>
+        </w:rPr>
+        <w:t>Cristea</w:t>
+      </w:r>
+      <w:proofErr w:type="spellEnd"/>
+      <w:r>
+        <w:rPr>
+          <w:rFonts w:ascii="Times New Roman" w:eastAsia="Times New Roman" w:hAnsi="Times New Roman" w:cs="Times New Roman"/>
+          <w:b/>
+          <w:bCs/>
+          <w:sz w:val="36"/>
+          <w:szCs w:val="36"/>
+        </w:rPr>
+        <w:t xml:space="preserve"> </w:t>
+      </w:r>
+      <w:r>
+        <w:rPr>
+          <w:rFonts w:ascii="Times New Roman" w:eastAsia="Times New Roman" w:hAnsi="Times New Roman" w:cs="Times New Roman"/>
+          <w:b/>
+          <w:bCs/>
+          <w:sz w:val="36"/>
+          <w:szCs w:val="36"/>
+        </w:rPr>
         <w:t>01/30/2019</w:t>
       </w:r>
     </w:p>
@@ -269,7 +345,7 @@
           <w:szCs w:val="24"/>
         </w:rPr>
         <w:pict w14:anchorId="63B0E2DF">
-          <v:rect id="_x0000_i1705" style="width:0;height:1.5pt" o:hralign="center" o:hrstd="t" o:hr="t" fillcolor="#a0a0a0" stroked="f"/>
+          <v:rect id="_x0000_i1027" style="width:0;height:1.5pt" o:hralign="center" o:hrstd="t" o:hr="t" fillcolor="#a0a0a0" stroked="f"/>
         </w:pict>
       </w:r>
     </w:p>
@@ -398,7 +474,7 @@
           <w:szCs w:val="24"/>
         </w:rPr>
         <w:pict w14:anchorId="13FC7AA7">
-          <v:rect id="_x0000_i1706" style="width:0;height:1.5pt" o:hralign="center" o:hrstd="t" o:hr="t" fillcolor="#a0a0a0" stroked="f"/>
+          <v:rect id="_x0000_i1028" style="width:0;height:1.5pt" o:hralign="center" o:hrstd="t" o:hr="t" fillcolor="#a0a0a0" stroked="f"/>
         </w:pict>
       </w:r>
     </w:p>
@@ -432,6 +508,38 @@
           <w:sz w:val="36"/>
           <w:szCs w:val="36"/>
         </w:rPr>
+        <w:t xml:space="preserve"> </w:t>
+      </w:r>
+      <w:proofErr w:type="spellStart"/>
+      <w:r>
+        <w:rPr>
+          <w:rFonts w:ascii="Times New Roman" w:eastAsia="Times New Roman" w:hAnsi="Times New Roman" w:cs="Times New Roman"/>
+          <w:b/>
+          <w:bCs/>
+          <w:sz w:val="36"/>
+          <w:szCs w:val="36"/>
+        </w:rPr>
+        <w:t>Cristea</w:t>
+      </w:r>
+      <w:proofErr w:type="spellEnd"/>
+      <w:r>
+        <w:rPr>
+          <w:rFonts w:ascii="Times New Roman" w:eastAsia="Times New Roman" w:hAnsi="Times New Roman" w:cs="Times New Roman"/>
+          <w:b/>
+          <w:bCs/>
+          <w:sz w:val="36"/>
+          <w:szCs w:val="36"/>
+        </w:rPr>
+        <w:t xml:space="preserve"> </w:t>
+      </w:r>
+      <w:r>
+        <w:rPr>
+          <w:rFonts w:ascii="Times New Roman" w:eastAsia="Times New Roman" w:hAnsi="Times New Roman" w:cs="Times New Roman"/>
+          <w:b/>
+          <w:bCs/>
+          <w:sz w:val="36"/>
+          <w:szCs w:val="36"/>
+        </w:rPr>
         <w:t>01/30/2019</w:t>
       </w:r>
     </w:p>
@@ -481,7 +589,7 @@
           <w:szCs w:val="24"/>
         </w:rPr>
         <w:pict w14:anchorId="57FA12E3">
-          <v:rect id="_x0000_i1707" style="width:0;height:1.5pt" o:hralign="center" o:hrstd="t" o:hr="t" fillcolor="#a0a0a0" stroked="f"/>
+          <v:rect id="_x0000_i1029" style="width:0;height:1.5pt" o:hralign="center" o:hrstd="t" o:hr="t" fillcolor="#a0a0a0" stroked="f"/>
         </w:pict>
       </w:r>
     </w:p>
@@ -602,7 +710,7 @@
           <w:szCs w:val="24"/>
         </w:rPr>
         <w:pict w14:anchorId="2FB36D7A">
-          <v:rect id="_x0000_i1708" style="width:0;height:1.5pt" o:hralign="center" o:hrstd="t" o:hr="t" fillcolor="#a0a0a0" stroked="f"/>
+          <v:rect id="_x0000_i1030" style="width:0;height:1.5pt" o:hralign="center" o:hrstd="t" o:hr="t" fillcolor="#a0a0a0" stroked="f"/>
         </w:pict>
       </w:r>
     </w:p>
@@ -636,6 +744,38 @@
           <w:sz w:val="36"/>
           <w:szCs w:val="36"/>
         </w:rPr>
+        <w:t xml:space="preserve"> </w:t>
+      </w:r>
+      <w:proofErr w:type="spellStart"/>
+      <w:r>
+        <w:rPr>
+          <w:rFonts w:ascii="Times New Roman" w:eastAsia="Times New Roman" w:hAnsi="Times New Roman" w:cs="Times New Roman"/>
+          <w:b/>
+          <w:bCs/>
+          <w:sz w:val="36"/>
+          <w:szCs w:val="36"/>
+        </w:rPr>
+        <w:t>Cristea</w:t>
+      </w:r>
+      <w:proofErr w:type="spellEnd"/>
+      <w:r>
+        <w:rPr>
+          <w:rFonts w:ascii="Times New Roman" w:eastAsia="Times New Roman" w:hAnsi="Times New Roman" w:cs="Times New Roman"/>
+          <w:b/>
+          <w:bCs/>
+          <w:sz w:val="36"/>
+          <w:szCs w:val="36"/>
+        </w:rPr>
+        <w:t xml:space="preserve"> </w:t>
+      </w:r>
+      <w:r>
+        <w:rPr>
+          <w:rFonts w:ascii="Times New Roman" w:eastAsia="Times New Roman" w:hAnsi="Times New Roman" w:cs="Times New Roman"/>
+          <w:b/>
+          <w:bCs/>
+          <w:sz w:val="36"/>
+          <w:szCs w:val="36"/>
+        </w:rPr>
         <w:t>01/30/2019</w:t>
       </w:r>
     </w:p>
@@ -691,7 +831,7 @@
           <w:szCs w:val="24"/>
         </w:rPr>
         <w:pict w14:anchorId="117BA116">
-          <v:rect id="_x0000_i1709" style="width:0;height:1.5pt" o:hralign="center" o:hrstd="t" o:hr="t" fillcolor="#a0a0a0" stroked="f"/>
+          <v:rect id="_x0000_i1031" style="width:0;height:1.5pt" o:hralign="center" o:hrstd="t" o:hr="t" fillcolor="#a0a0a0" stroked="f"/>
         </w:pict>
       </w:r>
     </w:p>
@@ -785,7 +925,7 @@
         </w:rPr>
         <w:lastRenderedPageBreak/>
         <w:pict w14:anchorId="4EDF9292">
-          <v:rect id="_x0000_i1710" style="width:0;height:1.5pt" o:hralign="center" o:hrstd="t" o:hr="t" fillcolor="#a0a0a0" stroked="f"/>
+          <v:rect id="_x0000_i1032" style="width:0;height:1.5pt" o:hralign="center" o:hrstd="t" o:hr="t" fillcolor="#a0a0a0" stroked="f"/>
         </w:pict>
       </w:r>
     </w:p>
@@ -849,7 +989,7 @@
           <w:szCs w:val="24"/>
         </w:rPr>
         <w:pict w14:anchorId="7206D31D">
-          <v:rect id="_x0000_i1711" style="width:0;height:1.5pt" o:hralign="center" o:hrstd="t" o:hr="t" fillcolor="#a0a0a0" stroked="f"/>
+          <v:rect id="_x0000_i1033" style="width:0;height:1.5pt" o:hralign="center" o:hrstd="t" o:hr="t" fillcolor="#a0a0a0" stroked="f"/>
         </w:pict>
       </w:r>
     </w:p>
@@ -883,6 +1023,38 @@
           <w:sz w:val="36"/>
           <w:szCs w:val="36"/>
         </w:rPr>
+        <w:t xml:space="preserve"> </w:t>
+      </w:r>
+      <w:proofErr w:type="spellStart"/>
+      <w:r>
+        <w:rPr>
+          <w:rFonts w:ascii="Times New Roman" w:eastAsia="Times New Roman" w:hAnsi="Times New Roman" w:cs="Times New Roman"/>
+          <w:b/>
+          <w:bCs/>
+          <w:sz w:val="36"/>
+          <w:szCs w:val="36"/>
+        </w:rPr>
+        <w:t>Cristea</w:t>
+      </w:r>
+      <w:proofErr w:type="spellEnd"/>
+      <w:r>
+        <w:rPr>
+          <w:rFonts w:ascii="Times New Roman" w:eastAsia="Times New Roman" w:hAnsi="Times New Roman" w:cs="Times New Roman"/>
+          <w:b/>
+          <w:bCs/>
+          <w:sz w:val="36"/>
+          <w:szCs w:val="36"/>
+        </w:rPr>
+        <w:t xml:space="preserve"> </w:t>
+      </w:r>
+      <w:r>
+        <w:rPr>
+          <w:rFonts w:ascii="Times New Roman" w:eastAsia="Times New Roman" w:hAnsi="Times New Roman" w:cs="Times New Roman"/>
+          <w:b/>
+          <w:bCs/>
+          <w:sz w:val="36"/>
+          <w:szCs w:val="36"/>
+        </w:rPr>
         <w:t>02/01/2019</w:t>
       </w:r>
     </w:p>
@@ -954,7 +1126,7 @@
           <w:szCs w:val="24"/>
         </w:rPr>
         <w:pict w14:anchorId="0ADDE4D7">
-          <v:rect id="_x0000_i1712" style="width:0;height:1.5pt" o:hralign="center" o:hrstd="t" o:hr="t" fillcolor="#a0a0a0" stroked="f"/>
+          <v:rect id="_x0000_i1034" style="width:0;height:1.5pt" o:hralign="center" o:hrstd="t" o:hr="t" fillcolor="#a0a0a0" stroked="f"/>
         </w:pict>
       </w:r>
     </w:p>
@@ -1103,7 +1275,7 @@
           <w:szCs w:val="24"/>
         </w:rPr>
         <w:pict w14:anchorId="7DA0D5C2">
-          <v:rect id="_x0000_i1713" style="width:0;height:1.5pt" o:hralign="center" o:hrstd="t" o:hr="t" fillcolor="#a0a0a0" stroked="f"/>
+          <v:rect id="_x0000_i1035" style="width:0;height:1.5pt" o:hralign="center" o:hrstd="t" o:hr="t" fillcolor="#a0a0a0" stroked="f"/>
         </w:pict>
       </w:r>
     </w:p>
@@ -1137,6 +1309,38 @@
           <w:sz w:val="36"/>
           <w:szCs w:val="36"/>
         </w:rPr>
+        <w:t xml:space="preserve"> </w:t>
+      </w:r>
+      <w:proofErr w:type="spellStart"/>
+      <w:r>
+        <w:rPr>
+          <w:rFonts w:ascii="Times New Roman" w:eastAsia="Times New Roman" w:hAnsi="Times New Roman" w:cs="Times New Roman"/>
+          <w:b/>
+          <w:bCs/>
+          <w:sz w:val="36"/>
+          <w:szCs w:val="36"/>
+        </w:rPr>
+        <w:t>Cristea</w:t>
+      </w:r>
+      <w:proofErr w:type="spellEnd"/>
+      <w:r>
+        <w:rPr>
+          <w:rFonts w:ascii="Times New Roman" w:eastAsia="Times New Roman" w:hAnsi="Times New Roman" w:cs="Times New Roman"/>
+          <w:b/>
+          <w:bCs/>
+          <w:sz w:val="36"/>
+          <w:szCs w:val="36"/>
+        </w:rPr>
+        <w:t xml:space="preserve"> </w:t>
+      </w:r>
+      <w:r>
+        <w:rPr>
+          <w:rFonts w:ascii="Times New Roman" w:eastAsia="Times New Roman" w:hAnsi="Times New Roman" w:cs="Times New Roman"/>
+          <w:b/>
+          <w:bCs/>
+          <w:sz w:val="36"/>
+          <w:szCs w:val="36"/>
+        </w:rPr>
         <w:t>02/01/2019</w:t>
       </w:r>
     </w:p>
@@ -1184,7 +1388,7 @@
           <w:szCs w:val="24"/>
         </w:rPr>
         <w:pict w14:anchorId="1E356286">
-          <v:rect id="_x0000_i1714" style="width:0;height:1.5pt" o:hralign="center" o:hrstd="t" o:hr="t" fillcolor="#a0a0a0" stroked="f"/>
+          <v:rect id="_x0000_i1036" style="width:0;height:1.5pt" o:hralign="center" o:hrstd="t" o:hr="t" fillcolor="#a0a0a0" stroked="f"/>
         </w:pict>
       </w:r>
     </w:p>
@@ -1279,7 +1483,7 @@
           <w:szCs w:val="24"/>
         </w:rPr>
         <w:pict w14:anchorId="011169A7">
-          <v:rect id="_x0000_i1715" style="width:0;height:1.5pt" o:hralign="center" o:hrstd="t" o:hr="t" fillcolor="#a0a0a0" stroked="f"/>
+          <v:rect id="_x0000_i1037" style="width:0;height:1.5pt" o:hralign="center" o:hrstd="t" o:hr="t" fillcolor="#a0a0a0" stroked="f"/>
         </w:pict>
       </w:r>
     </w:p>
@@ -1313,6 +1517,38 @@
           <w:sz w:val="36"/>
           <w:szCs w:val="36"/>
         </w:rPr>
+        <w:t xml:space="preserve"> </w:t>
+      </w:r>
+      <w:proofErr w:type="spellStart"/>
+      <w:r>
+        <w:rPr>
+          <w:rFonts w:ascii="Times New Roman" w:eastAsia="Times New Roman" w:hAnsi="Times New Roman" w:cs="Times New Roman"/>
+          <w:b/>
+          <w:bCs/>
+          <w:sz w:val="36"/>
+          <w:szCs w:val="36"/>
+        </w:rPr>
+        <w:t>Cristea</w:t>
+      </w:r>
+      <w:proofErr w:type="spellEnd"/>
+      <w:r>
+        <w:rPr>
+          <w:rFonts w:ascii="Times New Roman" w:eastAsia="Times New Roman" w:hAnsi="Times New Roman" w:cs="Times New Roman"/>
+          <w:b/>
+          <w:bCs/>
+          <w:sz w:val="36"/>
+          <w:szCs w:val="36"/>
+        </w:rPr>
+        <w:t xml:space="preserve"> </w:t>
+      </w:r>
+      <w:r>
+        <w:rPr>
+          <w:rFonts w:ascii="Times New Roman" w:eastAsia="Times New Roman" w:hAnsi="Times New Roman" w:cs="Times New Roman"/>
+          <w:b/>
+          <w:bCs/>
+          <w:sz w:val="36"/>
+          <w:szCs w:val="36"/>
+        </w:rPr>
         <w:t>02/01/2019</w:t>
       </w:r>
     </w:p>
@@ -1386,7 +1622,7 @@
           <w:szCs w:val="24"/>
         </w:rPr>
         <w:pict w14:anchorId="140EDD46">
-          <v:rect id="_x0000_i1716" style="width:0;height:1.5pt" o:hralign="center" o:hrstd="t" o:hr="t" fillcolor="#a0a0a0" stroked="f"/>
+          <v:rect id="_x0000_i1038" style="width:0;height:1.5pt" o:hralign="center" o:hrstd="t" o:hr="t" fillcolor="#a0a0a0" stroked="f"/>
         </w:pict>
       </w:r>
     </w:p>
@@ -1479,7 +1715,7 @@
           <w:szCs w:val="24"/>
         </w:rPr>
         <w:pict w14:anchorId="194B835A">
-          <v:rect id="_x0000_i1717" style="width:0;height:1.5pt" o:hralign="center" o:hrstd="t" o:hr="t" fillcolor="#a0a0a0" stroked="f"/>
+          <v:rect id="_x0000_i1039" style="width:0;height:1.5pt" o:hralign="center" o:hrstd="t" o:hr="t" fillcolor="#a0a0a0" stroked="f"/>
         </w:pict>
       </w:r>
     </w:p>
@@ -1573,7 +1809,7 @@
           <w:szCs w:val="24"/>
         </w:rPr>
         <w:pict w14:anchorId="00FAC62A">
-          <v:rect id="_x0000_i1718" style="width:0;height:1.5pt" o:hralign="center" o:hrstd="t" o:hr="t" fillcolor="#a0a0a0" stroked="f"/>
+          <v:rect id="_x0000_i1040" style="width:0;height:1.5pt" o:hralign="center" o:hrstd="t" o:hr="t" fillcolor="#a0a0a0" stroked="f"/>
         </w:pict>
       </w:r>
     </w:p>
@@ -1712,7 +1948,7 @@
           <w:szCs w:val="24"/>
         </w:rPr>
         <w:pict w14:anchorId="2F90E667">
-          <v:rect id="_x0000_i1719" style="width:0;height:1.5pt" o:hralign="center" o:hrstd="t" o:hr="t" fillcolor="#a0a0a0" stroked="f"/>
+          <v:rect id="_x0000_i1041" style="width:0;height:1.5pt" o:hralign="center" o:hrstd="t" o:hr="t" fillcolor="#a0a0a0" stroked="f"/>
         </w:pict>
       </w:r>
     </w:p>
@@ -1841,7 +2077,7 @@
           <w:szCs w:val="24"/>
         </w:rPr>
         <w:pict w14:anchorId="64E3D4E5">
-          <v:rect id="_x0000_i1720" style="width:0;height:1.5pt" o:hralign="center" o:hrstd="t" o:hr="t" fillcolor="#a0a0a0" stroked="f"/>
+          <v:rect id="_x0000_i1042" style="width:0;height:1.5pt" o:hralign="center" o:hrstd="t" o:hr="t" fillcolor="#a0a0a0" stroked="f"/>
         </w:pict>
       </w:r>
     </w:p>
@@ -1952,7 +2188,7 @@
           <w:szCs w:val="24"/>
         </w:rPr>
         <w:pict w14:anchorId="136B503A">
-          <v:rect id="_x0000_i1721" style="width:0;height:1.5pt" o:hralign="center" o:hrstd="t" o:hr="t" fillcolor="#a0a0a0" stroked="f"/>
+          <v:rect id="_x0000_i1043" style="width:0;height:1.5pt" o:hralign="center" o:hrstd="t" o:hr="t" fillcolor="#a0a0a0" stroked="f"/>
         </w:pict>
       </w:r>
     </w:p>
@@ -2153,7 +2389,7 @@
           <w:szCs w:val="24"/>
         </w:rPr>
         <w:pict w14:anchorId="49869FB8">
-          <v:rect id="_x0000_i1723" style="width:0;height:1.5pt" o:hralign="center" o:hrstd="t" o:hr="t" fillcolor="#a0a0a0" stroked="f"/>
+          <v:rect id="_x0000_i1044" style="width:0;height:1.5pt" o:hralign="center" o:hrstd="t" o:hr="t" fillcolor="#a0a0a0" stroked="f"/>
         </w:pict>
       </w:r>
     </w:p>
@@ -2246,7 +2482,7 @@
           <w:szCs w:val="24"/>
         </w:rPr>
         <w:pict w14:anchorId="4CAA3095">
-          <v:rect id="_x0000_i1724" style="width:0;height:1.5pt" o:hralign="center" o:hrstd="t" o:hr="t" fillcolor="#a0a0a0" stroked="f"/>
+          <v:rect id="_x0000_i1045" style="width:0;height:1.5pt" o:hralign="center" o:hrstd="t" o:hr="t" fillcolor="#a0a0a0" stroked="f"/>
         </w:pict>
       </w:r>
     </w:p>
@@ -2375,7 +2611,7 @@
           <w:szCs w:val="24"/>
         </w:rPr>
         <w:pict w14:anchorId="38169CB2">
-          <v:rect id="_x0000_i1725" style="width:0;height:1.5pt" o:hralign="center" o:hrstd="t" o:hr="t" fillcolor="#a0a0a0" stroked="f"/>
+          <v:rect id="_x0000_i1046" style="width:0;height:1.5pt" o:hralign="center" o:hrstd="t" o:hr="t" fillcolor="#a0a0a0" stroked="f"/>
         </w:pict>
       </w:r>
     </w:p>
@@ -2468,7 +2704,7 @@
           <w:szCs w:val="24"/>
         </w:rPr>
         <w:pict w14:anchorId="568626F7">
-          <v:rect id="_x0000_i1726" style="width:0;height:1.5pt" o:hralign="center" o:hrstd="t" o:hr="t" fillcolor="#a0a0a0" stroked="f"/>
+          <v:rect id="_x0000_i1047" style="width:0;height:1.5pt" o:hralign="center" o:hrstd="t" o:hr="t" fillcolor="#a0a0a0" stroked="f"/>
         </w:pict>
       </w:r>
     </w:p>
@@ -2561,7 +2797,7 @@
           <w:szCs w:val="24"/>
         </w:rPr>
         <w:pict w14:anchorId="7391A473">
-          <v:rect id="_x0000_i1727" style="width:0;height:1.5pt" o:hralign="center" o:hrstd="t" o:hr="t" fillcolor="#a0a0a0" stroked="f"/>
+          <v:rect id="_x0000_i1048" style="width:0;height:1.5pt" o:hralign="center" o:hrstd="t" o:hr="t" fillcolor="#a0a0a0" stroked="f"/>
         </w:pict>
       </w:r>
     </w:p>
@@ -2673,7 +2909,7 @@
           <w:szCs w:val="24"/>
         </w:rPr>
         <w:pict w14:anchorId="355EBDFF">
-          <v:rect id="_x0000_i1728" style="width:0;height:1.5pt" o:hralign="center" o:hrstd="t" o:hr="t" fillcolor="#a0a0a0" stroked="f"/>
+          <v:rect id="_x0000_i1049" style="width:0;height:1.5pt" o:hralign="center" o:hrstd="t" o:hr="t" fillcolor="#a0a0a0" stroked="f"/>
         </w:pict>
       </w:r>
     </w:p>
@@ -2838,7 +3074,7 @@
           <w:szCs w:val="24"/>
         </w:rPr>
         <w:pict w14:anchorId="0EABC0F9">
-          <v:rect id="_x0000_i1729" style="width:0;height:1.5pt" o:hralign="center" o:hrstd="t" o:hr="t" fillcolor="#a0a0a0" stroked="f"/>
+          <v:rect id="_x0000_i1050" style="width:0;height:1.5pt" o:hralign="center" o:hrstd="t" o:hr="t" fillcolor="#a0a0a0" stroked="f"/>
         </w:pict>
       </w:r>
     </w:p>
@@ -2949,7 +3185,7 @@
           <w:szCs w:val="24"/>
         </w:rPr>
         <w:pict w14:anchorId="6E16C20F">
-          <v:rect id="_x0000_i1730" style="width:0;height:1.5pt" o:hralign="center" o:hrstd="t" o:hr="t" fillcolor="#a0a0a0" stroked="f"/>
+          <v:rect id="_x0000_i1051" style="width:0;height:1.5pt" o:hralign="center" o:hrstd="t" o:hr="t" fillcolor="#a0a0a0" stroked="f"/>
         </w:pict>
       </w:r>
     </w:p>
@@ -3042,7 +3278,7 @@
           <w:szCs w:val="24"/>
         </w:rPr>
         <w:pict w14:anchorId="7A1F9CBA">
-          <v:rect id="_x0000_i1731" style="width:0;height:1.5pt" o:hralign="center" o:hrstd="t" o:hr="t" fillcolor="#a0a0a0" stroked="f"/>
+          <v:rect id="_x0000_i1052" style="width:0;height:1.5pt" o:hralign="center" o:hrstd="t" o:hr="t" fillcolor="#a0a0a0" stroked="f"/>
         </w:pict>
       </w:r>
     </w:p>
@@ -3189,7 +3425,7 @@
           <w:szCs w:val="24"/>
         </w:rPr>
         <w:pict w14:anchorId="29CC7F56">
-          <v:rect id="_x0000_i1732" style="width:0;height:1.5pt" o:hralign="center" o:hrstd="t" o:hr="t" fillcolor="#a0a0a0" stroked="f"/>
+          <v:rect id="_x0000_i1053" style="width:0;height:1.5pt" o:hralign="center" o:hrstd="t" o:hr="t" fillcolor="#a0a0a0" stroked="f"/>
         </w:pict>
       </w:r>
     </w:p>
@@ -3310,7 +3546,7 @@
           <w:szCs w:val="24"/>
         </w:rPr>
         <w:pict w14:anchorId="253DD226">
-          <v:rect id="_x0000_i1733" style="width:0;height:1.5pt" o:hralign="center" o:hrstd="t" o:hr="t" fillcolor="#a0a0a0" stroked="f"/>
+          <v:rect id="_x0000_i1054" style="width:0;height:1.5pt" o:hralign="center" o:hrstd="t" o:hr="t" fillcolor="#a0a0a0" stroked="f"/>
         </w:pict>
       </w:r>
     </w:p>
@@ -3403,7 +3639,7 @@
           <w:szCs w:val="24"/>
         </w:rPr>
         <w:pict w14:anchorId="4FB3AF5B">
-          <v:rect id="_x0000_i1734" style="width:0;height:1.5pt" o:hralign="center" o:hrstd="t" o:hr="t" fillcolor="#a0a0a0" stroked="f"/>
+          <v:rect id="_x0000_i1055" style="width:0;height:1.5pt" o:hralign="center" o:hrstd="t" o:hr="t" fillcolor="#a0a0a0" stroked="f"/>
         </w:pict>
       </w:r>
     </w:p>
@@ -3497,7 +3733,7 @@
           <w:szCs w:val="24"/>
         </w:rPr>
         <w:pict w14:anchorId="3B5B0EB3">
-          <v:rect id="_x0000_i1735" style="width:0;height:1.5pt" o:hralign="center" o:hrstd="t" o:hr="t" fillcolor="#a0a0a0" stroked="f"/>
+          <v:rect id="_x0000_i1056" style="width:0;height:1.5pt" o:hralign="center" o:hrstd="t" o:hr="t" fillcolor="#a0a0a0" stroked="f"/>
         </w:pict>
       </w:r>
     </w:p>
@@ -3590,7 +3826,7 @@
           <w:szCs w:val="24"/>
         </w:rPr>
         <w:pict w14:anchorId="2F4FBE4C">
-          <v:rect id="_x0000_i1736" style="width:0;height:1.5pt" o:hralign="center" o:hrstd="t" o:hr="t" fillcolor="#a0a0a0" stroked="f"/>
+          <v:rect id="_x0000_i1057" style="width:0;height:1.5pt" o:hralign="center" o:hrstd="t" o:hr="t" fillcolor="#a0a0a0" stroked="f"/>
         </w:pict>
       </w:r>
     </w:p>
@@ -3683,7 +3919,7 @@
           <w:szCs w:val="24"/>
         </w:rPr>
         <w:pict w14:anchorId="21443836">
-          <v:rect id="_x0000_i1737" style="width:0;height:1.5pt" o:hralign="center" o:hrstd="t" o:hr="t" fillcolor="#a0a0a0" stroked="f"/>
+          <v:rect id="_x0000_i1058" style="width:0;height:1.5pt" o:hralign="center" o:hrstd="t" o:hr="t" fillcolor="#a0a0a0" stroked="f"/>
         </w:pict>
       </w:r>
     </w:p>
@@ -3909,7 +4145,7 @@
           <w:szCs w:val="24"/>
         </w:rPr>
         <w:pict w14:anchorId="4EC45D91">
-          <v:rect id="_x0000_i1739" style="width:0;height:1.5pt" o:hralign="center" o:hrstd="t" o:hr="t" fillcolor="#a0a0a0" stroked="f"/>
+          <v:rect id="_x0000_i1059" style="width:0;height:1.5pt" o:hralign="center" o:hrstd="t" o:hr="t" fillcolor="#a0a0a0" stroked="f"/>
         </w:pict>
       </w:r>
     </w:p>
@@ -4002,7 +4238,7 @@
           <w:szCs w:val="24"/>
         </w:rPr>
         <w:pict w14:anchorId="5E46666E">
-          <v:rect id="_x0000_i1740" style="width:0;height:1.5pt" o:hralign="center" o:hrstd="t" o:hr="t" fillcolor="#a0a0a0" stroked="f"/>
+          <v:rect id="_x0000_i1060" style="width:0;height:1.5pt" o:hralign="center" o:hrstd="t" o:hr="t" fillcolor="#a0a0a0" stroked="f"/>
         </w:pict>
       </w:r>
     </w:p>
@@ -4095,7 +4331,7 @@
           <w:szCs w:val="24"/>
         </w:rPr>
         <w:pict w14:anchorId="4DD4733C">
-          <v:rect id="_x0000_i1741" style="width:0;height:1.5pt" o:hralign="center" o:hrstd="t" o:hr="t" fillcolor="#a0a0a0" stroked="f"/>
+          <v:rect id="_x0000_i1061" style="width:0;height:1.5pt" o:hralign="center" o:hrstd="t" o:hr="t" fillcolor="#a0a0a0" stroked="f"/>
         </w:pict>
       </w:r>
     </w:p>
@@ -4331,7 +4567,7 @@
           <w:szCs w:val="24"/>
         </w:rPr>
         <w:pict w14:anchorId="72E1774E">
-          <v:rect id="_x0000_i1743" style="width:0;height:1.5pt" o:hralign="center" o:hrstd="t" o:hr="t" fillcolor="#a0a0a0" stroked="f"/>
+          <v:rect id="_x0000_i1062" style="width:0;height:1.5pt" o:hralign="center" o:hrstd="t" o:hr="t" fillcolor="#a0a0a0" stroked="f"/>
         </w:pict>
       </w:r>
     </w:p>
@@ -4442,7 +4678,7 @@
           <w:szCs w:val="24"/>
         </w:rPr>
         <w:pict w14:anchorId="4EAAE060">
-          <v:rect id="_x0000_i1744" style="width:0;height:1.5pt" o:hralign="center" o:hrstd="t" o:hr="t" fillcolor="#a0a0a0" stroked="f"/>
+          <v:rect id="_x0000_i1063" style="width:0;height:1.5pt" o:hralign="center" o:hrstd="t" o:hr="t" fillcolor="#a0a0a0" stroked="f"/>
         </w:pict>
       </w:r>
     </w:p>
@@ -4535,7 +4771,7 @@
           <w:szCs w:val="24"/>
         </w:rPr>
         <w:pict w14:anchorId="0C6E923A">
-          <v:rect id="_x0000_i1745" style="width:0;height:1.5pt" o:hralign="center" o:hrstd="t" o:hr="t" fillcolor="#a0a0a0" stroked="f"/>
+          <v:rect id="_x0000_i1064" style="width:0;height:1.5pt" o:hralign="center" o:hrstd="t" o:hr="t" fillcolor="#a0a0a0" stroked="f"/>
         </w:pict>
       </w:r>
     </w:p>
@@ -4569,6 +4805,38 @@
           <w:sz w:val="36"/>
           <w:szCs w:val="36"/>
         </w:rPr>
+        <w:t xml:space="preserve"> </w:t>
+      </w:r>
+      <w:proofErr w:type="spellStart"/>
+      <w:r>
+        <w:rPr>
+          <w:rFonts w:ascii="Times New Roman" w:eastAsia="Times New Roman" w:hAnsi="Times New Roman" w:cs="Times New Roman"/>
+          <w:b/>
+          <w:bCs/>
+          <w:sz w:val="36"/>
+          <w:szCs w:val="36"/>
+        </w:rPr>
+        <w:t>Cristea</w:t>
+      </w:r>
+      <w:proofErr w:type="spellEnd"/>
+      <w:r>
+        <w:rPr>
+          <w:rFonts w:ascii="Times New Roman" w:eastAsia="Times New Roman" w:hAnsi="Times New Roman" w:cs="Times New Roman"/>
+          <w:b/>
+          <w:bCs/>
+          <w:sz w:val="36"/>
+          <w:szCs w:val="36"/>
+        </w:rPr>
+        <w:t xml:space="preserve"> </w:t>
+      </w:r>
+      <w:r>
+        <w:rPr>
+          <w:rFonts w:ascii="Times New Roman" w:eastAsia="Times New Roman" w:hAnsi="Times New Roman" w:cs="Times New Roman"/>
+          <w:b/>
+          <w:bCs/>
+          <w:sz w:val="36"/>
+          <w:szCs w:val="36"/>
+        </w:rPr>
         <w:t>02/07/2019</w:t>
       </w:r>
     </w:p>
@@ -4606,7 +4874,7 @@
           <w:szCs w:val="24"/>
         </w:rPr>
         <w:pict w14:anchorId="08EC7C43">
-          <v:rect id="_x0000_i1746" style="width:0;height:1.5pt" o:hralign="center" o:hrstd="t" o:hr="t" fillcolor="#a0a0a0" stroked="f"/>
+          <v:rect id="_x0000_i1065" style="width:0;height:1.5pt" o:hralign="center" o:hrstd="t" o:hr="t" fillcolor="#a0a0a0" stroked="f"/>
         </w:pict>
       </w:r>
     </w:p>
@@ -4765,7 +5033,7 @@
           <w:szCs w:val="24"/>
         </w:rPr>
         <w:pict w14:anchorId="6FDE66C9">
-          <v:rect id="_x0000_i1748" style="width:0;height:1.5pt" o:hralign="center" o:hrstd="t" o:hr="t" fillcolor="#a0a0a0" stroked="f"/>
+          <v:rect id="_x0000_i1066" style="width:0;height:1.5pt" o:hralign="center" o:hrstd="t" o:hr="t" fillcolor="#a0a0a0" stroked="f"/>
         </w:pict>
       </w:r>
     </w:p>
@@ -4902,7 +5170,7 @@
           <w:szCs w:val="24"/>
         </w:rPr>
         <w:pict w14:anchorId="421A1971">
-          <v:rect id="_x0000_i1749" style="width:0;height:1.5pt" o:hralign="center" o:hrstd="t" o:hr="t" fillcolor="#a0a0a0" stroked="f"/>
+          <v:rect id="_x0000_i1067" style="width:0;height:1.5pt" o:hralign="center" o:hrstd="t" o:hr="t" fillcolor="#a0a0a0" stroked="f"/>
         </w:pict>
       </w:r>
     </w:p>
@@ -4936,6 +5204,38 @@
           <w:sz w:val="36"/>
           <w:szCs w:val="36"/>
         </w:rPr>
+        <w:t xml:space="preserve"> </w:t>
+      </w:r>
+      <w:proofErr w:type="spellStart"/>
+      <w:r>
+        <w:rPr>
+          <w:rFonts w:ascii="Times New Roman" w:eastAsia="Times New Roman" w:hAnsi="Times New Roman" w:cs="Times New Roman"/>
+          <w:b/>
+          <w:bCs/>
+          <w:sz w:val="36"/>
+          <w:szCs w:val="36"/>
+        </w:rPr>
+        <w:t>Cristea</w:t>
+      </w:r>
+      <w:proofErr w:type="spellEnd"/>
+      <w:r>
+        <w:rPr>
+          <w:rFonts w:ascii="Times New Roman" w:eastAsia="Times New Roman" w:hAnsi="Times New Roman" w:cs="Times New Roman"/>
+          <w:b/>
+          <w:bCs/>
+          <w:sz w:val="36"/>
+          <w:szCs w:val="36"/>
+        </w:rPr>
+        <w:t xml:space="preserve"> </w:t>
+      </w:r>
+      <w:r>
+        <w:rPr>
+          <w:rFonts w:ascii="Times New Roman" w:eastAsia="Times New Roman" w:hAnsi="Times New Roman" w:cs="Times New Roman"/>
+          <w:b/>
+          <w:bCs/>
+          <w:sz w:val="36"/>
+          <w:szCs w:val="36"/>
+        </w:rPr>
         <w:t>02/14/2019</w:t>
       </w:r>
     </w:p>
@@ -4965,6 +5265,7 @@
         <w:t xml:space="preserve">Petrut </w:t>
       </w:r>
       <w:proofErr w:type="spellStart"/>
+      <w:proofErr w:type="gramStart"/>
       <w:r>
         <w:rPr>
           <w:rFonts w:ascii="Times New Roman" w:eastAsia="Times New Roman" w:hAnsi="Times New Roman" w:cs="Times New Roman"/>
@@ -4988,7 +5289,16 @@
           <w:sz w:val="24"/>
           <w:szCs w:val="24"/>
         </w:rPr>
-        <w:t xml:space="preserve"> hey, I uploaded the new </w:t>
+        <w:t xml:space="preserve"> hey</w:t>
+      </w:r>
+      <w:proofErr w:type="gramEnd"/>
+      <w:r>
+        <w:rPr>
+          <w:rFonts w:ascii="Times New Roman" w:eastAsia="Times New Roman" w:hAnsi="Times New Roman" w:cs="Times New Roman"/>
+          <w:sz w:val="24"/>
+          <w:szCs w:val="24"/>
+        </w:rPr>
+        <w:t xml:space="preserve">, I uploaded the new </w:t>
       </w:r>
       <w:proofErr w:type="spellStart"/>
       <w:r>
@@ -5006,25 +5316,7 @@
           <w:sz w:val="24"/>
           <w:szCs w:val="24"/>
         </w:rPr>
-        <w:t xml:space="preserve"> in both </w:t>
-      </w:r>
-      <w:proofErr w:type="gramStart"/>
-      <w:r>
-        <w:rPr>
-          <w:rFonts w:ascii="Times New Roman" w:eastAsia="Times New Roman" w:hAnsi="Times New Roman" w:cs="Times New Roman"/>
-          <w:sz w:val="24"/>
-          <w:szCs w:val="24"/>
-        </w:rPr>
-        <w:t>Autodesk(</w:t>
-      </w:r>
-      <w:proofErr w:type="gramEnd"/>
-      <w:r>
-        <w:rPr>
-          <w:rFonts w:ascii="Times New Roman" w:eastAsia="Times New Roman" w:hAnsi="Times New Roman" w:cs="Times New Roman"/>
-          <w:sz w:val="24"/>
-          <w:szCs w:val="24"/>
-        </w:rPr>
-        <w:t>FBX) and 3ds max formats. Hope that's what you meant when you said you want the max files</w:t>
+        <w:t xml:space="preserve"> in both Autodesk(FBX) and 3ds max formats. Hope that's what you meant when you said you want the max files</w:t>
       </w:r>
     </w:p>
     <w:p>
@@ -5043,7 +5335,7 @@
           <w:szCs w:val="24"/>
         </w:rPr>
         <w:pict w14:anchorId="7E4ED798">
-          <v:rect id="_x0000_i1750" style="width:0;height:1.5pt" o:hralign="center" o:hrstd="t" o:hr="t" fillcolor="#a0a0a0" stroked="f"/>
+          <v:rect id="_x0000_i1068" style="width:0;height:1.5pt" o:hralign="center" o:hrstd="t" o:hr="t" fillcolor="#a0a0a0" stroked="f"/>
         </w:pict>
       </w:r>
     </w:p>
@@ -5154,7 +5446,7 @@
           <w:szCs w:val="24"/>
         </w:rPr>
         <w:pict w14:anchorId="31B1D05D">
-          <v:rect id="_x0000_i1751" style="width:0;height:1.5pt" o:hralign="center" o:hrstd="t" o:hr="t" fillcolor="#a0a0a0" stroked="f"/>
+          <v:rect id="_x0000_i1069" style="width:0;height:1.5pt" o:hralign="center" o:hrstd="t" o:hr="t" fillcolor="#a0a0a0" stroked="f"/>
         </w:pict>
       </w:r>
     </w:p>
@@ -5189,6 +5481,38 @@
           <w:sz w:val="36"/>
           <w:szCs w:val="36"/>
         </w:rPr>
+        <w:t xml:space="preserve"> </w:t>
+      </w:r>
+      <w:proofErr w:type="spellStart"/>
+      <w:r>
+        <w:rPr>
+          <w:rFonts w:ascii="Times New Roman" w:eastAsia="Times New Roman" w:hAnsi="Times New Roman" w:cs="Times New Roman"/>
+          <w:b/>
+          <w:bCs/>
+          <w:sz w:val="36"/>
+          <w:szCs w:val="36"/>
+        </w:rPr>
+        <w:t>Cristea</w:t>
+      </w:r>
+      <w:proofErr w:type="spellEnd"/>
+      <w:r>
+        <w:rPr>
+          <w:rFonts w:ascii="Times New Roman" w:eastAsia="Times New Roman" w:hAnsi="Times New Roman" w:cs="Times New Roman"/>
+          <w:b/>
+          <w:bCs/>
+          <w:sz w:val="36"/>
+          <w:szCs w:val="36"/>
+        </w:rPr>
+        <w:t xml:space="preserve"> </w:t>
+      </w:r>
+      <w:r>
+        <w:rPr>
+          <w:rFonts w:ascii="Times New Roman" w:eastAsia="Times New Roman" w:hAnsi="Times New Roman" w:cs="Times New Roman"/>
+          <w:b/>
+          <w:bCs/>
+          <w:sz w:val="36"/>
+          <w:szCs w:val="36"/>
+        </w:rPr>
         <w:t>02/14/2019</w:t>
       </w:r>
     </w:p>
@@ -5226,7 +5550,7 @@
           <w:szCs w:val="24"/>
         </w:rPr>
         <w:pict w14:anchorId="0D935A3A">
-          <v:rect id="_x0000_i1752" style="width:0;height:1.5pt" o:hralign="center" o:hrstd="t" o:hr="t" fillcolor="#a0a0a0" stroked="f"/>
+          <v:rect id="_x0000_i1070" style="width:0;height:1.5pt" o:hralign="center" o:hrstd="t" o:hr="t" fillcolor="#a0a0a0" stroked="f"/>
         </w:pict>
       </w:r>
     </w:p>
@@ -5319,7 +5643,7 @@
           <w:szCs w:val="24"/>
         </w:rPr>
         <w:pict w14:anchorId="68F91FC3">
-          <v:rect id="_x0000_i1753" style="width:0;height:1.5pt" o:hralign="center" o:hrstd="t" o:hr="t" fillcolor="#a0a0a0" stroked="f"/>
+          <v:rect id="_x0000_i1071" style="width:0;height:1.5pt" o:hralign="center" o:hrstd="t" o:hr="t" fillcolor="#a0a0a0" stroked="f"/>
         </w:pict>
       </w:r>
     </w:p>
@@ -5412,7 +5736,7 @@
           <w:szCs w:val="24"/>
         </w:rPr>
         <w:pict w14:anchorId="38445AA0">
-          <v:rect id="_x0000_i1754" style="width:0;height:1.5pt" o:hralign="center" o:hrstd="t" o:hr="t" fillcolor="#a0a0a0" stroked="f"/>
+          <v:rect id="_x0000_i1072" style="width:0;height:1.5pt" o:hralign="center" o:hrstd="t" o:hr="t" fillcolor="#a0a0a0" stroked="f"/>
         </w:pict>
       </w:r>
     </w:p>
@@ -5505,7 +5829,7 @@
           <w:szCs w:val="24"/>
         </w:rPr>
         <w:pict w14:anchorId="31557D59">
-          <v:rect id="_x0000_i1755" style="width:0;height:1.5pt" o:hralign="center" o:hrstd="t" o:hr="t" fillcolor="#a0a0a0" stroked="f"/>
+          <v:rect id="_x0000_i1073" style="width:0;height:1.5pt" o:hralign="center" o:hrstd="t" o:hr="t" fillcolor="#a0a0a0" stroked="f"/>
         </w:pict>
       </w:r>
     </w:p>
@@ -5659,6 +5983,32 @@
           <w:sz w:val="24"/>
           <w:szCs w:val="24"/>
         </w:rPr>
+        <w:t xml:space="preserve"> </w:t>
+      </w:r>
+      <w:proofErr w:type="spellStart"/>
+      <w:r>
+        <w:rPr>
+          <w:rFonts w:ascii="Times New Roman" w:eastAsia="Times New Roman" w:hAnsi="Times New Roman" w:cs="Times New Roman"/>
+          <w:sz w:val="24"/>
+          <w:szCs w:val="24"/>
+        </w:rPr>
+        <w:t>Cristea</w:t>
+      </w:r>
+      <w:proofErr w:type="spellEnd"/>
+      <w:r>
+        <w:rPr>
+          <w:rFonts w:ascii="Times New Roman" w:eastAsia="Times New Roman" w:hAnsi="Times New Roman" w:cs="Times New Roman"/>
+          <w:sz w:val="24"/>
+          <w:szCs w:val="24"/>
+        </w:rPr>
+        <w:t xml:space="preserve"> </w:t>
+      </w:r>
+      <w:r>
+        <w:rPr>
+          <w:rFonts w:ascii="Times New Roman" w:eastAsia="Times New Roman" w:hAnsi="Times New Roman" w:cs="Times New Roman"/>
+          <w:sz w:val="24"/>
+          <w:szCs w:val="24"/>
+        </w:rPr>
         <w:t xml:space="preserve"> did you fix the tiles?</w:t>
       </w:r>
     </w:p>
@@ -5693,6 +6043,32 @@
           <w:sz w:val="24"/>
           <w:szCs w:val="24"/>
         </w:rPr>
+        <w:t xml:space="preserve"> </w:t>
+      </w:r>
+      <w:proofErr w:type="spellStart"/>
+      <w:r>
+        <w:rPr>
+          <w:rFonts w:ascii="Times New Roman" w:eastAsia="Times New Roman" w:hAnsi="Times New Roman" w:cs="Times New Roman"/>
+          <w:sz w:val="24"/>
+          <w:szCs w:val="24"/>
+        </w:rPr>
+        <w:t>Cristea</w:t>
+      </w:r>
+      <w:proofErr w:type="spellEnd"/>
+      <w:r>
+        <w:rPr>
+          <w:rFonts w:ascii="Times New Roman" w:eastAsia="Times New Roman" w:hAnsi="Times New Roman" w:cs="Times New Roman"/>
+          <w:sz w:val="24"/>
+          <w:szCs w:val="24"/>
+        </w:rPr>
+        <w:t xml:space="preserve"> </w:t>
+      </w:r>
+      <w:r>
+        <w:rPr>
+          <w:rFonts w:ascii="Times New Roman" w:eastAsia="Times New Roman" w:hAnsi="Times New Roman" w:cs="Times New Roman"/>
+          <w:sz w:val="24"/>
+          <w:szCs w:val="24"/>
+        </w:rPr>
         <w:t xml:space="preserve"> @</w:t>
       </w:r>
       <w:r>
@@ -5738,7 +6114,7 @@
           <w:szCs w:val="24"/>
         </w:rPr>
         <w:pict w14:anchorId="37B69547">
-          <v:rect id="_x0000_i1756" style="width:0;height:1.5pt" o:hralign="center" o:hrstd="t" o:hr="t" fillcolor="#a0a0a0" stroked="f"/>
+          <v:rect id="_x0000_i1074" style="width:0;height:1.5pt" o:hralign="center" o:hrstd="t" o:hr="t" fillcolor="#a0a0a0" stroked="f"/>
         </w:pict>
       </w:r>
     </w:p>
@@ -5772,6 +6148,38 @@
           <w:sz w:val="36"/>
           <w:szCs w:val="36"/>
         </w:rPr>
+        <w:t xml:space="preserve"> </w:t>
+      </w:r>
+      <w:proofErr w:type="spellStart"/>
+      <w:r>
+        <w:rPr>
+          <w:rFonts w:ascii="Times New Roman" w:eastAsia="Times New Roman" w:hAnsi="Times New Roman" w:cs="Times New Roman"/>
+          <w:b/>
+          <w:bCs/>
+          <w:sz w:val="36"/>
+          <w:szCs w:val="36"/>
+        </w:rPr>
+        <w:t>Cristea</w:t>
+      </w:r>
+      <w:proofErr w:type="spellEnd"/>
+      <w:r>
+        <w:rPr>
+          <w:rFonts w:ascii="Times New Roman" w:eastAsia="Times New Roman" w:hAnsi="Times New Roman" w:cs="Times New Roman"/>
+          <w:b/>
+          <w:bCs/>
+          <w:sz w:val="36"/>
+          <w:szCs w:val="36"/>
+        </w:rPr>
+        <w:t xml:space="preserve"> </w:t>
+      </w:r>
+      <w:r>
+        <w:rPr>
+          <w:rFonts w:ascii="Times New Roman" w:eastAsia="Times New Roman" w:hAnsi="Times New Roman" w:cs="Times New Roman"/>
+          <w:b/>
+          <w:bCs/>
+          <w:sz w:val="36"/>
+          <w:szCs w:val="36"/>
+        </w:rPr>
         <w:t>02/17/2019</w:t>
       </w:r>
     </w:p>
@@ -5809,7 +6217,7 @@
           <w:szCs w:val="24"/>
         </w:rPr>
         <w:pict w14:anchorId="72898561">
-          <v:rect id="_x0000_i1757" style="width:0;height:1.5pt" o:hralign="center" o:hrstd="t" o:hr="t" fillcolor="#a0a0a0" stroked="f"/>
+          <v:rect id="_x0000_i1075" style="width:0;height:1.5pt" o:hralign="center" o:hrstd="t" o:hr="t" fillcolor="#a0a0a0" stroked="f"/>
         </w:pict>
       </w:r>
     </w:p>
@@ -5948,7 +6356,7 @@
           <w:szCs w:val="24"/>
         </w:rPr>
         <w:pict w14:anchorId="20CECA1C">
-          <v:rect id="_x0000_i1758" style="width:0;height:1.5pt" o:hralign="center" o:hrstd="t" o:hr="t" fillcolor="#a0a0a0" stroked="f"/>
+          <v:rect id="_x0000_i1076" style="width:0;height:1.5pt" o:hralign="center" o:hrstd="t" o:hr="t" fillcolor="#a0a0a0" stroked="f"/>
         </w:pict>
       </w:r>
     </w:p>
@@ -5982,6 +6390,38 @@
           <w:sz w:val="36"/>
           <w:szCs w:val="36"/>
         </w:rPr>
+        <w:t xml:space="preserve"> </w:t>
+      </w:r>
+      <w:proofErr w:type="spellStart"/>
+      <w:r>
+        <w:rPr>
+          <w:rFonts w:ascii="Times New Roman" w:eastAsia="Times New Roman" w:hAnsi="Times New Roman" w:cs="Times New Roman"/>
+          <w:b/>
+          <w:bCs/>
+          <w:sz w:val="36"/>
+          <w:szCs w:val="36"/>
+        </w:rPr>
+        <w:t>Cristea</w:t>
+      </w:r>
+      <w:proofErr w:type="spellEnd"/>
+      <w:r>
+        <w:rPr>
+          <w:rFonts w:ascii="Times New Roman" w:eastAsia="Times New Roman" w:hAnsi="Times New Roman" w:cs="Times New Roman"/>
+          <w:b/>
+          <w:bCs/>
+          <w:sz w:val="36"/>
+          <w:szCs w:val="36"/>
+        </w:rPr>
+        <w:t xml:space="preserve"> </w:t>
+      </w:r>
+      <w:r>
+        <w:rPr>
+          <w:rFonts w:ascii="Times New Roman" w:eastAsia="Times New Roman" w:hAnsi="Times New Roman" w:cs="Times New Roman"/>
+          <w:b/>
+          <w:bCs/>
+          <w:sz w:val="36"/>
+          <w:szCs w:val="36"/>
+        </w:rPr>
         <w:t>02/17/2019</w:t>
       </w:r>
     </w:p>
@@ -6020,7 +6460,7 @@
         </w:rPr>
         <w:lastRenderedPageBreak/>
         <w:pict w14:anchorId="382C4EFE">
-          <v:rect id="_x0000_i1759" style="width:0;height:1.5pt" o:hralign="center" o:hrstd="t" o:hr="t" fillcolor="#a0a0a0" stroked="f"/>
+          <v:rect id="_x0000_i1077" style="width:0;height:1.5pt" o:hralign="center" o:hrstd="t" o:hr="t" fillcolor="#a0a0a0" stroked="f"/>
         </w:pict>
       </w:r>
     </w:p>
@@ -6139,7 +6579,7 @@
           <w:szCs w:val="24"/>
         </w:rPr>
         <w:pict w14:anchorId="16DF304E">
-          <v:rect id="_x0000_i1760" style="width:0;height:1.5pt" o:hralign="center" o:hrstd="t" o:hr="t" fillcolor="#a0a0a0" stroked="f"/>
+          <v:rect id="_x0000_i1078" style="width:0;height:1.5pt" o:hralign="center" o:hrstd="t" o:hr="t" fillcolor="#a0a0a0" stroked="f"/>
         </w:pict>
       </w:r>
     </w:p>
@@ -6232,7 +6672,7 @@
           <w:szCs w:val="24"/>
         </w:rPr>
         <w:pict w14:anchorId="0B4CE580">
-          <v:rect id="_x0000_i1761" style="width:0;height:1.5pt" o:hralign="center" o:hrstd="t" o:hr="t" fillcolor="#a0a0a0" stroked="f"/>
+          <v:rect id="_x0000_i1079" style="width:0;height:1.5pt" o:hralign="center" o:hrstd="t" o:hr="t" fillcolor="#a0a0a0" stroked="f"/>
         </w:pict>
       </w:r>
     </w:p>
@@ -6266,6 +6706,38 @@
           <w:sz w:val="36"/>
           <w:szCs w:val="36"/>
         </w:rPr>
+        <w:t xml:space="preserve"> </w:t>
+      </w:r>
+      <w:proofErr w:type="spellStart"/>
+      <w:r>
+        <w:rPr>
+          <w:rFonts w:ascii="Times New Roman" w:eastAsia="Times New Roman" w:hAnsi="Times New Roman" w:cs="Times New Roman"/>
+          <w:b/>
+          <w:bCs/>
+          <w:sz w:val="36"/>
+          <w:szCs w:val="36"/>
+        </w:rPr>
+        <w:t>Cristea</w:t>
+      </w:r>
+      <w:proofErr w:type="spellEnd"/>
+      <w:r>
+        <w:rPr>
+          <w:rFonts w:ascii="Times New Roman" w:eastAsia="Times New Roman" w:hAnsi="Times New Roman" w:cs="Times New Roman"/>
+          <w:b/>
+          <w:bCs/>
+          <w:sz w:val="36"/>
+          <w:szCs w:val="36"/>
+        </w:rPr>
+        <w:t xml:space="preserve"> </w:t>
+      </w:r>
+      <w:r>
+        <w:rPr>
+          <w:rFonts w:ascii="Times New Roman" w:eastAsia="Times New Roman" w:hAnsi="Times New Roman" w:cs="Times New Roman"/>
+          <w:b/>
+          <w:bCs/>
+          <w:sz w:val="36"/>
+          <w:szCs w:val="36"/>
+        </w:rPr>
         <w:t>02/18/2019</w:t>
       </w:r>
     </w:p>
@@ -6321,7 +6793,7 @@
           <w:szCs w:val="24"/>
         </w:rPr>
         <w:pict w14:anchorId="200D05B7">
-          <v:rect id="_x0000_i1762" style="width:0;height:1.5pt" o:hralign="center" o:hrstd="t" o:hr="t" fillcolor="#a0a0a0" stroked="f"/>
+          <v:rect id="_x0000_i1080" style="width:0;height:1.5pt" o:hralign="center" o:hrstd="t" o:hr="t" fillcolor="#a0a0a0" stroked="f"/>
         </w:pict>
       </w:r>
     </w:p>
@@ -6530,7 +7002,7 @@
           <w:szCs w:val="24"/>
         </w:rPr>
         <w:pict w14:anchorId="2EA10962">
-          <v:rect id="_x0000_i1763" style="width:0;height:1.5pt" o:hralign="center" o:hrstd="t" o:hr="t" fillcolor="#a0a0a0" stroked="f"/>
+          <v:rect id="_x0000_i1081" style="width:0;height:1.5pt" o:hralign="center" o:hrstd="t" o:hr="t" fillcolor="#a0a0a0" stroked="f"/>
         </w:pict>
       </w:r>
     </w:p>
@@ -6623,7 +7095,7 @@
           <w:szCs w:val="24"/>
         </w:rPr>
         <w:pict w14:anchorId="72F1CE83">
-          <v:rect id="_x0000_i1764" style="width:0;height:1.5pt" o:hralign="center" o:hrstd="t" o:hr="t" fillcolor="#a0a0a0" stroked="f"/>
+          <v:rect id="_x0000_i1082" style="width:0;height:1.5pt" o:hralign="center" o:hrstd="t" o:hr="t" fillcolor="#a0a0a0" stroked="f"/>
         </w:pict>
       </w:r>
     </w:p>
@@ -6709,23 +7181,13 @@
           <w:szCs w:val="24"/>
         </w:rPr>
       </w:pPr>
-      <w:proofErr w:type="gramStart"/>
-      <w:r>
-        <w:rPr>
-          <w:rFonts w:ascii="Times New Roman" w:eastAsia="Times New Roman" w:hAnsi="Times New Roman" w:cs="Times New Roman"/>
-          <w:sz w:val="24"/>
-          <w:szCs w:val="24"/>
-        </w:rPr>
-        <w:t>There's</w:t>
-      </w:r>
-      <w:proofErr w:type="gramEnd"/>
-      <w:r>
-        <w:rPr>
-          <w:rFonts w:ascii="Times New Roman" w:eastAsia="Times New Roman" w:hAnsi="Times New Roman" w:cs="Times New Roman"/>
-          <w:sz w:val="24"/>
-          <w:szCs w:val="24"/>
-        </w:rPr>
-        <w:t xml:space="preserve"> no commits from you on </w:t>
+      <w:r>
+        <w:rPr>
+          <w:rFonts w:ascii="Times New Roman" w:eastAsia="Times New Roman" w:hAnsi="Times New Roman" w:cs="Times New Roman"/>
+          <w:sz w:val="24"/>
+          <w:szCs w:val="24"/>
+        </w:rPr>
+        <w:t xml:space="preserve">There's no commits from you on </w:t>
       </w:r>
       <w:proofErr w:type="spellStart"/>
       <w:r>
@@ -6782,7 +7244,7 @@
           <w:szCs w:val="24"/>
         </w:rPr>
         <w:pict w14:anchorId="418C7698">
-          <v:rect id="_x0000_i1765" style="width:0;height:1.5pt" o:hralign="center" o:hrstd="t" o:hr="t" fillcolor="#a0a0a0" stroked="f"/>
+          <v:rect id="_x0000_i1083" style="width:0;height:1.5pt" o:hralign="center" o:hrstd="t" o:hr="t" fillcolor="#a0a0a0" stroked="f"/>
         </w:pict>
       </w:r>
     </w:p>
@@ -6875,7 +7337,7 @@
           <w:szCs w:val="24"/>
         </w:rPr>
         <w:pict w14:anchorId="44AE7A90">
-          <v:rect id="_x0000_i1766" style="width:0;height:1.5pt" o:hralign="center" o:hrstd="t" o:hr="t" fillcolor="#a0a0a0" stroked="f"/>
+          <v:rect id="_x0000_i1084" style="width:0;height:1.5pt" o:hralign="center" o:hrstd="t" o:hr="t" fillcolor="#a0a0a0" stroked="f"/>
         </w:pict>
       </w:r>
     </w:p>
@@ -7005,7 +7467,7 @@
           <w:szCs w:val="24"/>
         </w:rPr>
         <w:pict w14:anchorId="74A0BBE1">
-          <v:rect id="_x0000_i1767" style="width:0;height:1.5pt" o:hralign="center" o:hrstd="t" o:hr="t" fillcolor="#a0a0a0" stroked="f"/>
+          <v:rect id="_x0000_i1085" style="width:0;height:1.5pt" o:hralign="center" o:hrstd="t" o:hr="t" fillcolor="#a0a0a0" stroked="f"/>
         </w:pict>
       </w:r>
     </w:p>
@@ -7116,7 +7578,7 @@
           <w:szCs w:val="24"/>
         </w:rPr>
         <w:pict w14:anchorId="55549136">
-          <v:rect id="_x0000_i1768" style="width:0;height:1.5pt" o:hralign="center" o:hrstd="t" o:hr="t" fillcolor="#a0a0a0" stroked="f"/>
+          <v:rect id="_x0000_i1086" style="width:0;height:1.5pt" o:hralign="center" o:hrstd="t" o:hr="t" fillcolor="#a0a0a0" stroked="f"/>
         </w:pict>
       </w:r>
     </w:p>
@@ -7247,7 +7709,7 @@
           <w:szCs w:val="24"/>
         </w:rPr>
         <w:pict w14:anchorId="2853A2CE">
-          <v:rect id="_x0000_i1769" style="width:0;height:1.5pt" o:hralign="center" o:hrstd="t" o:hr="t" fillcolor="#a0a0a0" stroked="f"/>
+          <v:rect id="_x0000_i1087" style="width:0;height:1.5pt" o:hralign="center" o:hrstd="t" o:hr="t" fillcolor="#a0a0a0" stroked="f"/>
         </w:pict>
       </w:r>
     </w:p>
@@ -7346,6 +7808,32 @@
           <w:sz w:val="24"/>
           <w:szCs w:val="24"/>
         </w:rPr>
+        <w:t>Cristea</w:t>
+      </w:r>
+      <w:proofErr w:type="spellEnd"/>
+      <w:r>
+        <w:rPr>
+          <w:rFonts w:ascii="Times New Roman" w:eastAsia="Times New Roman" w:hAnsi="Times New Roman" w:cs="Times New Roman"/>
+          <w:sz w:val="24"/>
+          <w:szCs w:val="24"/>
+        </w:rPr>
+        <w:t xml:space="preserve"> </w:t>
+      </w:r>
+      <w:r>
+        <w:rPr>
+          <w:rFonts w:ascii="Times New Roman" w:eastAsia="Times New Roman" w:hAnsi="Times New Roman" w:cs="Times New Roman"/>
+          <w:sz w:val="24"/>
+          <w:szCs w:val="24"/>
+        </w:rPr>
+        <w:t xml:space="preserve"> </w:t>
+      </w:r>
+      <w:proofErr w:type="spellStart"/>
+      <w:r>
+        <w:rPr>
+          <w:rFonts w:ascii="Times New Roman" w:eastAsia="Times New Roman" w:hAnsi="Times New Roman" w:cs="Times New Roman"/>
+          <w:sz w:val="24"/>
+          <w:szCs w:val="24"/>
+        </w:rPr>
         <w:t>i've</w:t>
       </w:r>
       <w:proofErr w:type="spellEnd"/>
@@ -7410,7 +7898,7 @@
           <w:szCs w:val="24"/>
         </w:rPr>
         <w:pict w14:anchorId="2B9978AD">
-          <v:rect id="_x0000_i1770" style="width:0;height:1.5pt" o:hralign="center" o:hrstd="t" o:hr="t" fillcolor="#a0a0a0" stroked="f"/>
+          <v:rect id="_x0000_i1088" style="width:0;height:1.5pt" o:hralign="center" o:hrstd="t" o:hr="t" fillcolor="#a0a0a0" stroked="f"/>
         </w:pict>
       </w:r>
     </w:p>
@@ -7503,7 +7991,7 @@
           <w:szCs w:val="24"/>
         </w:rPr>
         <w:pict w14:anchorId="39B75565">
-          <v:rect id="_x0000_i1771" style="width:0;height:1.5pt" o:hralign="center" o:hrstd="t" o:hr="t" fillcolor="#a0a0a0" stroked="f"/>
+          <v:rect id="_x0000_i1089" style="width:0;height:1.5pt" o:hralign="center" o:hrstd="t" o:hr="t" fillcolor="#a0a0a0" stroked="f"/>
         </w:pict>
       </w:r>
     </w:p>
@@ -7606,7 +8094,7 @@
           <w:szCs w:val="24"/>
         </w:rPr>
         <w:pict w14:anchorId="4953E7A5">
-          <v:rect id="_x0000_i1772" style="width:0;height:1.5pt" o:hralign="center" o:hrstd="t" o:hr="t" fillcolor="#a0a0a0" stroked="f"/>
+          <v:rect id="_x0000_i1090" style="width:0;height:1.5pt" o:hralign="center" o:hrstd="t" o:hr="t" fillcolor="#a0a0a0" stroked="f"/>
         </w:pict>
       </w:r>
     </w:p>
@@ -7717,7 +8205,7 @@
           <w:szCs w:val="24"/>
         </w:rPr>
         <w:pict w14:anchorId="32EA8A9F">
-          <v:rect id="_x0000_i1773" style="width:0;height:1.5pt" o:hralign="center" o:hrstd="t" o:hr="t" fillcolor="#a0a0a0" stroked="f"/>
+          <v:rect id="_x0000_i1091" style="width:0;height:1.5pt" o:hralign="center" o:hrstd="t" o:hr="t" fillcolor="#a0a0a0" stroked="f"/>
         </w:pict>
       </w:r>
     </w:p>
@@ -7821,7 +8309,7 @@
           <w:szCs w:val="24"/>
         </w:rPr>
         <w:pict w14:anchorId="6AD4BBE4">
-          <v:rect id="_x0000_i1774" style="width:0;height:1.5pt" o:hralign="center" o:hrstd="t" o:hr="t" fillcolor="#a0a0a0" stroked="f"/>
+          <v:rect id="_x0000_i1092" style="width:0;height:1.5pt" o:hralign="center" o:hrstd="t" o:hr="t" fillcolor="#a0a0a0" stroked="f"/>
         </w:pict>
       </w:r>
     </w:p>
@@ -7855,6 +8343,38 @@
           <w:sz w:val="36"/>
           <w:szCs w:val="36"/>
         </w:rPr>
+        <w:t xml:space="preserve"> </w:t>
+      </w:r>
+      <w:proofErr w:type="spellStart"/>
+      <w:r>
+        <w:rPr>
+          <w:rFonts w:ascii="Times New Roman" w:eastAsia="Times New Roman" w:hAnsi="Times New Roman" w:cs="Times New Roman"/>
+          <w:b/>
+          <w:bCs/>
+          <w:sz w:val="36"/>
+          <w:szCs w:val="36"/>
+        </w:rPr>
+        <w:t>Cristea</w:t>
+      </w:r>
+      <w:proofErr w:type="spellEnd"/>
+      <w:r>
+        <w:rPr>
+          <w:rFonts w:ascii="Times New Roman" w:eastAsia="Times New Roman" w:hAnsi="Times New Roman" w:cs="Times New Roman"/>
+          <w:b/>
+          <w:bCs/>
+          <w:sz w:val="36"/>
+          <w:szCs w:val="36"/>
+        </w:rPr>
+        <w:t xml:space="preserve"> </w:t>
+      </w:r>
+      <w:r>
+        <w:rPr>
+          <w:rFonts w:ascii="Times New Roman" w:eastAsia="Times New Roman" w:hAnsi="Times New Roman" w:cs="Times New Roman"/>
+          <w:b/>
+          <w:bCs/>
+          <w:sz w:val="36"/>
+          <w:szCs w:val="36"/>
+        </w:rPr>
         <w:t>02/18/2019</w:t>
       </w:r>
     </w:p>
@@ -7946,7 +8466,7 @@
           <w:szCs w:val="24"/>
         </w:rPr>
         <w:pict w14:anchorId="7E391AA0">
-          <v:rect id="_x0000_i1775" style="width:0;height:1.5pt" o:hralign="center" o:hrstd="t" o:hr="t" fillcolor="#a0a0a0" stroked="f"/>
+          <v:rect id="_x0000_i1093" style="width:0;height:1.5pt" o:hralign="center" o:hrstd="t" o:hr="t" fillcolor="#a0a0a0" stroked="f"/>
         </w:pict>
       </w:r>
     </w:p>
@@ -8093,7 +8613,7 @@
           <w:szCs w:val="24"/>
         </w:rPr>
         <w:pict w14:anchorId="6FBF759E">
-          <v:rect id="_x0000_i1776" style="width:0;height:1.5pt" o:hralign="center" o:hrstd="t" o:hr="t" fillcolor="#a0a0a0" stroked="f"/>
+          <v:rect id="_x0000_i1094" style="width:0;height:1.5pt" o:hralign="center" o:hrstd="t" o:hr="t" fillcolor="#a0a0a0" stroked="f"/>
         </w:pict>
       </w:r>
     </w:p>
@@ -8127,6 +8647,38 @@
           <w:sz w:val="36"/>
           <w:szCs w:val="36"/>
         </w:rPr>
+        <w:t xml:space="preserve"> </w:t>
+      </w:r>
+      <w:proofErr w:type="spellStart"/>
+      <w:r>
+        <w:rPr>
+          <w:rFonts w:ascii="Times New Roman" w:eastAsia="Times New Roman" w:hAnsi="Times New Roman" w:cs="Times New Roman"/>
+          <w:b/>
+          <w:bCs/>
+          <w:sz w:val="36"/>
+          <w:szCs w:val="36"/>
+        </w:rPr>
+        <w:t>Cristea</w:t>
+      </w:r>
+      <w:proofErr w:type="spellEnd"/>
+      <w:r>
+        <w:rPr>
+          <w:rFonts w:ascii="Times New Roman" w:eastAsia="Times New Roman" w:hAnsi="Times New Roman" w:cs="Times New Roman"/>
+          <w:b/>
+          <w:bCs/>
+          <w:sz w:val="36"/>
+          <w:szCs w:val="36"/>
+        </w:rPr>
+        <w:t xml:space="preserve"> </w:t>
+      </w:r>
+      <w:r>
+        <w:rPr>
+          <w:rFonts w:ascii="Times New Roman" w:eastAsia="Times New Roman" w:hAnsi="Times New Roman" w:cs="Times New Roman"/>
+          <w:b/>
+          <w:bCs/>
+          <w:sz w:val="36"/>
+          <w:szCs w:val="36"/>
+        </w:rPr>
         <w:t>02/18/2019</w:t>
       </w:r>
     </w:p>
@@ -8164,7 +8716,7 @@
           <w:szCs w:val="24"/>
         </w:rPr>
         <w:pict w14:anchorId="1F10143A">
-          <v:rect id="_x0000_i1777" style="width:0;height:1.5pt" o:hralign="center" o:hrstd="t" o:hr="t" fillcolor="#a0a0a0" stroked="f"/>
+          <v:rect id="_x0000_i1095" style="width:0;height:1.5pt" o:hralign="center" o:hrstd="t" o:hr="t" fillcolor="#a0a0a0" stroked="f"/>
         </w:pict>
       </w:r>
     </w:p>
@@ -8259,7 +8811,7 @@
           <w:szCs w:val="24"/>
         </w:rPr>
         <w:pict w14:anchorId="46E4C937">
-          <v:rect id="_x0000_i1778" style="width:0;height:1.5pt" o:hralign="center" o:hrstd="t" o:hr="t" fillcolor="#a0a0a0" stroked="f"/>
+          <v:rect id="_x0000_i1096" style="width:0;height:1.5pt" o:hralign="center" o:hrstd="t" o:hr="t" fillcolor="#a0a0a0" stroked="f"/>
         </w:pict>
       </w:r>
     </w:p>
@@ -8293,6 +8845,38 @@
           <w:sz w:val="36"/>
           <w:szCs w:val="36"/>
         </w:rPr>
+        <w:t xml:space="preserve"> </w:t>
+      </w:r>
+      <w:proofErr w:type="spellStart"/>
+      <w:r>
+        <w:rPr>
+          <w:rFonts w:ascii="Times New Roman" w:eastAsia="Times New Roman" w:hAnsi="Times New Roman" w:cs="Times New Roman"/>
+          <w:b/>
+          <w:bCs/>
+          <w:sz w:val="36"/>
+          <w:szCs w:val="36"/>
+        </w:rPr>
+        <w:t>Cristea</w:t>
+      </w:r>
+      <w:proofErr w:type="spellEnd"/>
+      <w:r>
+        <w:rPr>
+          <w:rFonts w:ascii="Times New Roman" w:eastAsia="Times New Roman" w:hAnsi="Times New Roman" w:cs="Times New Roman"/>
+          <w:b/>
+          <w:bCs/>
+          <w:sz w:val="36"/>
+          <w:szCs w:val="36"/>
+        </w:rPr>
+        <w:t xml:space="preserve"> </w:t>
+      </w:r>
+      <w:r>
+        <w:rPr>
+          <w:rFonts w:ascii="Times New Roman" w:eastAsia="Times New Roman" w:hAnsi="Times New Roman" w:cs="Times New Roman"/>
+          <w:b/>
+          <w:bCs/>
+          <w:sz w:val="36"/>
+          <w:szCs w:val="36"/>
+        </w:rPr>
         <w:t>02/19/2019</w:t>
       </w:r>
     </w:p>
@@ -8348,7 +8932,7 @@
           <w:szCs w:val="24"/>
         </w:rPr>
         <w:pict w14:anchorId="52081C25">
-          <v:rect id="_x0000_i1779" style="width:0;height:1.5pt" o:hralign="center" o:hrstd="t" o:hr="t" fillcolor="#a0a0a0" stroked="f"/>
+          <v:rect id="_x0000_i1097" style="width:0;height:1.5pt" o:hralign="center" o:hrstd="t" o:hr="t" fillcolor="#a0a0a0" stroked="f"/>
         </w:pict>
       </w:r>
     </w:p>
@@ -8495,7 +9079,7 @@
           <w:szCs w:val="24"/>
         </w:rPr>
         <w:pict w14:anchorId="1C2C9721">
-          <v:rect id="_x0000_i1780" style="width:0;height:1.5pt" o:hralign="center" o:hrstd="t" o:hr="t" fillcolor="#a0a0a0" stroked="f"/>
+          <v:rect id="_x0000_i1098" style="width:0;height:1.5pt" o:hralign="center" o:hrstd="t" o:hr="t" fillcolor="#a0a0a0" stroked="f"/>
         </w:pict>
       </w:r>
     </w:p>
@@ -8529,6 +9113,38 @@
           <w:sz w:val="36"/>
           <w:szCs w:val="36"/>
         </w:rPr>
+        <w:t xml:space="preserve"> </w:t>
+      </w:r>
+      <w:proofErr w:type="spellStart"/>
+      <w:r>
+        <w:rPr>
+          <w:rFonts w:ascii="Times New Roman" w:eastAsia="Times New Roman" w:hAnsi="Times New Roman" w:cs="Times New Roman"/>
+          <w:b/>
+          <w:bCs/>
+          <w:sz w:val="36"/>
+          <w:szCs w:val="36"/>
+        </w:rPr>
+        <w:t>Cristea</w:t>
+      </w:r>
+      <w:proofErr w:type="spellEnd"/>
+      <w:r>
+        <w:rPr>
+          <w:rFonts w:ascii="Times New Roman" w:eastAsia="Times New Roman" w:hAnsi="Times New Roman" w:cs="Times New Roman"/>
+          <w:b/>
+          <w:bCs/>
+          <w:sz w:val="36"/>
+          <w:szCs w:val="36"/>
+        </w:rPr>
+        <w:t xml:space="preserve"> </w:t>
+      </w:r>
+      <w:r>
+        <w:rPr>
+          <w:rFonts w:ascii="Times New Roman" w:eastAsia="Times New Roman" w:hAnsi="Times New Roman" w:cs="Times New Roman"/>
+          <w:b/>
+          <w:bCs/>
+          <w:sz w:val="36"/>
+          <w:szCs w:val="36"/>
+        </w:rPr>
         <w:t>02/19/2019</w:t>
       </w:r>
     </w:p>
@@ -8603,7 +9219,7 @@
           <w:szCs w:val="24"/>
         </w:rPr>
         <w:pict w14:anchorId="75AE7EBD">
-          <v:rect id="_x0000_i1781" style="width:0;height:1.5pt" o:hralign="center" o:hrstd="t" o:hr="t" fillcolor="#a0a0a0" stroked="f"/>
+          <v:rect id="_x0000_i1099" style="width:0;height:1.5pt" o:hralign="center" o:hrstd="t" o:hr="t" fillcolor="#a0a0a0" stroked="f"/>
         </w:pict>
       </w:r>
     </w:p>
@@ -8732,7 +9348,7 @@
           <w:szCs w:val="24"/>
         </w:rPr>
         <w:pict w14:anchorId="424109E1">
-          <v:rect id="_x0000_i1782" style="width:0;height:1.5pt" o:hralign="center" o:hrstd="t" o:hr="t" fillcolor="#a0a0a0" stroked="f"/>
+          <v:rect id="_x0000_i1100" style="width:0;height:1.5pt" o:hralign="center" o:hrstd="t" o:hr="t" fillcolor="#a0a0a0" stroked="f"/>
         </w:pict>
       </w:r>
     </w:p>
@@ -8766,6 +9382,38 @@
           <w:sz w:val="36"/>
           <w:szCs w:val="36"/>
         </w:rPr>
+        <w:t xml:space="preserve"> </w:t>
+      </w:r>
+      <w:proofErr w:type="spellStart"/>
+      <w:r>
+        <w:rPr>
+          <w:rFonts w:ascii="Times New Roman" w:eastAsia="Times New Roman" w:hAnsi="Times New Roman" w:cs="Times New Roman"/>
+          <w:b/>
+          <w:bCs/>
+          <w:sz w:val="36"/>
+          <w:szCs w:val="36"/>
+        </w:rPr>
+        <w:t>Cristea</w:t>
+      </w:r>
+      <w:proofErr w:type="spellEnd"/>
+      <w:r>
+        <w:rPr>
+          <w:rFonts w:ascii="Times New Roman" w:eastAsia="Times New Roman" w:hAnsi="Times New Roman" w:cs="Times New Roman"/>
+          <w:b/>
+          <w:bCs/>
+          <w:sz w:val="36"/>
+          <w:szCs w:val="36"/>
+        </w:rPr>
+        <w:t xml:space="preserve"> </w:t>
+      </w:r>
+      <w:r>
+        <w:rPr>
+          <w:rFonts w:ascii="Times New Roman" w:eastAsia="Times New Roman" w:hAnsi="Times New Roman" w:cs="Times New Roman"/>
+          <w:b/>
+          <w:bCs/>
+          <w:sz w:val="36"/>
+          <w:szCs w:val="36"/>
+        </w:rPr>
         <w:t>02/19/2019</w:t>
       </w:r>
     </w:p>
@@ -8831,7 +9479,7 @@
           <w:szCs w:val="24"/>
         </w:rPr>
         <w:pict w14:anchorId="5424C1E5">
-          <v:rect id="_x0000_i1783" style="width:0;height:1.5pt" o:hralign="center" o:hrstd="t" o:hr="t" fillcolor="#a0a0a0" stroked="f"/>
+          <v:rect id="_x0000_i1101" style="width:0;height:1.5pt" o:hralign="center" o:hrstd="t" o:hr="t" fillcolor="#a0a0a0" stroked="f"/>
         </w:pict>
       </w:r>
     </w:p>
@@ -8996,7 +9644,7 @@
           <w:szCs w:val="24"/>
         </w:rPr>
         <w:pict w14:anchorId="212F6122">
-          <v:rect id="_x0000_i1784" style="width:0;height:1.5pt" o:hralign="center" o:hrstd="t" o:hr="t" fillcolor="#a0a0a0" stroked="f"/>
+          <v:rect id="_x0000_i1102" style="width:0;height:1.5pt" o:hralign="center" o:hrstd="t" o:hr="t" fillcolor="#a0a0a0" stroked="f"/>
         </w:pict>
       </w:r>
     </w:p>
@@ -9030,6 +9678,38 @@
           <w:sz w:val="36"/>
           <w:szCs w:val="36"/>
         </w:rPr>
+        <w:t xml:space="preserve"> </w:t>
+      </w:r>
+      <w:proofErr w:type="spellStart"/>
+      <w:r>
+        <w:rPr>
+          <w:rFonts w:ascii="Times New Roman" w:eastAsia="Times New Roman" w:hAnsi="Times New Roman" w:cs="Times New Roman"/>
+          <w:b/>
+          <w:bCs/>
+          <w:sz w:val="36"/>
+          <w:szCs w:val="36"/>
+        </w:rPr>
+        <w:t>Cristea</w:t>
+      </w:r>
+      <w:proofErr w:type="spellEnd"/>
+      <w:r>
+        <w:rPr>
+          <w:rFonts w:ascii="Times New Roman" w:eastAsia="Times New Roman" w:hAnsi="Times New Roman" w:cs="Times New Roman"/>
+          <w:b/>
+          <w:bCs/>
+          <w:sz w:val="36"/>
+          <w:szCs w:val="36"/>
+        </w:rPr>
+        <w:t xml:space="preserve"> </w:t>
+      </w:r>
+      <w:r>
+        <w:rPr>
+          <w:rFonts w:ascii="Times New Roman" w:eastAsia="Times New Roman" w:hAnsi="Times New Roman" w:cs="Times New Roman"/>
+          <w:b/>
+          <w:bCs/>
+          <w:sz w:val="36"/>
+          <w:szCs w:val="36"/>
+        </w:rPr>
         <w:t>02/19/2019</w:t>
       </w:r>
     </w:p>
@@ -9085,7 +9765,7 @@
           <w:szCs w:val="24"/>
         </w:rPr>
         <w:pict w14:anchorId="31AE2141">
-          <v:rect id="_x0000_i1785" style="width:0;height:1.5pt" o:hralign="center" o:hrstd="t" o:hr="t" fillcolor="#a0a0a0" stroked="f"/>
+          <v:rect id="_x0000_i1103" style="width:0;height:1.5pt" o:hralign="center" o:hrstd="t" o:hr="t" fillcolor="#a0a0a0" stroked="f"/>
         </w:pict>
       </w:r>
     </w:p>
@@ -9206,7 +9886,7 @@
           <w:szCs w:val="24"/>
         </w:rPr>
         <w:pict w14:anchorId="003E9488">
-          <v:rect id="_x0000_i1786" style="width:0;height:1.5pt" o:hralign="center" o:hrstd="t" o:hr="t" fillcolor="#a0a0a0" stroked="f"/>
+          <v:rect id="_x0000_i1104" style="width:0;height:1.5pt" o:hralign="center" o:hrstd="t" o:hr="t" fillcolor="#a0a0a0" stroked="f"/>
         </w:pict>
       </w:r>
     </w:p>
@@ -9333,7 +10013,7 @@
           <w:szCs w:val="24"/>
         </w:rPr>
         <w:pict w14:anchorId="7BD4D7AE">
-          <v:rect id="_x0000_i1787" style="width:0;height:1.5pt" o:hralign="center" o:hrstd="t" o:hr="t" fillcolor="#a0a0a0" stroked="f"/>
+          <v:rect id="_x0000_i1105" style="width:0;height:1.5pt" o:hralign="center" o:hrstd="t" o:hr="t" fillcolor="#a0a0a0" stroked="f"/>
         </w:pict>
       </w:r>
     </w:p>
@@ -9445,7 +10125,7 @@
           <w:szCs w:val="24"/>
         </w:rPr>
         <w:pict w14:anchorId="2F6329D8">
-          <v:rect id="_x0000_i1788" style="width:0;height:1.5pt" o:hralign="center" o:hrstd="t" o:hr="t" fillcolor="#a0a0a0" stroked="f"/>
+          <v:rect id="_x0000_i1106" style="width:0;height:1.5pt" o:hralign="center" o:hrstd="t" o:hr="t" fillcolor="#a0a0a0" stroked="f"/>
         </w:pict>
       </w:r>
     </w:p>
@@ -9572,7 +10252,7 @@
           <w:szCs w:val="24"/>
         </w:rPr>
         <w:pict w14:anchorId="0A492075">
-          <v:rect id="_x0000_i1789" style="width:0;height:1.5pt" o:hralign="center" o:hrstd="t" o:hr="t" fillcolor="#a0a0a0" stroked="f"/>
+          <v:rect id="_x0000_i1107" style="width:0;height:1.5pt" o:hralign="center" o:hrstd="t" o:hr="t" fillcolor="#a0a0a0" stroked="f"/>
         </w:pict>
       </w:r>
     </w:p>
@@ -9665,7 +10345,7 @@
           <w:szCs w:val="24"/>
         </w:rPr>
         <w:pict w14:anchorId="326EEBF1">
-          <v:rect id="_x0000_i1790" style="width:0;height:1.5pt" o:hralign="center" o:hrstd="t" o:hr="t" fillcolor="#a0a0a0" stroked="f"/>
+          <v:rect id="_x0000_i1108" style="width:0;height:1.5pt" o:hralign="center" o:hrstd="t" o:hr="t" fillcolor="#a0a0a0" stroked="f"/>
         </w:pict>
       </w:r>
     </w:p>
@@ -9758,7 +10438,7 @@
           <w:szCs w:val="24"/>
         </w:rPr>
         <w:pict w14:anchorId="645E424F">
-          <v:rect id="_x0000_i1791" style="width:0;height:1.5pt" o:hralign="center" o:hrstd="t" o:hr="t" fillcolor="#a0a0a0" stroked="f"/>
+          <v:rect id="_x0000_i1109" style="width:0;height:1.5pt" o:hralign="center" o:hrstd="t" o:hr="t" fillcolor="#a0a0a0" stroked="f"/>
         </w:pict>
       </w:r>
     </w:p>
@@ -9869,7 +10549,7 @@
           <w:szCs w:val="24"/>
         </w:rPr>
         <w:pict w14:anchorId="0F22AEAA">
-          <v:rect id="_x0000_i1792" style="width:0;height:1.5pt" o:hralign="center" o:hrstd="t" o:hr="t" fillcolor="#a0a0a0" stroked="f"/>
+          <v:rect id="_x0000_i1110" style="width:0;height:1.5pt" o:hralign="center" o:hrstd="t" o:hr="t" fillcolor="#a0a0a0" stroked="f"/>
         </w:pict>
       </w:r>
     </w:p>
@@ -9962,7 +10642,7 @@
           <w:szCs w:val="24"/>
         </w:rPr>
         <w:pict w14:anchorId="40935AB1">
-          <v:rect id="_x0000_i1793" style="width:0;height:1.5pt" o:hralign="center" o:hrstd="t" o:hr="t" fillcolor="#a0a0a0" stroked="f"/>
+          <v:rect id="_x0000_i1111" style="width:0;height:1.5pt" o:hralign="center" o:hrstd="t" o:hr="t" fillcolor="#a0a0a0" stroked="f"/>
         </w:pict>
       </w:r>
     </w:p>
@@ -9996,6 +10676,38 @@
           <w:sz w:val="36"/>
           <w:szCs w:val="36"/>
         </w:rPr>
+        <w:t xml:space="preserve"> </w:t>
+      </w:r>
+      <w:proofErr w:type="spellStart"/>
+      <w:r>
+        <w:rPr>
+          <w:rFonts w:ascii="Times New Roman" w:eastAsia="Times New Roman" w:hAnsi="Times New Roman" w:cs="Times New Roman"/>
+          <w:b/>
+          <w:bCs/>
+          <w:sz w:val="36"/>
+          <w:szCs w:val="36"/>
+        </w:rPr>
+        <w:t>Cristea</w:t>
+      </w:r>
+      <w:proofErr w:type="spellEnd"/>
+      <w:r>
+        <w:rPr>
+          <w:rFonts w:ascii="Times New Roman" w:eastAsia="Times New Roman" w:hAnsi="Times New Roman" w:cs="Times New Roman"/>
+          <w:b/>
+          <w:bCs/>
+          <w:sz w:val="36"/>
+          <w:szCs w:val="36"/>
+        </w:rPr>
+        <w:t xml:space="preserve"> </w:t>
+      </w:r>
+      <w:r>
+        <w:rPr>
+          <w:rFonts w:ascii="Times New Roman" w:eastAsia="Times New Roman" w:hAnsi="Times New Roman" w:cs="Times New Roman"/>
+          <w:b/>
+          <w:bCs/>
+          <w:sz w:val="36"/>
+          <w:szCs w:val="36"/>
+        </w:rPr>
         <w:t>Last Saturday at 3:20 PM</w:t>
       </w:r>
     </w:p>
@@ -10033,7 +10745,7 @@
           <w:szCs w:val="24"/>
         </w:rPr>
         <w:pict w14:anchorId="700B1536">
-          <v:rect id="_x0000_i1794" style="width:0;height:1.5pt" o:hralign="center" o:hrstd="t" o:hr="t" fillcolor="#a0a0a0" stroked="f"/>
+          <v:rect id="_x0000_i1112" style="width:0;height:1.5pt" o:hralign="center" o:hrstd="t" o:hr="t" fillcolor="#a0a0a0" stroked="f"/>
         </w:pict>
       </w:r>
     </w:p>
@@ -10058,6 +10770,38 @@
           <w:szCs w:val="36"/>
         </w:rPr>
         <w:t xml:space="preserve">Sorin Cristea </w:t>
+      </w:r>
+      <w:r>
+        <w:rPr>
+          <w:rFonts w:ascii="Times New Roman" w:eastAsia="Times New Roman" w:hAnsi="Times New Roman" w:cs="Times New Roman"/>
+          <w:b/>
+          <w:bCs/>
+          <w:sz w:val="36"/>
+          <w:szCs w:val="36"/>
+        </w:rPr>
+        <w:t xml:space="preserve"> </w:t>
+      </w:r>
+      <w:proofErr w:type="spellStart"/>
+      <w:r>
+        <w:rPr>
+          <w:rFonts w:ascii="Times New Roman" w:eastAsia="Times New Roman" w:hAnsi="Times New Roman" w:cs="Times New Roman"/>
+          <w:b/>
+          <w:bCs/>
+          <w:sz w:val="36"/>
+          <w:szCs w:val="36"/>
+        </w:rPr>
+        <w:t>Cristea</w:t>
+      </w:r>
+      <w:proofErr w:type="spellEnd"/>
+      <w:r>
+        <w:rPr>
+          <w:rFonts w:ascii="Times New Roman" w:eastAsia="Times New Roman" w:hAnsi="Times New Roman" w:cs="Times New Roman"/>
+          <w:b/>
+          <w:bCs/>
+          <w:sz w:val="36"/>
+          <w:szCs w:val="36"/>
+        </w:rPr>
+        <w:t xml:space="preserve"> </w:t>
       </w:r>
       <w:r>
         <w:rPr>
@@ -10246,7 +10990,7 @@
           <w:szCs w:val="24"/>
         </w:rPr>
         <w:pict w14:anchorId="610D54BB">
-          <v:rect id="_x0000_i1796" style="width:0;height:1.5pt" o:hralign="center" o:hrstd="t" o:hr="t" fillcolor="#a0a0a0" stroked="f"/>
+          <v:rect id="_x0000_i1113" style="width:0;height:1.5pt" o:hralign="center" o:hrstd="t" o:hr="t" fillcolor="#a0a0a0" stroked="f"/>
         </w:pict>
       </w:r>
     </w:p>
@@ -10385,7 +11129,7 @@
           <w:szCs w:val="24"/>
         </w:rPr>
         <w:pict w14:anchorId="57786E90">
-          <v:rect id="_x0000_i1797" style="width:0;height:1.5pt" o:hralign="center" o:hrstd="t" o:hr="t" fillcolor="#a0a0a0" stroked="f"/>
+          <v:rect id="_x0000_i1114" style="width:0;height:1.5pt" o:hralign="center" o:hrstd="t" o:hr="t" fillcolor="#a0a0a0" stroked="f"/>
         </w:pict>
       </w:r>
     </w:p>
@@ -10419,6 +11163,38 @@
           <w:sz w:val="36"/>
           <w:szCs w:val="36"/>
         </w:rPr>
+        <w:t xml:space="preserve"> </w:t>
+      </w:r>
+      <w:proofErr w:type="spellStart"/>
+      <w:r>
+        <w:rPr>
+          <w:rFonts w:ascii="Times New Roman" w:eastAsia="Times New Roman" w:hAnsi="Times New Roman" w:cs="Times New Roman"/>
+          <w:b/>
+          <w:bCs/>
+          <w:sz w:val="36"/>
+          <w:szCs w:val="36"/>
+        </w:rPr>
+        <w:t>Cristea</w:t>
+      </w:r>
+      <w:proofErr w:type="spellEnd"/>
+      <w:r>
+        <w:rPr>
+          <w:rFonts w:ascii="Times New Roman" w:eastAsia="Times New Roman" w:hAnsi="Times New Roman" w:cs="Times New Roman"/>
+          <w:b/>
+          <w:bCs/>
+          <w:sz w:val="36"/>
+          <w:szCs w:val="36"/>
+        </w:rPr>
+        <w:t xml:space="preserve"> </w:t>
+      </w:r>
+      <w:r>
+        <w:rPr>
+          <w:rFonts w:ascii="Times New Roman" w:eastAsia="Times New Roman" w:hAnsi="Times New Roman" w:cs="Times New Roman"/>
+          <w:b/>
+          <w:bCs/>
+          <w:sz w:val="36"/>
+          <w:szCs w:val="36"/>
+        </w:rPr>
         <w:t>Last Saturday at 3:38 PM</w:t>
       </w:r>
     </w:p>
@@ -10456,7 +11232,7 @@
           <w:szCs w:val="24"/>
         </w:rPr>
         <w:pict w14:anchorId="423661FB">
-          <v:rect id="_x0000_i1798" style="width:0;height:1.5pt" o:hralign="center" o:hrstd="t" o:hr="t" fillcolor="#a0a0a0" stroked="f"/>
+          <v:rect id="_x0000_i1115" style="width:0;height:1.5pt" o:hralign="center" o:hrstd="t" o:hr="t" fillcolor="#a0a0a0" stroked="f"/>
         </w:pict>
       </w:r>
     </w:p>
@@ -10549,7 +11325,7 @@
           <w:szCs w:val="24"/>
         </w:rPr>
         <w:pict w14:anchorId="3B59A197">
-          <v:rect id="_x0000_i1799" style="width:0;height:1.5pt" o:hralign="center" o:hrstd="t" o:hr="t" fillcolor="#a0a0a0" stroked="f"/>
+          <v:rect id="_x0000_i1116" style="width:0;height:1.5pt" o:hralign="center" o:hrstd="t" o:hr="t" fillcolor="#a0a0a0" stroked="f"/>
         </w:pict>
       </w:r>
     </w:p>
@@ -10642,7 +11418,7 @@
           <w:szCs w:val="24"/>
         </w:rPr>
         <w:pict w14:anchorId="7898FBAA">
-          <v:rect id="_x0000_i1800" style="width:0;height:1.5pt" o:hralign="center" o:hrstd="t" o:hr="t" fillcolor="#a0a0a0" stroked="f"/>
+          <v:rect id="_x0000_i1117" style="width:0;height:1.5pt" o:hralign="center" o:hrstd="t" o:hr="t" fillcolor="#a0a0a0" stroked="f"/>
         </w:pict>
       </w:r>
     </w:p>
@@ -10735,7 +11511,7 @@
           <w:szCs w:val="24"/>
         </w:rPr>
         <w:pict w14:anchorId="1FFB927C">
-          <v:rect id="_x0000_i1801" style="width:0;height:1.5pt" o:hralign="center" o:hrstd="t" o:hr="t" fillcolor="#a0a0a0" stroked="f"/>
+          <v:rect id="_x0000_i1118" style="width:0;height:1.5pt" o:hralign="center" o:hrstd="t" o:hr="t" fillcolor="#a0a0a0" stroked="f"/>
         </w:pict>
       </w:r>
     </w:p>
@@ -10846,7 +11622,7 @@
           <w:szCs w:val="24"/>
         </w:rPr>
         <w:pict w14:anchorId="112F5DEA">
-          <v:rect id="_x0000_i1802" style="width:0;height:1.5pt" o:hralign="center" o:hrstd="t" o:hr="t" fillcolor="#a0a0a0" stroked="f"/>
+          <v:rect id="_x0000_i1119" style="width:0;height:1.5pt" o:hralign="center" o:hrstd="t" o:hr="t" fillcolor="#a0a0a0" stroked="f"/>
         </w:pict>
       </w:r>
     </w:p>
@@ -11109,7 +11885,7 @@
           <w:szCs w:val="24"/>
         </w:rPr>
         <w:pict w14:anchorId="6DB22577">
-          <v:rect id="_x0000_i1804" style="width:0;height:1.5pt" o:hralign="center" o:hrstd="t" o:hr="t" fillcolor="#a0a0a0" stroked="f"/>
+          <v:rect id="_x0000_i1120" style="width:0;height:1.5pt" o:hralign="center" o:hrstd="t" o:hr="t" fillcolor="#a0a0a0" stroked="f"/>
         </w:pict>
       </w:r>
     </w:p>
@@ -11204,7 +11980,7 @@
           <w:szCs w:val="24"/>
         </w:rPr>
         <w:pict w14:anchorId="66542709">
-          <v:rect id="_x0000_i1805" style="width:0;height:1.5pt" o:hralign="center" o:hrstd="t" o:hr="t" fillcolor="#a0a0a0" stroked="f"/>
+          <v:rect id="_x0000_i1121" style="width:0;height:1.5pt" o:hralign="center" o:hrstd="t" o:hr="t" fillcolor="#a0a0a0" stroked="f"/>
         </w:pict>
       </w:r>
     </w:p>
@@ -11238,6 +12014,38 @@
           <w:sz w:val="36"/>
           <w:szCs w:val="36"/>
         </w:rPr>
+        <w:t xml:space="preserve"> </w:t>
+      </w:r>
+      <w:proofErr w:type="spellStart"/>
+      <w:r>
+        <w:rPr>
+          <w:rFonts w:ascii="Times New Roman" w:eastAsia="Times New Roman" w:hAnsi="Times New Roman" w:cs="Times New Roman"/>
+          <w:b/>
+          <w:bCs/>
+          <w:sz w:val="36"/>
+          <w:szCs w:val="36"/>
+        </w:rPr>
+        <w:t>Cristea</w:t>
+      </w:r>
+      <w:proofErr w:type="spellEnd"/>
+      <w:r>
+        <w:rPr>
+          <w:rFonts w:ascii="Times New Roman" w:eastAsia="Times New Roman" w:hAnsi="Times New Roman" w:cs="Times New Roman"/>
+          <w:b/>
+          <w:bCs/>
+          <w:sz w:val="36"/>
+          <w:szCs w:val="36"/>
+        </w:rPr>
+        <w:t xml:space="preserve"> </w:t>
+      </w:r>
+      <w:r>
+        <w:rPr>
+          <w:rFonts w:ascii="Times New Roman" w:eastAsia="Times New Roman" w:hAnsi="Times New Roman" w:cs="Times New Roman"/>
+          <w:b/>
+          <w:bCs/>
+          <w:sz w:val="36"/>
+          <w:szCs w:val="36"/>
+        </w:rPr>
         <w:t>Yesterday at 4:17 PM</w:t>
       </w:r>
     </w:p>
@@ -11327,7 +12135,7 @@
           <w:szCs w:val="24"/>
         </w:rPr>
         <w:pict w14:anchorId="456A782F">
-          <v:rect id="_x0000_i1806" style="width:0;height:1.5pt" o:hralign="center" o:hrstd="t" o:hr="t" fillcolor="#a0a0a0" stroked="f"/>
+          <v:rect id="_x0000_i1122" style="width:0;height:1.5pt" o:hralign="center" o:hrstd="t" o:hr="t" fillcolor="#a0a0a0" stroked="f"/>
         </w:pict>
       </w:r>
     </w:p>
@@ -11562,7 +12370,7 @@
           <w:szCs w:val="24"/>
         </w:rPr>
         <w:pict w14:anchorId="20917CD7">
-          <v:rect id="_x0000_i1807" style="width:0;height:1.5pt" o:hralign="center" o:hrstd="t" o:hr="t" fillcolor="#a0a0a0" stroked="f"/>
+          <v:rect id="_x0000_i1123" style="width:0;height:1.5pt" o:hralign="center" o:hrstd="t" o:hr="t" fillcolor="#a0a0a0" stroked="f"/>
         </w:pict>
       </w:r>
     </w:p>
@@ -11840,8 +12648,9 @@
           <w:sz w:val="24"/>
           <w:szCs w:val="24"/>
         </w:rPr>
-        <w:t xml:space="preserve"> I didn't put them in unity </w:t>
-      </w:r>
+        <w:t xml:space="preserve"> </w:t>
+      </w:r>
+      <w:proofErr w:type="spellStart"/>
       <w:proofErr w:type="gramStart"/>
       <w:r>
         <w:rPr>
@@ -11849,7 +12658,24 @@
           <w:sz w:val="24"/>
           <w:szCs w:val="24"/>
         </w:rPr>
-        <w:t>yet</w:t>
+        <w:t>Cristea</w:t>
+      </w:r>
+      <w:proofErr w:type="spellEnd"/>
+      <w:r>
+        <w:rPr>
+          <w:rFonts w:ascii="Times New Roman" w:eastAsia="Times New Roman" w:hAnsi="Times New Roman" w:cs="Times New Roman"/>
+          <w:sz w:val="24"/>
+          <w:szCs w:val="24"/>
+        </w:rPr>
+        <w:t xml:space="preserve"> </w:t>
+      </w:r>
+      <w:r>
+        <w:rPr>
+          <w:rFonts w:ascii="Times New Roman" w:eastAsia="Times New Roman" w:hAnsi="Times New Roman" w:cs="Times New Roman"/>
+          <w:sz w:val="24"/>
+          <w:szCs w:val="24"/>
+        </w:rPr>
+        <w:t xml:space="preserve"> I</w:t>
       </w:r>
       <w:proofErr w:type="gramEnd"/>
       <w:r>
@@ -11858,7 +12684,7 @@
           <w:sz w:val="24"/>
           <w:szCs w:val="24"/>
         </w:rPr>
-        <w:t xml:space="preserve"> but they look good on </w:t>
+        <w:t xml:space="preserve"> didn't put them in unity yet but they look good on </w:t>
       </w:r>
       <w:proofErr w:type="spellStart"/>
       <w:r>
@@ -11887,7 +12713,7 @@
           <w:szCs w:val="24"/>
         </w:rPr>
         <w:pict w14:anchorId="086F0ED0">
-          <v:rect id="_x0000_i1808" style="width:0;height:1.5pt" o:hralign="center" o:hrstd="t" o:hr="t" fillcolor="#a0a0a0" stroked="f"/>
+          <v:rect id="_x0000_i1124" style="width:0;height:1.5pt" o:hralign="center" o:hrstd="t" o:hr="t" fillcolor="#a0a0a0" stroked="f"/>
         </w:pict>
       </w:r>
     </w:p>
@@ -11921,6 +12747,38 @@
           <w:sz w:val="36"/>
           <w:szCs w:val="36"/>
         </w:rPr>
+        <w:t xml:space="preserve"> </w:t>
+      </w:r>
+      <w:proofErr w:type="spellStart"/>
+      <w:r>
+        <w:rPr>
+          <w:rFonts w:ascii="Times New Roman" w:eastAsia="Times New Roman" w:hAnsi="Times New Roman" w:cs="Times New Roman"/>
+          <w:b/>
+          <w:bCs/>
+          <w:sz w:val="36"/>
+          <w:szCs w:val="36"/>
+        </w:rPr>
+        <w:t>Cristea</w:t>
+      </w:r>
+      <w:proofErr w:type="spellEnd"/>
+      <w:r>
+        <w:rPr>
+          <w:rFonts w:ascii="Times New Roman" w:eastAsia="Times New Roman" w:hAnsi="Times New Roman" w:cs="Times New Roman"/>
+          <w:b/>
+          <w:bCs/>
+          <w:sz w:val="36"/>
+          <w:szCs w:val="36"/>
+        </w:rPr>
+        <w:t xml:space="preserve"> </w:t>
+      </w:r>
+      <w:r>
+        <w:rPr>
+          <w:rFonts w:ascii="Times New Roman" w:eastAsia="Times New Roman" w:hAnsi="Times New Roman" w:cs="Times New Roman"/>
+          <w:b/>
+          <w:bCs/>
+          <w:sz w:val="36"/>
+          <w:szCs w:val="36"/>
+        </w:rPr>
         <w:t>Today at 4:09 PM</w:t>
       </w:r>
     </w:p>
@@ -11958,7 +12816,7 @@
           <w:szCs w:val="24"/>
         </w:rPr>
         <w:pict w14:anchorId="2797F8B6">
-          <v:rect id="_x0000_i1809" style="width:0;height:1.5pt" o:hralign="center" o:hrstd="t" o:hr="t" fillcolor="#a0a0a0" stroked="f"/>
+          <v:rect id="_x0000_i1125" style="width:0;height:1.5pt" o:hralign="center" o:hrstd="t" o:hr="t" fillcolor="#a0a0a0" stroked="f"/>
         </w:pict>
       </w:r>
     </w:p>
@@ -12017,927 +12875,4159 @@
         </w:rPr>
         <w:t>Today at 4:09 PM</w:t>
       </w:r>
+    </w:p>
+    <w:p>
+      <w:pPr>
+        <w:spacing w:after="0" w:line="240" w:lineRule="auto"/>
+        <w:rPr>
+          <w:rFonts w:ascii="Times New Roman" w:eastAsia="Times New Roman" w:hAnsi="Times New Roman" w:cs="Times New Roman"/>
+          <w:sz w:val="24"/>
+          <w:szCs w:val="24"/>
+        </w:rPr>
+      </w:pPr>
+      <w:r>
+        <w:rPr>
+          <w:rFonts w:ascii="Times New Roman" w:eastAsia="Times New Roman" w:hAnsi="Times New Roman" w:cs="Times New Roman"/>
+          <w:sz w:val="24"/>
+          <w:szCs w:val="24"/>
+        </w:rPr>
+        <w:t>Sounds good</w:t>
+      </w:r>
+    </w:p>
+    <w:p>
+      <w:pPr>
+        <w:spacing w:after="0" w:line="240" w:lineRule="auto"/>
+        <w:rPr>
+          <w:rFonts w:ascii="Times New Roman" w:eastAsia="Times New Roman" w:hAnsi="Times New Roman" w:cs="Times New Roman"/>
+          <w:sz w:val="24"/>
+          <w:szCs w:val="24"/>
+        </w:rPr>
+      </w:pPr>
+      <w:r>
+        <w:rPr>
+          <w:rFonts w:ascii="Times New Roman" w:eastAsia="Times New Roman" w:hAnsi="Times New Roman" w:cs="Times New Roman"/>
+          <w:sz w:val="24"/>
+          <w:szCs w:val="24"/>
+        </w:rPr>
+        <w:t>I finished my tasks yesterday</w:t>
+      </w:r>
+    </w:p>
+    <w:p>
+      <w:pPr>
+        <w:spacing w:after="0" w:line="240" w:lineRule="auto"/>
+        <w:rPr>
+          <w:rFonts w:ascii="Times New Roman" w:eastAsia="Times New Roman" w:hAnsi="Times New Roman" w:cs="Times New Roman"/>
+          <w:sz w:val="24"/>
+          <w:szCs w:val="24"/>
+        </w:rPr>
+      </w:pPr>
+      <w:r>
+        <w:rPr>
+          <w:rFonts w:ascii="Times New Roman" w:eastAsia="Times New Roman" w:hAnsi="Times New Roman" w:cs="Times New Roman"/>
+          <w:sz w:val="24"/>
+          <w:szCs w:val="24"/>
+        </w:rPr>
+        <w:pict w14:anchorId="0C2D2BF9">
+          <v:rect id="_x0000_i1126" style="width:0;height:1.5pt" o:hralign="center" o:hrstd="t" o:hr="t" fillcolor="#a0a0a0" stroked="f"/>
+        </w:pict>
+      </w:r>
+    </w:p>
+    <w:p>
+      <w:pPr>
+        <w:spacing w:before="100" w:beforeAutospacing="1" w:after="100" w:afterAutospacing="1" w:line="240" w:lineRule="auto"/>
+        <w:outlineLvl w:val="1"/>
+        <w:rPr>
+          <w:rFonts w:ascii="Times New Roman" w:eastAsia="Times New Roman" w:hAnsi="Times New Roman" w:cs="Times New Roman"/>
+          <w:b/>
+          <w:bCs/>
+          <w:sz w:val="36"/>
+          <w:szCs w:val="36"/>
+        </w:rPr>
+      </w:pPr>
+      <w:r>
+        <w:rPr>
+          <w:rFonts w:ascii="Times New Roman" w:eastAsia="Times New Roman" w:hAnsi="Times New Roman" w:cs="Times New Roman"/>
+          <w:b/>
+          <w:bCs/>
+          <w:sz w:val="36"/>
+          <w:szCs w:val="36"/>
+        </w:rPr>
+        <w:t xml:space="preserve">Louis </w:t>
+      </w:r>
+      <w:proofErr w:type="spellStart"/>
+      <w:r>
+        <w:rPr>
+          <w:rFonts w:ascii="Times New Roman" w:eastAsia="Times New Roman" w:hAnsi="Times New Roman" w:cs="Times New Roman"/>
+          <w:b/>
+          <w:bCs/>
+          <w:sz w:val="36"/>
+          <w:szCs w:val="36"/>
+        </w:rPr>
+        <w:t>Vagner</w:t>
+      </w:r>
+      <w:proofErr w:type="spellEnd"/>
+      <w:r>
+        <w:rPr>
+          <w:rFonts w:ascii="Times New Roman" w:eastAsia="Times New Roman" w:hAnsi="Times New Roman" w:cs="Times New Roman"/>
+          <w:b/>
+          <w:bCs/>
+          <w:sz w:val="36"/>
+          <w:szCs w:val="36"/>
+        </w:rPr>
+        <w:t xml:space="preserve"> </w:t>
+      </w:r>
+      <w:r>
+        <w:rPr>
+          <w:rFonts w:ascii="Times New Roman" w:eastAsia="Times New Roman" w:hAnsi="Times New Roman" w:cs="Times New Roman"/>
+          <w:b/>
+          <w:bCs/>
+          <w:sz w:val="36"/>
+          <w:szCs w:val="36"/>
+        </w:rPr>
+        <w:t>Today at 5:42 PM</w:t>
+      </w:r>
+    </w:p>
+    <w:p>
+      <w:pPr>
+        <w:spacing w:after="0" w:line="240" w:lineRule="auto"/>
+        <w:rPr>
+          <w:rFonts w:ascii="Times New Roman" w:eastAsia="Times New Roman" w:hAnsi="Times New Roman" w:cs="Times New Roman"/>
+          <w:sz w:val="24"/>
+          <w:szCs w:val="24"/>
+        </w:rPr>
+      </w:pPr>
+      <w:r>
+        <w:rPr>
+          <w:rFonts w:ascii="Times New Roman" w:eastAsia="Times New Roman" w:hAnsi="Times New Roman" w:cs="Times New Roman"/>
+          <w:sz w:val="24"/>
+          <w:szCs w:val="24"/>
+        </w:rPr>
+        <w:t>OK I'll try this out</w:t>
+      </w:r>
+    </w:p>
+    <w:p>
+      <w:pPr>
+        <w:spacing w:after="0" w:line="240" w:lineRule="auto"/>
+        <w:rPr>
+          <w:rFonts w:ascii="Times New Roman" w:eastAsia="Times New Roman" w:hAnsi="Times New Roman" w:cs="Times New Roman"/>
+          <w:sz w:val="24"/>
+          <w:szCs w:val="24"/>
+        </w:rPr>
+      </w:pPr>
+      <w:r>
+        <w:rPr>
+          <w:rFonts w:ascii="Times New Roman" w:eastAsia="Times New Roman" w:hAnsi="Times New Roman" w:cs="Times New Roman"/>
+          <w:sz w:val="24"/>
+          <w:szCs w:val="24"/>
+        </w:rPr>
+        <w:pict w14:anchorId="3BFC985E">
+          <v:rect id="_x0000_i1127" style="width:0;height:1.5pt" o:hralign="center" o:hrstd="t" o:hr="t" fillcolor="#a0a0a0" stroked="f"/>
+        </w:pict>
+      </w:r>
+    </w:p>
+    <w:p>
+      <w:pPr>
+        <w:spacing w:before="100" w:beforeAutospacing="1" w:after="100" w:afterAutospacing="1" w:line="240" w:lineRule="auto"/>
+        <w:outlineLvl w:val="1"/>
+        <w:rPr>
+          <w:rFonts w:ascii="Times New Roman" w:eastAsia="Times New Roman" w:hAnsi="Times New Roman" w:cs="Times New Roman"/>
+          <w:b/>
+          <w:bCs/>
+          <w:sz w:val="36"/>
+          <w:szCs w:val="36"/>
+        </w:rPr>
+      </w:pPr>
+      <w:r>
+        <w:rPr>
+          <w:rFonts w:ascii="Times New Roman" w:eastAsia="Times New Roman" w:hAnsi="Times New Roman" w:cs="Times New Roman"/>
+          <w:b/>
+          <w:bCs/>
+          <w:sz w:val="36"/>
+          <w:szCs w:val="36"/>
+        </w:rPr>
+        <w:t xml:space="preserve">Louis </w:t>
+      </w:r>
+      <w:proofErr w:type="spellStart"/>
+      <w:r>
+        <w:rPr>
+          <w:rFonts w:ascii="Times New Roman" w:eastAsia="Times New Roman" w:hAnsi="Times New Roman" w:cs="Times New Roman"/>
+          <w:b/>
+          <w:bCs/>
+          <w:sz w:val="36"/>
+          <w:szCs w:val="36"/>
+        </w:rPr>
+        <w:t>Vagner</w:t>
+      </w:r>
+      <w:proofErr w:type="spellEnd"/>
+      <w:r>
+        <w:rPr>
+          <w:rFonts w:ascii="Times New Roman" w:eastAsia="Times New Roman" w:hAnsi="Times New Roman" w:cs="Times New Roman"/>
+          <w:b/>
+          <w:bCs/>
+          <w:sz w:val="36"/>
+          <w:szCs w:val="36"/>
+        </w:rPr>
+        <w:t xml:space="preserve"> </w:t>
+      </w:r>
+      <w:r>
+        <w:rPr>
+          <w:rFonts w:ascii="Times New Roman" w:eastAsia="Times New Roman" w:hAnsi="Times New Roman" w:cs="Times New Roman"/>
+          <w:b/>
+          <w:bCs/>
+          <w:sz w:val="36"/>
+          <w:szCs w:val="36"/>
+        </w:rPr>
+        <w:t>Today at 5:52 PM</w:t>
+      </w:r>
+    </w:p>
+    <w:p>
+      <w:pPr>
+        <w:spacing w:after="0" w:line="240" w:lineRule="auto"/>
+        <w:rPr>
+          <w:rFonts w:ascii="Times New Roman" w:eastAsia="Times New Roman" w:hAnsi="Times New Roman" w:cs="Times New Roman"/>
+          <w:sz w:val="24"/>
+          <w:szCs w:val="24"/>
+        </w:rPr>
+      </w:pPr>
+      <w:r>
+        <w:rPr>
+          <w:rFonts w:ascii="Times New Roman" w:eastAsia="Times New Roman" w:hAnsi="Times New Roman" w:cs="Times New Roman"/>
+          <w:sz w:val="24"/>
+          <w:szCs w:val="24"/>
+        </w:rPr>
+        <w:t>Oh @</w:t>
+      </w:r>
+      <w:r>
+        <w:rPr>
+          <w:rFonts w:ascii="Times New Roman" w:eastAsia="Times New Roman" w:hAnsi="Times New Roman" w:cs="Times New Roman"/>
+          <w:sz w:val="24"/>
+          <w:szCs w:val="24"/>
+        </w:rPr>
+        <w:t xml:space="preserve">Petrut </w:t>
+      </w:r>
+      <w:proofErr w:type="spellStart"/>
+      <w:r>
+        <w:rPr>
+          <w:rFonts w:ascii="Times New Roman" w:eastAsia="Times New Roman" w:hAnsi="Times New Roman" w:cs="Times New Roman"/>
+          <w:sz w:val="24"/>
+          <w:szCs w:val="24"/>
+        </w:rPr>
+        <w:t>Vasile</w:t>
+      </w:r>
+      <w:proofErr w:type="spellEnd"/>
+      <w:r>
+        <w:rPr>
+          <w:rFonts w:ascii="Times New Roman" w:eastAsia="Times New Roman" w:hAnsi="Times New Roman" w:cs="Times New Roman"/>
+          <w:sz w:val="24"/>
+          <w:szCs w:val="24"/>
+        </w:rPr>
+        <w:t xml:space="preserve"> </w:t>
+      </w:r>
+      <w:r>
+        <w:rPr>
+          <w:rFonts w:ascii="Times New Roman" w:eastAsia="Times New Roman" w:hAnsi="Times New Roman" w:cs="Times New Roman"/>
+          <w:sz w:val="24"/>
+          <w:szCs w:val="24"/>
+        </w:rPr>
+        <w:t xml:space="preserve"> your code with the enemy spawns them into the ground, you should fix this</w:t>
+      </w:r>
+    </w:p>
+    <w:p>
+      <w:pPr>
+        <w:spacing w:after="0" w:line="240" w:lineRule="auto"/>
+        <w:rPr>
+          <w:rFonts w:ascii="Times New Roman" w:eastAsia="Times New Roman" w:hAnsi="Times New Roman" w:cs="Times New Roman"/>
+          <w:sz w:val="24"/>
+          <w:szCs w:val="24"/>
+        </w:rPr>
+      </w:pPr>
+      <w:r>
+        <w:rPr>
+          <w:rFonts w:ascii="Times New Roman" w:eastAsia="Times New Roman" w:hAnsi="Times New Roman" w:cs="Times New Roman"/>
+          <w:sz w:val="24"/>
+          <w:szCs w:val="24"/>
+        </w:rPr>
+        <w:pict w14:anchorId="646E2EBB">
+          <v:rect id="_x0000_i1128" style="width:0;height:1.5pt" o:hralign="center" o:hrstd="t" o:hr="t" fillcolor="#a0a0a0" stroked="f"/>
+        </w:pict>
+      </w:r>
+    </w:p>
+    <w:p>
+      <w:pPr>
+        <w:spacing w:before="100" w:beforeAutospacing="1" w:after="100" w:afterAutospacing="1" w:line="240" w:lineRule="auto"/>
+        <w:outlineLvl w:val="1"/>
+        <w:rPr>
+          <w:rFonts w:ascii="Times New Roman" w:eastAsia="Times New Roman" w:hAnsi="Times New Roman" w:cs="Times New Roman"/>
+          <w:b/>
+          <w:bCs/>
+          <w:sz w:val="36"/>
+          <w:szCs w:val="36"/>
+        </w:rPr>
+      </w:pPr>
+      <w:r>
+        <w:rPr>
+          <w:rFonts w:ascii="Times New Roman" w:eastAsia="Times New Roman" w:hAnsi="Times New Roman" w:cs="Times New Roman"/>
+          <w:b/>
+          <w:bCs/>
+          <w:sz w:val="36"/>
+          <w:szCs w:val="36"/>
+        </w:rPr>
+        <w:t xml:space="preserve">Petrut </w:t>
+      </w:r>
+      <w:proofErr w:type="spellStart"/>
+      <w:r>
+        <w:rPr>
+          <w:rFonts w:ascii="Times New Roman" w:eastAsia="Times New Roman" w:hAnsi="Times New Roman" w:cs="Times New Roman"/>
+          <w:b/>
+          <w:bCs/>
+          <w:sz w:val="36"/>
+          <w:szCs w:val="36"/>
+        </w:rPr>
+        <w:t>Vasile</w:t>
+      </w:r>
+      <w:proofErr w:type="spellEnd"/>
+      <w:r>
+        <w:rPr>
+          <w:rFonts w:ascii="Times New Roman" w:eastAsia="Times New Roman" w:hAnsi="Times New Roman" w:cs="Times New Roman"/>
+          <w:b/>
+          <w:bCs/>
+          <w:sz w:val="36"/>
+          <w:szCs w:val="36"/>
+        </w:rPr>
+        <w:t xml:space="preserve"> </w:t>
+      </w:r>
+      <w:r>
+        <w:rPr>
+          <w:rFonts w:ascii="Times New Roman" w:eastAsia="Times New Roman" w:hAnsi="Times New Roman" w:cs="Times New Roman"/>
+          <w:b/>
+          <w:bCs/>
+          <w:sz w:val="36"/>
+          <w:szCs w:val="36"/>
+        </w:rPr>
+        <w:t>Today at 5:53 PM</w:t>
+      </w:r>
+    </w:p>
+    <w:p>
+      <w:pPr>
+        <w:spacing w:after="0" w:line="240" w:lineRule="auto"/>
+        <w:rPr>
+          <w:rFonts w:ascii="Times New Roman" w:eastAsia="Times New Roman" w:hAnsi="Times New Roman" w:cs="Times New Roman"/>
+          <w:sz w:val="24"/>
+          <w:szCs w:val="24"/>
+        </w:rPr>
+      </w:pPr>
+      <w:r>
+        <w:rPr>
+          <w:rFonts w:ascii="Times New Roman" w:eastAsia="Times New Roman" w:hAnsi="Times New Roman" w:cs="Times New Roman"/>
+          <w:sz w:val="24"/>
+          <w:szCs w:val="24"/>
+        </w:rPr>
+        <w:t>It's not the code</w:t>
+      </w:r>
+    </w:p>
+    <w:p>
+      <w:pPr>
+        <w:spacing w:after="0" w:line="240" w:lineRule="auto"/>
+        <w:rPr>
+          <w:rFonts w:ascii="Times New Roman" w:eastAsia="Times New Roman" w:hAnsi="Times New Roman" w:cs="Times New Roman"/>
+          <w:sz w:val="24"/>
+          <w:szCs w:val="24"/>
+        </w:rPr>
+      </w:pPr>
+      <w:r>
+        <w:rPr>
+          <w:rFonts w:ascii="Times New Roman" w:eastAsia="Times New Roman" w:hAnsi="Times New Roman" w:cs="Times New Roman"/>
+          <w:sz w:val="24"/>
+          <w:szCs w:val="24"/>
+        </w:rPr>
+        <w:pict w14:anchorId="72039AF1">
+          <v:rect id="_x0000_i1129" style="width:0;height:1.5pt" o:hralign="center" o:hrstd="t" o:hr="t" fillcolor="#a0a0a0" stroked="f"/>
+        </w:pict>
+      </w:r>
+    </w:p>
+    <w:p>
+      <w:pPr>
+        <w:spacing w:before="100" w:beforeAutospacing="1" w:after="100" w:afterAutospacing="1" w:line="240" w:lineRule="auto"/>
+        <w:outlineLvl w:val="1"/>
+        <w:rPr>
+          <w:rFonts w:ascii="Times New Roman" w:eastAsia="Times New Roman" w:hAnsi="Times New Roman" w:cs="Times New Roman"/>
+          <w:b/>
+          <w:bCs/>
+          <w:sz w:val="36"/>
+          <w:szCs w:val="36"/>
+        </w:rPr>
+      </w:pPr>
+      <w:r>
+        <w:rPr>
+          <w:rFonts w:ascii="Times New Roman" w:eastAsia="Times New Roman" w:hAnsi="Times New Roman" w:cs="Times New Roman"/>
+          <w:b/>
+          <w:bCs/>
+          <w:sz w:val="36"/>
+          <w:szCs w:val="36"/>
+        </w:rPr>
+        <w:t xml:space="preserve">Louis </w:t>
+      </w:r>
+      <w:proofErr w:type="spellStart"/>
+      <w:r>
+        <w:rPr>
+          <w:rFonts w:ascii="Times New Roman" w:eastAsia="Times New Roman" w:hAnsi="Times New Roman" w:cs="Times New Roman"/>
+          <w:b/>
+          <w:bCs/>
+          <w:sz w:val="36"/>
+          <w:szCs w:val="36"/>
+        </w:rPr>
+        <w:t>Vagner</w:t>
+      </w:r>
+      <w:proofErr w:type="spellEnd"/>
+      <w:r>
+        <w:rPr>
+          <w:rFonts w:ascii="Times New Roman" w:eastAsia="Times New Roman" w:hAnsi="Times New Roman" w:cs="Times New Roman"/>
+          <w:b/>
+          <w:bCs/>
+          <w:sz w:val="36"/>
+          <w:szCs w:val="36"/>
+        </w:rPr>
+        <w:t xml:space="preserve"> </w:t>
+      </w:r>
+      <w:r>
+        <w:rPr>
+          <w:rFonts w:ascii="Times New Roman" w:eastAsia="Times New Roman" w:hAnsi="Times New Roman" w:cs="Times New Roman"/>
+          <w:b/>
+          <w:bCs/>
+          <w:sz w:val="36"/>
+          <w:szCs w:val="36"/>
+        </w:rPr>
+        <w:t>Today at 5:53 PM</w:t>
+      </w:r>
+    </w:p>
+    <w:p>
+      <w:pPr>
+        <w:spacing w:after="0" w:line="240" w:lineRule="auto"/>
+        <w:rPr>
+          <w:rFonts w:ascii="Times New Roman" w:eastAsia="Times New Roman" w:hAnsi="Times New Roman" w:cs="Times New Roman"/>
+          <w:sz w:val="24"/>
+          <w:szCs w:val="24"/>
+        </w:rPr>
+      </w:pPr>
+      <w:r>
+        <w:rPr>
+          <w:rFonts w:ascii="Times New Roman" w:eastAsia="Times New Roman" w:hAnsi="Times New Roman" w:cs="Times New Roman"/>
+          <w:sz w:val="24"/>
+          <w:szCs w:val="24"/>
+        </w:rPr>
+        <w:t>OK but still</w:t>
+      </w:r>
+    </w:p>
+    <w:p>
+      <w:pPr>
+        <w:spacing w:after="0" w:line="240" w:lineRule="auto"/>
+        <w:rPr>
+          <w:rFonts w:ascii="Times New Roman" w:eastAsia="Times New Roman" w:hAnsi="Times New Roman" w:cs="Times New Roman"/>
+          <w:sz w:val="24"/>
+          <w:szCs w:val="24"/>
+        </w:rPr>
+      </w:pPr>
+      <w:r>
+        <w:rPr>
+          <w:rFonts w:ascii="Times New Roman" w:eastAsia="Times New Roman" w:hAnsi="Times New Roman" w:cs="Times New Roman"/>
+          <w:sz w:val="24"/>
+          <w:szCs w:val="24"/>
+        </w:rPr>
+        <w:pict w14:anchorId="0F5BF5AE">
+          <v:rect id="_x0000_i1130" style="width:0;height:1.5pt" o:hralign="center" o:hrstd="t" o:hr="t" fillcolor="#a0a0a0" stroked="f"/>
+        </w:pict>
+      </w:r>
+    </w:p>
+    <w:p>
+      <w:pPr>
+        <w:spacing w:before="100" w:beforeAutospacing="1" w:after="100" w:afterAutospacing="1" w:line="240" w:lineRule="auto"/>
+        <w:outlineLvl w:val="1"/>
+        <w:rPr>
+          <w:rFonts w:ascii="Times New Roman" w:eastAsia="Times New Roman" w:hAnsi="Times New Roman" w:cs="Times New Roman"/>
+          <w:b/>
+          <w:bCs/>
+          <w:sz w:val="36"/>
+          <w:szCs w:val="36"/>
+        </w:rPr>
+      </w:pPr>
+      <w:r>
+        <w:rPr>
+          <w:rFonts w:ascii="Times New Roman" w:eastAsia="Times New Roman" w:hAnsi="Times New Roman" w:cs="Times New Roman"/>
+          <w:b/>
+          <w:bCs/>
+          <w:sz w:val="36"/>
+          <w:szCs w:val="36"/>
+        </w:rPr>
+        <w:t xml:space="preserve">Petrut </w:t>
+      </w:r>
+      <w:proofErr w:type="spellStart"/>
+      <w:r>
+        <w:rPr>
+          <w:rFonts w:ascii="Times New Roman" w:eastAsia="Times New Roman" w:hAnsi="Times New Roman" w:cs="Times New Roman"/>
+          <w:b/>
+          <w:bCs/>
+          <w:sz w:val="36"/>
+          <w:szCs w:val="36"/>
+        </w:rPr>
+        <w:t>Vasile</w:t>
+      </w:r>
+      <w:proofErr w:type="spellEnd"/>
+      <w:r>
+        <w:rPr>
+          <w:rFonts w:ascii="Times New Roman" w:eastAsia="Times New Roman" w:hAnsi="Times New Roman" w:cs="Times New Roman"/>
+          <w:b/>
+          <w:bCs/>
+          <w:sz w:val="36"/>
+          <w:szCs w:val="36"/>
+        </w:rPr>
+        <w:t xml:space="preserve"> </w:t>
+      </w:r>
+      <w:r>
+        <w:rPr>
+          <w:rFonts w:ascii="Times New Roman" w:eastAsia="Times New Roman" w:hAnsi="Times New Roman" w:cs="Times New Roman"/>
+          <w:b/>
+          <w:bCs/>
+          <w:sz w:val="36"/>
+          <w:szCs w:val="36"/>
+        </w:rPr>
+        <w:t>Today at 5:53 PM</w:t>
+      </w:r>
+    </w:p>
+    <w:p>
+      <w:pPr>
+        <w:spacing w:after="0" w:line="240" w:lineRule="auto"/>
+        <w:rPr>
+          <w:rFonts w:ascii="Times New Roman" w:eastAsia="Times New Roman" w:hAnsi="Times New Roman" w:cs="Times New Roman"/>
+          <w:sz w:val="24"/>
+          <w:szCs w:val="24"/>
+        </w:rPr>
+      </w:pPr>
+      <w:r>
+        <w:rPr>
+          <w:rFonts w:ascii="Times New Roman" w:eastAsia="Times New Roman" w:hAnsi="Times New Roman" w:cs="Times New Roman"/>
+          <w:sz w:val="24"/>
+          <w:szCs w:val="24"/>
+        </w:rPr>
+        <w:t>The enemy sprite it's too big, we need to scale the prefab down</w:t>
+      </w:r>
+    </w:p>
+    <w:p>
+      <w:pPr>
+        <w:spacing w:after="0" w:line="240" w:lineRule="auto"/>
+        <w:rPr>
+          <w:rFonts w:ascii="Times New Roman" w:eastAsia="Times New Roman" w:hAnsi="Times New Roman" w:cs="Times New Roman"/>
+          <w:sz w:val="24"/>
+          <w:szCs w:val="24"/>
+        </w:rPr>
+      </w:pPr>
+      <w:r>
+        <w:rPr>
+          <w:rFonts w:ascii="Times New Roman" w:eastAsia="Times New Roman" w:hAnsi="Times New Roman" w:cs="Times New Roman"/>
+          <w:sz w:val="24"/>
+          <w:szCs w:val="24"/>
+        </w:rPr>
+        <w:t xml:space="preserve">But for </w:t>
+      </w:r>
+      <w:proofErr w:type="gramStart"/>
+      <w:r>
+        <w:rPr>
+          <w:rFonts w:ascii="Times New Roman" w:eastAsia="Times New Roman" w:hAnsi="Times New Roman" w:cs="Times New Roman"/>
+          <w:sz w:val="24"/>
+          <w:szCs w:val="24"/>
+        </w:rPr>
+        <w:t>now</w:t>
+      </w:r>
+      <w:proofErr w:type="gramEnd"/>
+      <w:r>
+        <w:rPr>
+          <w:rFonts w:ascii="Times New Roman" w:eastAsia="Times New Roman" w:hAnsi="Times New Roman" w:cs="Times New Roman"/>
+          <w:sz w:val="24"/>
+          <w:szCs w:val="24"/>
+        </w:rPr>
+        <w:t xml:space="preserve"> it doesn't affect anything</w:t>
+      </w:r>
+    </w:p>
+    <w:p>
+      <w:pPr>
+        <w:spacing w:after="0" w:line="240" w:lineRule="auto"/>
+        <w:rPr>
+          <w:rFonts w:ascii="Times New Roman" w:eastAsia="Times New Roman" w:hAnsi="Times New Roman" w:cs="Times New Roman"/>
+          <w:sz w:val="24"/>
+          <w:szCs w:val="24"/>
+        </w:rPr>
+      </w:pPr>
+      <w:r>
+        <w:rPr>
+          <w:rFonts w:ascii="Times New Roman" w:eastAsia="Times New Roman" w:hAnsi="Times New Roman" w:cs="Times New Roman"/>
+          <w:sz w:val="24"/>
+          <w:szCs w:val="24"/>
+        </w:rPr>
+        <w:pict w14:anchorId="55ECDDDD">
+          <v:rect id="_x0000_i1131" style="width:0;height:1.5pt" o:hralign="center" o:hrstd="t" o:hr="t" fillcolor="#a0a0a0" stroked="f"/>
+        </w:pict>
+      </w:r>
+    </w:p>
+    <w:p>
+      <w:pPr>
+        <w:spacing w:before="100" w:beforeAutospacing="1" w:after="100" w:afterAutospacing="1" w:line="240" w:lineRule="auto"/>
+        <w:outlineLvl w:val="1"/>
+        <w:rPr>
+          <w:rFonts w:ascii="Times New Roman" w:eastAsia="Times New Roman" w:hAnsi="Times New Roman" w:cs="Times New Roman"/>
+          <w:b/>
+          <w:bCs/>
+          <w:sz w:val="36"/>
+          <w:szCs w:val="36"/>
+        </w:rPr>
+      </w:pPr>
+      <w:r>
+        <w:rPr>
+          <w:rFonts w:ascii="Times New Roman" w:eastAsia="Times New Roman" w:hAnsi="Times New Roman" w:cs="Times New Roman"/>
+          <w:b/>
+          <w:bCs/>
+          <w:sz w:val="36"/>
+          <w:szCs w:val="36"/>
+        </w:rPr>
+        <w:t xml:space="preserve">Louis </w:t>
+      </w:r>
+      <w:proofErr w:type="spellStart"/>
+      <w:r>
+        <w:rPr>
+          <w:rFonts w:ascii="Times New Roman" w:eastAsia="Times New Roman" w:hAnsi="Times New Roman" w:cs="Times New Roman"/>
+          <w:b/>
+          <w:bCs/>
+          <w:sz w:val="36"/>
+          <w:szCs w:val="36"/>
+        </w:rPr>
+        <w:t>Vagner</w:t>
+      </w:r>
+      <w:proofErr w:type="spellEnd"/>
+      <w:r>
+        <w:rPr>
+          <w:rFonts w:ascii="Times New Roman" w:eastAsia="Times New Roman" w:hAnsi="Times New Roman" w:cs="Times New Roman"/>
+          <w:b/>
+          <w:bCs/>
+          <w:sz w:val="36"/>
+          <w:szCs w:val="36"/>
+        </w:rPr>
+        <w:t xml:space="preserve"> </w:t>
+      </w:r>
+      <w:r>
+        <w:rPr>
+          <w:rFonts w:ascii="Times New Roman" w:eastAsia="Times New Roman" w:hAnsi="Times New Roman" w:cs="Times New Roman"/>
+          <w:b/>
+          <w:bCs/>
+          <w:sz w:val="36"/>
+          <w:szCs w:val="36"/>
+        </w:rPr>
+        <w:t>Today at 6:43 PM</w:t>
+      </w:r>
+    </w:p>
+    <w:p>
+      <w:pPr>
+        <w:spacing w:after="0" w:line="240" w:lineRule="auto"/>
+        <w:rPr>
+          <w:rFonts w:ascii="Times New Roman" w:eastAsia="Times New Roman" w:hAnsi="Times New Roman" w:cs="Times New Roman"/>
+          <w:sz w:val="24"/>
+          <w:szCs w:val="24"/>
+        </w:rPr>
+      </w:pPr>
+      <w:r>
+        <w:rPr>
+          <w:rFonts w:ascii="Times New Roman" w:eastAsia="Times New Roman" w:hAnsi="Times New Roman" w:cs="Times New Roman"/>
+          <w:sz w:val="24"/>
+          <w:szCs w:val="24"/>
+        </w:rPr>
+        <w:t>@</w:t>
+      </w:r>
+      <w:r>
+        <w:rPr>
+          <w:rFonts w:ascii="Times New Roman" w:eastAsia="Times New Roman" w:hAnsi="Times New Roman" w:cs="Times New Roman"/>
+          <w:sz w:val="24"/>
+          <w:szCs w:val="24"/>
+        </w:rPr>
+        <w:t xml:space="preserve">Petrut </w:t>
+      </w:r>
+      <w:proofErr w:type="spellStart"/>
+      <w:proofErr w:type="gramStart"/>
+      <w:r>
+        <w:rPr>
+          <w:rFonts w:ascii="Times New Roman" w:eastAsia="Times New Roman" w:hAnsi="Times New Roman" w:cs="Times New Roman"/>
+          <w:sz w:val="24"/>
+          <w:szCs w:val="24"/>
+        </w:rPr>
+        <w:t>Vasile</w:t>
+      </w:r>
+      <w:proofErr w:type="spellEnd"/>
+      <w:r>
+        <w:rPr>
+          <w:rFonts w:ascii="Times New Roman" w:eastAsia="Times New Roman" w:hAnsi="Times New Roman" w:cs="Times New Roman"/>
+          <w:sz w:val="24"/>
+          <w:szCs w:val="24"/>
+        </w:rPr>
+        <w:t xml:space="preserve"> </w:t>
+      </w:r>
+      <w:r>
+        <w:rPr>
+          <w:rFonts w:ascii="Times New Roman" w:eastAsia="Times New Roman" w:hAnsi="Times New Roman" w:cs="Times New Roman"/>
+          <w:sz w:val="24"/>
+          <w:szCs w:val="24"/>
+        </w:rPr>
+        <w:t xml:space="preserve"> I</w:t>
+      </w:r>
+      <w:proofErr w:type="gramEnd"/>
+      <w:r>
+        <w:rPr>
+          <w:rFonts w:ascii="Times New Roman" w:eastAsia="Times New Roman" w:hAnsi="Times New Roman" w:cs="Times New Roman"/>
+          <w:sz w:val="24"/>
+          <w:szCs w:val="24"/>
+        </w:rPr>
+        <w:t xml:space="preserve"> have to go to sport, when I'll come back I'll finish the inventory (hopefully) but I can't manage to do the attack action after moving towards an enemy. Idk how to make it work</w:t>
+      </w:r>
+    </w:p>
+    <w:p>
+      <w:pPr>
+        <w:spacing w:after="0" w:line="240" w:lineRule="auto"/>
+        <w:rPr>
+          <w:rFonts w:ascii="Times New Roman" w:eastAsia="Times New Roman" w:hAnsi="Times New Roman" w:cs="Times New Roman"/>
+          <w:sz w:val="24"/>
+          <w:szCs w:val="24"/>
+        </w:rPr>
+      </w:pPr>
+      <w:r>
+        <w:rPr>
+          <w:rFonts w:ascii="Times New Roman" w:eastAsia="Times New Roman" w:hAnsi="Times New Roman" w:cs="Times New Roman"/>
+          <w:sz w:val="24"/>
+          <w:szCs w:val="24"/>
+        </w:rPr>
+        <w:pict w14:anchorId="7B085653">
+          <v:rect id="_x0000_i1132" style="width:0;height:1.5pt" o:hralign="center" o:hrstd="t" o:hr="t" fillcolor="#a0a0a0" stroked="f"/>
+        </w:pict>
+      </w:r>
+    </w:p>
+    <w:p>
+      <w:pPr>
+        <w:spacing w:before="100" w:beforeAutospacing="1" w:after="100" w:afterAutospacing="1" w:line="240" w:lineRule="auto"/>
+        <w:outlineLvl w:val="1"/>
+        <w:rPr>
+          <w:rFonts w:ascii="Times New Roman" w:eastAsia="Times New Roman" w:hAnsi="Times New Roman" w:cs="Times New Roman"/>
+          <w:b/>
+          <w:bCs/>
+          <w:sz w:val="36"/>
+          <w:szCs w:val="36"/>
+        </w:rPr>
+      </w:pPr>
+      <w:r>
+        <w:rPr>
+          <w:rFonts w:ascii="Times New Roman" w:eastAsia="Times New Roman" w:hAnsi="Times New Roman" w:cs="Times New Roman"/>
+          <w:b/>
+          <w:bCs/>
+          <w:sz w:val="36"/>
+          <w:szCs w:val="36"/>
+        </w:rPr>
+        <w:t xml:space="preserve">Petrut </w:t>
+      </w:r>
+      <w:proofErr w:type="spellStart"/>
+      <w:r>
+        <w:rPr>
+          <w:rFonts w:ascii="Times New Roman" w:eastAsia="Times New Roman" w:hAnsi="Times New Roman" w:cs="Times New Roman"/>
+          <w:b/>
+          <w:bCs/>
+          <w:sz w:val="36"/>
+          <w:szCs w:val="36"/>
+        </w:rPr>
+        <w:t>Vasile</w:t>
+      </w:r>
+      <w:proofErr w:type="spellEnd"/>
+      <w:r>
+        <w:rPr>
+          <w:rFonts w:ascii="Times New Roman" w:eastAsia="Times New Roman" w:hAnsi="Times New Roman" w:cs="Times New Roman"/>
+          <w:b/>
+          <w:bCs/>
+          <w:sz w:val="36"/>
+          <w:szCs w:val="36"/>
+        </w:rPr>
+        <w:t xml:space="preserve"> </w:t>
+      </w:r>
+      <w:r>
+        <w:rPr>
+          <w:rFonts w:ascii="Times New Roman" w:eastAsia="Times New Roman" w:hAnsi="Times New Roman" w:cs="Times New Roman"/>
+          <w:b/>
+          <w:bCs/>
+          <w:sz w:val="36"/>
+          <w:szCs w:val="36"/>
+        </w:rPr>
+        <w:t>Today at 8:16 PM</w:t>
+      </w:r>
+    </w:p>
+    <w:p>
+      <w:pPr>
+        <w:spacing w:after="0" w:line="240" w:lineRule="auto"/>
+        <w:rPr>
+          <w:rFonts w:ascii="Times New Roman" w:eastAsia="Times New Roman" w:hAnsi="Times New Roman" w:cs="Times New Roman"/>
+          <w:sz w:val="24"/>
+          <w:szCs w:val="24"/>
+        </w:rPr>
+      </w:pPr>
+      <w:r>
+        <w:rPr>
+          <w:rFonts w:ascii="Times New Roman" w:eastAsia="Times New Roman" w:hAnsi="Times New Roman" w:cs="Times New Roman"/>
+          <w:sz w:val="24"/>
+          <w:szCs w:val="24"/>
+        </w:rPr>
+        <w:lastRenderedPageBreak/>
+        <w:t>@</w:t>
+      </w:r>
+      <w:r>
+        <w:rPr>
+          <w:rFonts w:ascii="Times New Roman" w:eastAsia="Times New Roman" w:hAnsi="Times New Roman" w:cs="Times New Roman"/>
+          <w:sz w:val="24"/>
+          <w:szCs w:val="24"/>
+        </w:rPr>
+        <w:t xml:space="preserve">Louis </w:t>
+      </w:r>
+      <w:proofErr w:type="spellStart"/>
+      <w:proofErr w:type="gramStart"/>
+      <w:r>
+        <w:rPr>
+          <w:rFonts w:ascii="Times New Roman" w:eastAsia="Times New Roman" w:hAnsi="Times New Roman" w:cs="Times New Roman"/>
+          <w:sz w:val="24"/>
+          <w:szCs w:val="24"/>
+        </w:rPr>
+        <w:t>Vagner</w:t>
+      </w:r>
+      <w:proofErr w:type="spellEnd"/>
+      <w:r>
+        <w:rPr>
+          <w:rFonts w:ascii="Times New Roman" w:eastAsia="Times New Roman" w:hAnsi="Times New Roman" w:cs="Times New Roman"/>
+          <w:sz w:val="24"/>
+          <w:szCs w:val="24"/>
+        </w:rPr>
+        <w:t xml:space="preserve"> </w:t>
+      </w:r>
+      <w:r>
+        <w:rPr>
+          <w:rFonts w:ascii="Times New Roman" w:eastAsia="Times New Roman" w:hAnsi="Times New Roman" w:cs="Times New Roman"/>
+          <w:sz w:val="24"/>
+          <w:szCs w:val="24"/>
+        </w:rPr>
+        <w:t xml:space="preserve"> you</w:t>
+      </w:r>
+      <w:proofErr w:type="gramEnd"/>
+      <w:r>
+        <w:rPr>
+          <w:rFonts w:ascii="Times New Roman" w:eastAsia="Times New Roman" w:hAnsi="Times New Roman" w:cs="Times New Roman"/>
+          <w:sz w:val="24"/>
+          <w:szCs w:val="24"/>
+        </w:rPr>
+        <w:t xml:space="preserve"> </w:t>
+      </w:r>
+      <w:proofErr w:type="spellStart"/>
+      <w:r>
+        <w:rPr>
+          <w:rFonts w:ascii="Times New Roman" w:eastAsia="Times New Roman" w:hAnsi="Times New Roman" w:cs="Times New Roman"/>
+          <w:sz w:val="24"/>
+          <w:szCs w:val="24"/>
+        </w:rPr>
+        <w:t>allready</w:t>
+      </w:r>
+      <w:proofErr w:type="spellEnd"/>
+      <w:r>
+        <w:rPr>
+          <w:rFonts w:ascii="Times New Roman" w:eastAsia="Times New Roman" w:hAnsi="Times New Roman" w:cs="Times New Roman"/>
+          <w:sz w:val="24"/>
+          <w:szCs w:val="24"/>
+        </w:rPr>
+        <w:t xml:space="preserve"> have the click to move code, on top of that you just need to make the player character stop one space before where the monster is and then write some code that will deal damage to the enemy</w:t>
+      </w:r>
+    </w:p>
+    <w:p>
+      <w:pPr>
+        <w:spacing w:after="0" w:line="240" w:lineRule="auto"/>
+        <w:rPr>
+          <w:rFonts w:ascii="Times New Roman" w:eastAsia="Times New Roman" w:hAnsi="Times New Roman" w:cs="Times New Roman"/>
+          <w:sz w:val="24"/>
+          <w:szCs w:val="24"/>
+        </w:rPr>
+      </w:pPr>
+      <w:r>
+        <w:rPr>
+          <w:rFonts w:ascii="Times New Roman" w:eastAsia="Times New Roman" w:hAnsi="Times New Roman" w:cs="Times New Roman"/>
+          <w:sz w:val="24"/>
+          <w:szCs w:val="24"/>
+        </w:rPr>
+        <w:t xml:space="preserve">The enemy class </w:t>
+      </w:r>
+      <w:proofErr w:type="spellStart"/>
+      <w:r>
+        <w:rPr>
+          <w:rFonts w:ascii="Times New Roman" w:eastAsia="Times New Roman" w:hAnsi="Times New Roman" w:cs="Times New Roman"/>
+          <w:sz w:val="24"/>
+          <w:szCs w:val="24"/>
+        </w:rPr>
+        <w:t>allready</w:t>
+      </w:r>
+      <w:proofErr w:type="spellEnd"/>
+      <w:r>
+        <w:rPr>
+          <w:rFonts w:ascii="Times New Roman" w:eastAsia="Times New Roman" w:hAnsi="Times New Roman" w:cs="Times New Roman"/>
+          <w:sz w:val="24"/>
+          <w:szCs w:val="24"/>
+        </w:rPr>
+        <w:t xml:space="preserve"> has hp, you just need to get that number lower</w:t>
+      </w:r>
+    </w:p>
+    <w:p>
+      <w:pPr>
+        <w:rPr>
+          <w:rFonts w:ascii="Times New Roman" w:eastAsia="Times New Roman" w:hAnsi="Times New Roman" w:cs="Times New Roman"/>
+          <w:sz w:val="24"/>
+          <w:szCs w:val="24"/>
+        </w:rPr>
+      </w:pPr>
+      <w:r>
+        <w:rPr>
+          <w:rFonts w:ascii="Times New Roman" w:eastAsia="Times New Roman" w:hAnsi="Times New Roman" w:cs="Times New Roman"/>
+          <w:sz w:val="24"/>
+          <w:szCs w:val="24"/>
+        </w:rPr>
+        <w:t>And the inventory I explained you more than once how to do it and you can find plenty of tutorials on the internet</w:t>
+      </w:r>
+    </w:p>
+    <w:p>
+      <w:pPr>
+        <w:pStyle w:val="Heading2"/>
+      </w:pPr>
+      <w:r>
+        <w:rPr>
+          <w:rStyle w:val="username-4zsmr"/>
+        </w:rPr>
+        <w:t xml:space="preserve">Petrut </w:t>
+      </w:r>
+      <w:proofErr w:type="spellStart"/>
+      <w:r>
+        <w:rPr>
+          <w:rStyle w:val="username-4zsmr"/>
+        </w:rPr>
+        <w:t>Vasile</w:t>
+      </w:r>
+      <w:proofErr w:type="spellEnd"/>
+      <w:r>
+        <w:rPr>
+          <w:rStyle w:val="username-4zsmr"/>
+        </w:rPr>
+        <w:t xml:space="preserve"> </w:t>
+      </w:r>
+      <w:r>
+        <w:t>02/26/2019</w:t>
+      </w:r>
+    </w:p>
+    <w:p>
+      <w:r>
+        <w:rPr>
+          <w:rStyle w:val="mention"/>
+        </w:rPr>
+        <w:t>@</w:t>
+      </w:r>
+      <w:r>
+        <w:rPr>
+          <w:rStyle w:val="mention"/>
+        </w:rPr>
+        <w:t xml:space="preserve">Sorin Cristea </w:t>
+      </w:r>
+      <w:r>
+        <w:t xml:space="preserve"> I found a better way of getting the logs that doesn't require that much editing to do</w:t>
+      </w:r>
+    </w:p>
+    <w:p>
+      <w:proofErr w:type="gramStart"/>
+      <w:r>
+        <w:t>So</w:t>
+      </w:r>
+      <w:proofErr w:type="gramEnd"/>
+      <w:r>
+        <w:t xml:space="preserve"> we don't need the addon anymore</w:t>
+      </w:r>
+    </w:p>
+    <w:p>
+      <w:r>
+        <w:pict w14:anchorId="5362EBA0">
+          <v:rect id="_x0000_i1133" style="width:0;height:1.5pt" o:hralign="center" o:hrstd="t" o:hr="t" fillcolor="#a0a0a0" stroked="f"/>
+        </w:pict>
+      </w:r>
+    </w:p>
+    <w:p>
+      <w:pPr>
+        <w:pStyle w:val="Heading2"/>
+      </w:pPr>
+      <w:r>
+        <w:rPr>
+          <w:rStyle w:val="username-4zsmr"/>
+        </w:rPr>
+        <w:t xml:space="preserve">Sorin Cristea </w:t>
+      </w:r>
+      <w:r>
+        <w:t>02/26/2019</w:t>
+      </w:r>
+    </w:p>
+    <w:p>
+      <w:r>
+        <w:t xml:space="preserve">Nice, now </w:t>
+      </w:r>
+      <w:proofErr w:type="spellStart"/>
+      <w:r>
+        <w:t>exuse</w:t>
+      </w:r>
+      <w:proofErr w:type="spellEnd"/>
+      <w:r>
+        <w:t xml:space="preserve"> me while I try to figure out how to uninstall that crap</w:t>
+      </w:r>
+    </w:p>
+    <w:p>
+      <w:r>
+        <w:pict w14:anchorId="14F63B95">
+          <v:rect id="_x0000_i1134" style="width:0;height:1.5pt" o:hralign="center" o:hrstd="t" o:hr="t" fillcolor="#a0a0a0" stroked="f"/>
+        </w:pict>
+      </w:r>
+    </w:p>
+    <w:p>
+      <w:pPr>
+        <w:pStyle w:val="Heading2"/>
+      </w:pPr>
+      <w:r>
+        <w:rPr>
+          <w:rStyle w:val="username-4zsmr"/>
+        </w:rPr>
+        <w:t xml:space="preserve">Petrut </w:t>
+      </w:r>
+      <w:proofErr w:type="spellStart"/>
+      <w:r>
+        <w:rPr>
+          <w:rStyle w:val="username-4zsmr"/>
+        </w:rPr>
+        <w:t>Vasile</w:t>
+      </w:r>
+      <w:proofErr w:type="spellEnd"/>
+      <w:r>
+        <w:rPr>
+          <w:rStyle w:val="username-4zsmr"/>
+        </w:rPr>
+        <w:t xml:space="preserve"> </w:t>
+      </w:r>
+      <w:r>
+        <w:t>02/26/2019</w:t>
+      </w:r>
+    </w:p>
+    <w:p>
+      <w:r>
+        <w:t>That one was impossible to edit</w:t>
+      </w:r>
+    </w:p>
+    <w:p>
+      <w:r>
+        <w:pict w14:anchorId="45589088">
+          <v:rect id="_x0000_i1135" style="width:0;height:1.5pt" o:hralign="center" o:hrstd="t" o:hr="t" fillcolor="#a0a0a0" stroked="f"/>
+        </w:pict>
+      </w:r>
+    </w:p>
+    <w:p>
+      <w:pPr>
+        <w:pStyle w:val="Heading2"/>
+      </w:pPr>
+      <w:r>
+        <w:rPr>
+          <w:rStyle w:val="username-4zsmr"/>
+        </w:rPr>
+        <w:t xml:space="preserve">Sorin Cristea </w:t>
+      </w:r>
+      <w:r>
+        <w:t>02/26/2019</w:t>
+      </w:r>
+    </w:p>
+    <w:p>
+      <w:r>
+        <w:rPr>
+          <w:rStyle w:val="mention"/>
+        </w:rPr>
+        <w:t>@</w:t>
+      </w:r>
+      <w:r>
+        <w:rPr>
+          <w:rStyle w:val="mention"/>
+        </w:rPr>
+        <w:t xml:space="preserve">Petrut </w:t>
+      </w:r>
+      <w:proofErr w:type="spellStart"/>
+      <w:r>
+        <w:rPr>
+          <w:rStyle w:val="mention"/>
+        </w:rPr>
+        <w:t>Vasile</w:t>
+      </w:r>
+      <w:proofErr w:type="spellEnd"/>
+      <w:r>
+        <w:rPr>
+          <w:rStyle w:val="mention"/>
+        </w:rPr>
+        <w:t xml:space="preserve"> </w:t>
+      </w:r>
+      <w:r>
+        <w:t xml:space="preserve"> So, I uploaded the sprites to </w:t>
+      </w:r>
+      <w:proofErr w:type="spellStart"/>
+      <w:proofErr w:type="gramStart"/>
+      <w:r>
+        <w:t>Github</w:t>
+      </w:r>
+      <w:proofErr w:type="spellEnd"/>
+      <w:proofErr w:type="gramEnd"/>
+      <w:r>
+        <w:t xml:space="preserve"> but Jira might be down or at least I can't access it for some reason. I'll try again tomorrow but just as an </w:t>
+      </w:r>
+      <w:proofErr w:type="spellStart"/>
+      <w:r>
+        <w:t>fyi</w:t>
+      </w:r>
+      <w:proofErr w:type="spellEnd"/>
+    </w:p>
+    <w:p>
+      <w:r>
+        <w:pict w14:anchorId="71AD7D3B">
+          <v:rect id="_x0000_i1136" style="width:0;height:1.5pt" o:hralign="center" o:hrstd="t" o:hr="t" fillcolor="#a0a0a0" stroked="f"/>
+        </w:pict>
+      </w:r>
+    </w:p>
+    <w:p>
+      <w:pPr>
+        <w:pStyle w:val="Heading2"/>
+      </w:pPr>
+      <w:r>
+        <w:rPr>
+          <w:rStyle w:val="username-4zsmr"/>
+        </w:rPr>
+        <w:t xml:space="preserve">Sorin Cristea </w:t>
+      </w:r>
+      <w:r>
+        <w:t>02/27/2019</w:t>
+      </w:r>
+    </w:p>
+    <w:p>
+      <w:proofErr w:type="spellStart"/>
+      <w:r>
+        <w:t>Yo</w:t>
+      </w:r>
+      <w:proofErr w:type="spellEnd"/>
+      <w:r>
+        <w:t>, I might be late 5 or so minutes</w:t>
+      </w:r>
+    </w:p>
+    <w:p>
+      <w:r>
+        <w:pict w14:anchorId="27AA39BF">
+          <v:rect id="_x0000_i1137" style="width:0;height:1.5pt" o:hralign="center" o:hrstd="t" o:hr="t" fillcolor="#a0a0a0" stroked="f"/>
+        </w:pict>
+      </w:r>
+    </w:p>
+    <w:p>
+      <w:pPr>
+        <w:pStyle w:val="Heading2"/>
+      </w:pPr>
+      <w:r>
+        <w:rPr>
+          <w:rStyle w:val="username-4zsmr"/>
+        </w:rPr>
+        <w:t xml:space="preserve">Louis </w:t>
+      </w:r>
+      <w:proofErr w:type="spellStart"/>
+      <w:r>
+        <w:rPr>
+          <w:rStyle w:val="username-4zsmr"/>
+        </w:rPr>
+        <w:t>Vagner</w:t>
+      </w:r>
+      <w:proofErr w:type="spellEnd"/>
+      <w:r>
+        <w:rPr>
+          <w:rStyle w:val="username-4zsmr"/>
+        </w:rPr>
+        <w:t xml:space="preserve"> </w:t>
+      </w:r>
+      <w:r>
+        <w:t>02/28/2019</w:t>
+      </w:r>
+    </w:p>
+    <w:p>
+      <w:r>
+        <w:t>I uploaded the unity project on GitHub so now it has everything we did yesterday</w:t>
+      </w:r>
+    </w:p>
+    <w:p>
+      <w:r>
+        <w:pict w14:anchorId="48760ADC">
+          <v:rect id="_x0000_i1138" style="width:0;height:1.5pt" o:hralign="center" o:hrstd="t" o:hr="t" fillcolor="#a0a0a0" stroked="f"/>
+        </w:pict>
+      </w:r>
+    </w:p>
+    <w:p>
+      <w:pPr>
+        <w:pStyle w:val="Heading2"/>
+      </w:pPr>
+      <w:r>
+        <w:rPr>
+          <w:rStyle w:val="username-4zsmr"/>
+        </w:rPr>
+        <w:lastRenderedPageBreak/>
+        <w:t xml:space="preserve">Sorin Cristea </w:t>
+      </w:r>
+      <w:r>
+        <w:t>03/01/2019</w:t>
+      </w:r>
+    </w:p>
+    <w:p>
+      <w:r>
+        <w:rPr>
+          <w:rStyle w:val="mention"/>
+        </w:rPr>
+        <w:t>@</w:t>
+      </w:r>
+      <w:r>
+        <w:rPr>
+          <w:rStyle w:val="mention"/>
+        </w:rPr>
+        <w:t xml:space="preserve">Petrut </w:t>
+      </w:r>
+      <w:proofErr w:type="spellStart"/>
+      <w:r>
+        <w:rPr>
+          <w:rStyle w:val="mention"/>
+        </w:rPr>
+        <w:t>Vasile</w:t>
+      </w:r>
+      <w:proofErr w:type="spellEnd"/>
+      <w:r>
+        <w:rPr>
+          <w:rStyle w:val="mention"/>
+        </w:rPr>
+        <w:t xml:space="preserve"> </w:t>
+      </w:r>
+      <w:r>
+        <w:t xml:space="preserve"> Pete, I </w:t>
+      </w:r>
+      <w:proofErr w:type="spellStart"/>
+      <w:r>
+        <w:t>as</w:t>
+      </w:r>
+      <w:proofErr w:type="spellEnd"/>
+      <w:r>
+        <w:t xml:space="preserve"> thinking about that discussion we had about the structure of the </w:t>
+      </w:r>
+      <w:proofErr w:type="spellStart"/>
+      <w:r>
+        <w:t>bioms</w:t>
+      </w:r>
+      <w:proofErr w:type="spellEnd"/>
+      <w:r>
+        <w:t xml:space="preserve"> and I was wandering if you can cook up an algorithm so </w:t>
+      </w:r>
+      <w:proofErr w:type="spellStart"/>
+      <w:r>
+        <w:t>everytime</w:t>
+      </w:r>
+      <w:proofErr w:type="spellEnd"/>
+      <w:r>
+        <w:t xml:space="preserve"> you exit a room there's a chance for the next one to be from a different </w:t>
+      </w:r>
+      <w:proofErr w:type="spellStart"/>
+      <w:r>
+        <w:t>biom</w:t>
+      </w:r>
+      <w:proofErr w:type="spellEnd"/>
+      <w:r>
+        <w:t>. If the chance starts at 0% and increases slightly with every room you go through, wouldn't that result in the cluster-like structure I was talking about?</w:t>
+      </w:r>
+    </w:p>
+    <w:p>
+      <w:r>
+        <w:pict w14:anchorId="738B75C8">
+          <v:rect id="_x0000_i1139" style="width:0;height:1.5pt" o:hralign="center" o:hrstd="t" o:hr="t" fillcolor="#a0a0a0" stroked="f"/>
+        </w:pict>
+      </w:r>
+    </w:p>
+    <w:p>
+      <w:pPr>
+        <w:pStyle w:val="Heading2"/>
+      </w:pPr>
+      <w:r>
+        <w:rPr>
+          <w:rStyle w:val="username-4zsmr"/>
+        </w:rPr>
+        <w:t xml:space="preserve">Louis </w:t>
+      </w:r>
+      <w:proofErr w:type="spellStart"/>
+      <w:r>
+        <w:rPr>
+          <w:rStyle w:val="username-4zsmr"/>
+        </w:rPr>
+        <w:t>Vagner</w:t>
+      </w:r>
+      <w:proofErr w:type="spellEnd"/>
+      <w:r>
+        <w:rPr>
+          <w:rStyle w:val="username-4zsmr"/>
+        </w:rPr>
+        <w:t xml:space="preserve"> </w:t>
+      </w:r>
+      <w:r>
+        <w:t>03/03/2019</w:t>
+      </w:r>
+    </w:p>
+    <w:p>
+      <w:r>
+        <w:rPr>
+          <w:rStyle w:val="mention"/>
+        </w:rPr>
+        <w:t>@</w:t>
+      </w:r>
+      <w:r>
+        <w:rPr>
+          <w:rStyle w:val="mention"/>
+        </w:rPr>
+        <w:t xml:space="preserve">Petrut </w:t>
+      </w:r>
+      <w:proofErr w:type="spellStart"/>
+      <w:r>
+        <w:rPr>
+          <w:rStyle w:val="mention"/>
+        </w:rPr>
+        <w:t>Vasile</w:t>
+      </w:r>
+      <w:proofErr w:type="spellEnd"/>
+      <w:r>
+        <w:rPr>
+          <w:rStyle w:val="mention"/>
+        </w:rPr>
+        <w:t xml:space="preserve"> </w:t>
+      </w:r>
+      <w:r>
+        <w:t xml:space="preserve"> I am looking at your script "Room" and I was wandering which information contained the number of enemies still alive in the room, is it the "private List&lt;</w:t>
+      </w:r>
+      <w:proofErr w:type="spellStart"/>
+      <w:r>
+        <w:t>GameObject</w:t>
+      </w:r>
+      <w:proofErr w:type="spellEnd"/>
+      <w:r>
+        <w:t>&gt; enemies"? (line 17)</w:t>
+      </w:r>
+    </w:p>
+    <w:p>
+      <w:r>
+        <w:pict w14:anchorId="48326E05">
+          <v:rect id="_x0000_i1140" style="width:0;height:1.5pt" o:hralign="center" o:hrstd="t" o:hr="t" fillcolor="#a0a0a0" stroked="f"/>
+        </w:pict>
+      </w:r>
+    </w:p>
+    <w:p>
+      <w:pPr>
+        <w:pStyle w:val="Heading2"/>
+      </w:pPr>
+      <w:r>
+        <w:rPr>
+          <w:rStyle w:val="username-4zsmr"/>
+        </w:rPr>
+        <w:t xml:space="preserve">Petrut </w:t>
+      </w:r>
+      <w:proofErr w:type="spellStart"/>
+      <w:r>
+        <w:rPr>
+          <w:rStyle w:val="username-4zsmr"/>
+        </w:rPr>
+        <w:t>Vasile</w:t>
+      </w:r>
+      <w:proofErr w:type="spellEnd"/>
+      <w:r>
+        <w:rPr>
+          <w:rStyle w:val="username-4zsmr"/>
+        </w:rPr>
+        <w:t xml:space="preserve"> </w:t>
+      </w:r>
+      <w:r>
+        <w:t>03/03/2019</w:t>
+      </w:r>
+    </w:p>
+    <w:p>
+      <w:r>
+        <w:t>That list contains the enemies in a room, yes</w:t>
+      </w:r>
+    </w:p>
+    <w:p>
+      <w:r>
+        <w:t xml:space="preserve">You can change that to a dictionary &lt;bool, </w:t>
+      </w:r>
+      <w:proofErr w:type="spellStart"/>
+      <w:r>
+        <w:t>GameObject</w:t>
+      </w:r>
+      <w:proofErr w:type="spellEnd"/>
+      <w:r>
+        <w:t>&gt; and the bool will be if they are alive or not</w:t>
+      </w:r>
+    </w:p>
+    <w:p>
+      <w:r>
+        <w:t>We still need to discuss the abilities so I can start programing them</w:t>
+      </w:r>
+    </w:p>
+    <w:p>
+      <w:r>
+        <w:pict w14:anchorId="51B3931A">
+          <v:rect id="_x0000_i1141" style="width:0;height:1.5pt" o:hralign="center" o:hrstd="t" o:hr="t" fillcolor="#a0a0a0" stroked="f"/>
+        </w:pict>
+      </w:r>
+    </w:p>
+    <w:p>
+      <w:pPr>
+        <w:pStyle w:val="Heading2"/>
+      </w:pPr>
+      <w:r>
+        <w:rPr>
+          <w:rStyle w:val="username-4zsmr"/>
+        </w:rPr>
+        <w:t xml:space="preserve">Petrut </w:t>
+      </w:r>
+      <w:proofErr w:type="spellStart"/>
+      <w:r>
+        <w:rPr>
+          <w:rStyle w:val="username-4zsmr"/>
+        </w:rPr>
+        <w:t>Vasile</w:t>
+      </w:r>
+      <w:proofErr w:type="spellEnd"/>
+      <w:r>
+        <w:rPr>
+          <w:rStyle w:val="username-4zsmr"/>
+        </w:rPr>
+        <w:t xml:space="preserve"> </w:t>
+      </w:r>
+      <w:r>
+        <w:t>03/03/2019</w:t>
+      </w:r>
+    </w:p>
+    <w:p>
+      <w:r>
+        <w:rPr>
+          <w:rStyle w:val="mention"/>
+        </w:rPr>
+        <w:t>@</w:t>
+      </w:r>
+      <w:r>
+        <w:rPr>
+          <w:rStyle w:val="mention"/>
+        </w:rPr>
+        <w:t xml:space="preserve">Louis </w:t>
+      </w:r>
+      <w:proofErr w:type="spellStart"/>
+      <w:r>
+        <w:rPr>
+          <w:rStyle w:val="mention"/>
+        </w:rPr>
+        <w:t>Vagner</w:t>
+      </w:r>
+      <w:proofErr w:type="spellEnd"/>
+      <w:r>
+        <w:rPr>
+          <w:rStyle w:val="mention"/>
+        </w:rPr>
+        <w:t xml:space="preserve"> </w:t>
+      </w:r>
+      <w:r>
+        <w:t xml:space="preserve"> </w:t>
+      </w:r>
+      <w:r>
+        <w:rPr>
+          <w:rStyle w:val="mention"/>
+        </w:rPr>
+        <w:t>@</w:t>
+      </w:r>
+      <w:r>
+        <w:rPr>
+          <w:rStyle w:val="mention"/>
+        </w:rPr>
+        <w:t xml:space="preserve">Sorin Cristea </w:t>
+      </w:r>
+    </w:p>
+    <w:p>
+      <w:r>
+        <w:pict w14:anchorId="711F2BC0">
+          <v:rect id="_x0000_i1142" style="width:0;height:1.5pt" o:hralign="center" o:hrstd="t" o:hr="t" fillcolor="#a0a0a0" stroked="f"/>
+        </w:pict>
+      </w:r>
+    </w:p>
+    <w:p>
+      <w:pPr>
+        <w:pStyle w:val="Heading2"/>
+      </w:pPr>
+      <w:r>
+        <w:rPr>
+          <w:rStyle w:val="username-4zsmr"/>
+        </w:rPr>
+        <w:t xml:space="preserve">Sorin Cristea </w:t>
+      </w:r>
+      <w:r>
+        <w:t>03/03/2019</w:t>
+      </w:r>
+    </w:p>
+    <w:p>
+      <w:r>
+        <w:t>yeah, I just now saw the message. Guess we'll talk it over tomorrow since I'll have the animations and everything</w:t>
+      </w:r>
+    </w:p>
+    <w:p>
+      <w:r>
+        <w:pict w14:anchorId="53DE66C0">
+          <v:rect id="_x0000_i1143" style="width:0;height:1.5pt" o:hralign="center" o:hrstd="t" o:hr="t" fillcolor="#a0a0a0" stroked="f"/>
+        </w:pict>
+      </w:r>
+    </w:p>
+    <w:p>
+      <w:pPr>
+        <w:pStyle w:val="Heading2"/>
+      </w:pPr>
+      <w:r>
+        <w:rPr>
+          <w:rStyle w:val="username-4zsmr"/>
+        </w:rPr>
+        <w:t xml:space="preserve">Louis </w:t>
+      </w:r>
+      <w:proofErr w:type="spellStart"/>
+      <w:r>
+        <w:rPr>
+          <w:rStyle w:val="username-4zsmr"/>
+        </w:rPr>
+        <w:t>Vagner</w:t>
+      </w:r>
+      <w:proofErr w:type="spellEnd"/>
+      <w:r>
+        <w:rPr>
+          <w:rStyle w:val="username-4zsmr"/>
+        </w:rPr>
+        <w:t xml:space="preserve"> </w:t>
+      </w:r>
+      <w:r>
+        <w:t>03/04/2019</w:t>
+      </w:r>
+    </w:p>
+    <w:p>
+      <w:proofErr w:type="gramStart"/>
+      <w:r>
+        <w:t>Oh</w:t>
+      </w:r>
+      <w:proofErr w:type="gramEnd"/>
+      <w:r>
+        <w:t xml:space="preserve"> right I didn't understood you wanted to do it now</w:t>
+      </w:r>
+    </w:p>
+    <w:p>
+      <w:r>
+        <w:pict w14:anchorId="1618B349">
+          <v:rect id="_x0000_i1144" style="width:0;height:1.5pt" o:hralign="center" o:hrstd="t" o:hr="t" fillcolor="#a0a0a0" stroked="f"/>
+        </w:pict>
+      </w:r>
+    </w:p>
+    <w:p>
+      <w:pPr>
+        <w:pStyle w:val="Heading2"/>
+      </w:pPr>
+      <w:r>
+        <w:rPr>
+          <w:rStyle w:val="username-4zsmr"/>
+        </w:rPr>
+        <w:lastRenderedPageBreak/>
+        <w:t xml:space="preserve">Petrut </w:t>
+      </w:r>
+      <w:proofErr w:type="spellStart"/>
+      <w:r>
+        <w:rPr>
+          <w:rStyle w:val="username-4zsmr"/>
+        </w:rPr>
+        <w:t>Vasile</w:t>
+      </w:r>
+      <w:proofErr w:type="spellEnd"/>
+      <w:r>
+        <w:rPr>
+          <w:rStyle w:val="username-4zsmr"/>
+        </w:rPr>
+        <w:t xml:space="preserve"> </w:t>
+      </w:r>
+      <w:r>
+        <w:t>Last Tuesday at 12:07 PM</w:t>
+      </w:r>
+    </w:p>
+    <w:p>
+      <w:r>
+        <w:rPr>
+          <w:rStyle w:val="mention"/>
+        </w:rPr>
+        <w:t>@</w:t>
+      </w:r>
+      <w:r>
+        <w:rPr>
+          <w:rStyle w:val="mention"/>
+        </w:rPr>
+        <w:t xml:space="preserve">Louis </w:t>
+      </w:r>
+      <w:proofErr w:type="spellStart"/>
+      <w:r>
+        <w:rPr>
+          <w:rStyle w:val="mention"/>
+        </w:rPr>
+        <w:t>Vagner</w:t>
+      </w:r>
+      <w:proofErr w:type="spellEnd"/>
+      <w:r>
+        <w:rPr>
+          <w:rStyle w:val="mention"/>
+        </w:rPr>
+        <w:t xml:space="preserve"> </w:t>
+      </w:r>
+      <w:r>
+        <w:t xml:space="preserve"> I fixed your attack script, because of the condition from the while loop the enemy had 0hp but wasn't dying</w:t>
+      </w:r>
+    </w:p>
+    <w:p>
+      <w:r>
+        <w:pict w14:anchorId="4CA2C1B3">
+          <v:rect id="_x0000_i1145" style="width:0;height:1.5pt" o:hralign="center" o:hrstd="t" o:hr="t" fillcolor="#a0a0a0" stroked="f"/>
+        </w:pict>
+      </w:r>
+    </w:p>
+    <w:p>
+      <w:pPr>
+        <w:pStyle w:val="Heading2"/>
+      </w:pPr>
+      <w:r>
+        <w:rPr>
+          <w:rStyle w:val="username-4zsmr"/>
+        </w:rPr>
+        <w:t xml:space="preserve">Louis </w:t>
+      </w:r>
+      <w:proofErr w:type="spellStart"/>
+      <w:r>
+        <w:rPr>
+          <w:rStyle w:val="username-4zsmr"/>
+        </w:rPr>
+        <w:t>Vagner</w:t>
+      </w:r>
+      <w:proofErr w:type="spellEnd"/>
+      <w:r>
+        <w:rPr>
+          <w:rStyle w:val="username-4zsmr"/>
+        </w:rPr>
+        <w:t xml:space="preserve"> </w:t>
+      </w:r>
+      <w:r>
+        <w:t>Last Tuesday at 12:10 PM</w:t>
+      </w:r>
+    </w:p>
+    <w:p>
+      <w:proofErr w:type="gramStart"/>
+      <w:r>
+        <w:t>Oh</w:t>
+      </w:r>
+      <w:proofErr w:type="gramEnd"/>
+      <w:r>
+        <w:t xml:space="preserve"> ok great</w:t>
+      </w:r>
+    </w:p>
+    <w:p>
+      <w:r>
+        <w:pict w14:anchorId="1AEDC320">
+          <v:rect id="_x0000_i1146" style="width:0;height:1.5pt" o:hralign="center" o:hrstd="t" o:hr="t" fillcolor="#a0a0a0" stroked="f"/>
+        </w:pict>
+      </w:r>
+    </w:p>
+    <w:p>
+      <w:pPr>
+        <w:pStyle w:val="Heading2"/>
+      </w:pPr>
+      <w:r>
+        <w:rPr>
+          <w:rStyle w:val="username-4zsmr"/>
+        </w:rPr>
+        <w:t xml:space="preserve">Louis </w:t>
+      </w:r>
+      <w:proofErr w:type="spellStart"/>
+      <w:r>
+        <w:rPr>
+          <w:rStyle w:val="username-4zsmr"/>
+        </w:rPr>
+        <w:t>Vagner</w:t>
+      </w:r>
+      <w:proofErr w:type="spellEnd"/>
+      <w:r>
+        <w:rPr>
+          <w:rStyle w:val="username-4zsmr"/>
+        </w:rPr>
+        <w:t xml:space="preserve"> </w:t>
+      </w:r>
+      <w:r>
+        <w:t>Last Tuesday at 3:02 PM</w:t>
+      </w:r>
+    </w:p>
+    <w:p>
+      <w:r>
+        <w:rPr>
+          <w:rStyle w:val="mention"/>
+        </w:rPr>
+        <w:t>@</w:t>
+      </w:r>
+      <w:r>
+        <w:rPr>
+          <w:rStyle w:val="mention"/>
+        </w:rPr>
+        <w:t xml:space="preserve">Sorin Cristea </w:t>
+      </w:r>
+      <w:r>
+        <w:t xml:space="preserve"> one of your rune is named </w:t>
+      </w:r>
+      <w:proofErr w:type="spellStart"/>
+      <w:r>
+        <w:t>Cdr</w:t>
+      </w:r>
+      <w:proofErr w:type="spellEnd"/>
+      <w:r>
+        <w:t>, what does that means?</w:t>
+      </w:r>
+    </w:p>
+    <w:p>
+      <w:r>
+        <w:pict w14:anchorId="2E6366F6">
+          <v:rect id="_x0000_i1147" style="width:0;height:1.5pt" o:hralign="center" o:hrstd="t" o:hr="t" fillcolor="#a0a0a0" stroked="f"/>
+        </w:pict>
+      </w:r>
+    </w:p>
+    <w:p>
+      <w:pPr>
+        <w:pStyle w:val="Heading2"/>
+      </w:pPr>
+      <w:r>
+        <w:rPr>
+          <w:rStyle w:val="username-4zsmr"/>
+        </w:rPr>
+        <w:t xml:space="preserve">Sorin Cristea </w:t>
+      </w:r>
+      <w:r>
+        <w:t>Last Tuesday at 3:02 PM</w:t>
+      </w:r>
+    </w:p>
+    <w:p>
+      <w:r>
+        <w:t>It's cooldown reduction</w:t>
+      </w:r>
+    </w:p>
+    <w:p>
+      <w:r>
+        <w:pict w14:anchorId="3671B805">
+          <v:rect id="_x0000_i1148" style="width:0;height:1.5pt" o:hralign="center" o:hrstd="t" o:hr="t" fillcolor="#a0a0a0" stroked="f"/>
+        </w:pict>
+      </w:r>
+    </w:p>
+    <w:p>
+      <w:pPr>
+        <w:pStyle w:val="Heading2"/>
+      </w:pPr>
+      <w:r>
+        <w:rPr>
+          <w:rStyle w:val="username-4zsmr"/>
+        </w:rPr>
+        <w:t xml:space="preserve">Louis </w:t>
+      </w:r>
+      <w:proofErr w:type="spellStart"/>
+      <w:r>
+        <w:rPr>
+          <w:rStyle w:val="username-4zsmr"/>
+        </w:rPr>
+        <w:t>Vagner</w:t>
+      </w:r>
+      <w:proofErr w:type="spellEnd"/>
+      <w:r>
+        <w:rPr>
+          <w:rStyle w:val="username-4zsmr"/>
+        </w:rPr>
+        <w:t xml:space="preserve"> </w:t>
+      </w:r>
+      <w:r>
+        <w:t>Last Tuesday at 3:03 PM</w:t>
+      </w:r>
+    </w:p>
+    <w:p>
+      <w:r>
+        <w:t>Thanks</w:t>
+      </w:r>
+    </w:p>
+    <w:p>
+      <w:r>
+        <w:pict w14:anchorId="43AD6AB0">
+          <v:rect id="_x0000_i1149" style="width:0;height:1.5pt" o:hralign="center" o:hrstd="t" o:hr="t" fillcolor="#a0a0a0" stroked="f"/>
+        </w:pict>
+      </w:r>
+    </w:p>
+    <w:p>
+      <w:pPr>
+        <w:pStyle w:val="Heading2"/>
+      </w:pPr>
+      <w:r>
+        <w:rPr>
+          <w:rStyle w:val="username-4zsmr"/>
+        </w:rPr>
+        <w:t xml:space="preserve">Sorin Cristea </w:t>
+      </w:r>
+      <w:r>
+        <w:t>Last Tuesday at 3:03 PM</w:t>
+      </w:r>
+    </w:p>
+    <w:p>
+      <w:r>
+        <w:t>np</w:t>
+      </w:r>
+    </w:p>
+    <w:p>
+      <w:r>
+        <w:pict w14:anchorId="6EE2B7BA">
+          <v:rect id="_x0000_i1150" style="width:0;height:1.5pt" o:hralign="center" o:hrstd="t" o:hr="t" fillcolor="#a0a0a0" stroked="f"/>
+        </w:pict>
+      </w:r>
+    </w:p>
+    <w:p>
+      <w:pPr>
+        <w:pStyle w:val="Heading2"/>
+      </w:pPr>
+      <w:r>
+        <w:rPr>
+          <w:rStyle w:val="username-4zsmr"/>
+        </w:rPr>
+        <w:t xml:space="preserve">Petrut </w:t>
+      </w:r>
+      <w:proofErr w:type="spellStart"/>
+      <w:r>
+        <w:rPr>
+          <w:rStyle w:val="username-4zsmr"/>
+        </w:rPr>
+        <w:t>Vasile</w:t>
+      </w:r>
+      <w:proofErr w:type="spellEnd"/>
+      <w:r>
+        <w:rPr>
+          <w:rStyle w:val="username-4zsmr"/>
+        </w:rPr>
+        <w:t xml:space="preserve"> </w:t>
+      </w:r>
+      <w:r>
+        <w:t>Last Tuesday at 3:05 PM</w:t>
+      </w:r>
+    </w:p>
+    <w:p>
+      <w:r>
+        <w:t>What time are we meeting today?</w:t>
+      </w:r>
+    </w:p>
+    <w:p>
+      <w:r>
+        <w:pict w14:anchorId="0AAF59F4">
+          <v:rect id="_x0000_i1151" style="width:0;height:1.5pt" o:hralign="center" o:hrstd="t" o:hr="t" fillcolor="#a0a0a0" stroked="f"/>
+        </w:pict>
+      </w:r>
+    </w:p>
+    <w:p>
+      <w:pPr>
+        <w:pStyle w:val="Heading2"/>
+      </w:pPr>
+      <w:r>
+        <w:rPr>
+          <w:rStyle w:val="username-4zsmr"/>
+        </w:rPr>
+        <w:t xml:space="preserve">Sorin Cristea </w:t>
+      </w:r>
+      <w:r>
+        <w:t>Last Tuesday at 3:05 PM</w:t>
+      </w:r>
+    </w:p>
+    <w:p>
+      <w:r>
+        <w:lastRenderedPageBreak/>
+        <w:t>wasn't it 4?</w:t>
+      </w:r>
+    </w:p>
+    <w:p>
+      <w:r>
+        <w:pict w14:anchorId="041A9107">
+          <v:rect id="_x0000_i1152" style="width:0;height:1.5pt" o:hralign="center" o:hrstd="t" o:hr="t" fillcolor="#a0a0a0" stroked="f"/>
+        </w:pict>
+      </w:r>
+    </w:p>
+    <w:p>
+      <w:pPr>
+        <w:pStyle w:val="Heading2"/>
+      </w:pPr>
+      <w:r>
+        <w:rPr>
+          <w:rStyle w:val="username-4zsmr"/>
+        </w:rPr>
+        <w:t xml:space="preserve">Louis </w:t>
+      </w:r>
+      <w:proofErr w:type="spellStart"/>
+      <w:r>
+        <w:rPr>
+          <w:rStyle w:val="username-4zsmr"/>
+        </w:rPr>
+        <w:t>Vagner</w:t>
+      </w:r>
+      <w:proofErr w:type="spellEnd"/>
+      <w:r>
+        <w:rPr>
+          <w:rStyle w:val="username-4zsmr"/>
+        </w:rPr>
+        <w:t xml:space="preserve"> </w:t>
+      </w:r>
+      <w:r>
+        <w:t>Last Tuesday at 3:05 PM</w:t>
+      </w:r>
+    </w:p>
+    <w:p>
+      <w:r>
+        <w:t>4pm</w:t>
+      </w:r>
+    </w:p>
+    <w:p>
+      <w:r>
+        <w:pict w14:anchorId="0A3A738B">
+          <v:rect id="_x0000_i1153" style="width:0;height:1.5pt" o:hralign="center" o:hrstd="t" o:hr="t" fillcolor="#a0a0a0" stroked="f"/>
+        </w:pict>
+      </w:r>
+    </w:p>
+    <w:p>
+      <w:pPr>
+        <w:pStyle w:val="Heading2"/>
+      </w:pPr>
+      <w:r>
+        <w:rPr>
+          <w:rStyle w:val="username-4zsmr"/>
+        </w:rPr>
+        <w:t xml:space="preserve">Sorin Cristea </w:t>
+      </w:r>
+      <w:r>
+        <w:t>Last Tuesday at 3:05 PM</w:t>
+      </w:r>
+    </w:p>
+    <w:p>
+      <w:r>
+        <w:t xml:space="preserve">I can do earlier </w:t>
+      </w:r>
+      <w:proofErr w:type="spellStart"/>
+      <w:r>
+        <w:t>tho</w:t>
+      </w:r>
+      <w:proofErr w:type="spellEnd"/>
+    </w:p>
+    <w:p>
+      <w:r>
+        <w:pict w14:anchorId="7F6F3F3C">
+          <v:rect id="_x0000_i1154" style="width:0;height:1.5pt" o:hralign="center" o:hrstd="t" o:hr="t" fillcolor="#a0a0a0" stroked="f"/>
+        </w:pict>
+      </w:r>
+    </w:p>
+    <w:p>
+      <w:pPr>
+        <w:pStyle w:val="Heading2"/>
+      </w:pPr>
+      <w:r>
+        <w:rPr>
+          <w:rStyle w:val="username-4zsmr"/>
+        </w:rPr>
+        <w:t xml:space="preserve">Petrut </w:t>
+      </w:r>
+      <w:proofErr w:type="spellStart"/>
+      <w:r>
+        <w:rPr>
+          <w:rStyle w:val="username-4zsmr"/>
+        </w:rPr>
+        <w:t>Vasile</w:t>
+      </w:r>
+      <w:proofErr w:type="spellEnd"/>
+      <w:r>
+        <w:rPr>
+          <w:rStyle w:val="username-4zsmr"/>
+        </w:rPr>
+        <w:t xml:space="preserve"> </w:t>
+      </w:r>
+      <w:r>
+        <w:t>Last Tuesday at 3:14 PM</w:t>
+      </w:r>
+    </w:p>
+    <w:p>
+      <w:r>
+        <w:t xml:space="preserve">Do you mind if we repeat the </w:t>
+      </w:r>
+      <w:proofErr w:type="spellStart"/>
+      <w:r>
+        <w:t>presentatio</w:t>
+      </w:r>
+      <w:proofErr w:type="spellEnd"/>
+      <w:r>
+        <w:t xml:space="preserve"> n on discord?</w:t>
+      </w:r>
+    </w:p>
+    <w:p>
+      <w:r>
+        <w:t xml:space="preserve">I've got </w:t>
+      </w:r>
+      <w:proofErr w:type="spellStart"/>
+      <w:r>
+        <w:t>alot</w:t>
+      </w:r>
+      <w:proofErr w:type="spellEnd"/>
+      <w:r>
+        <w:t xml:space="preserve"> of work to do today and I haven't finished yet</w:t>
+      </w:r>
+    </w:p>
+    <w:p>
+      <w:r>
+        <w:pict w14:anchorId="69D9D349">
+          <v:rect id="_x0000_i1155" style="width:0;height:1.5pt" o:hralign="center" o:hrstd="t" o:hr="t" fillcolor="#a0a0a0" stroked="f"/>
+        </w:pict>
+      </w:r>
+    </w:p>
+    <w:p>
+      <w:pPr>
+        <w:pStyle w:val="Heading2"/>
+      </w:pPr>
+      <w:r>
+        <w:rPr>
+          <w:rStyle w:val="username-4zsmr"/>
+        </w:rPr>
+        <w:t xml:space="preserve">Sorin Cristea </w:t>
+      </w:r>
+      <w:r>
+        <w:t>Last Tuesday at 3:15 PM</w:t>
+      </w:r>
+    </w:p>
+    <w:p>
+      <w:r>
+        <w:t>I don't mind</w:t>
+      </w:r>
+    </w:p>
+    <w:p>
+      <w:r>
+        <w:pict w14:anchorId="648B8656">
+          <v:rect id="_x0000_i1156" style="width:0;height:1.5pt" o:hralign="center" o:hrstd="t" o:hr="t" fillcolor="#a0a0a0" stroked="f"/>
+        </w:pict>
+      </w:r>
+    </w:p>
+    <w:p>
+      <w:pPr>
+        <w:pStyle w:val="Heading2"/>
+      </w:pPr>
+      <w:r>
+        <w:rPr>
+          <w:rStyle w:val="username-4zsmr"/>
+        </w:rPr>
+        <w:t xml:space="preserve">Louis </w:t>
+      </w:r>
+      <w:proofErr w:type="spellStart"/>
+      <w:r>
+        <w:rPr>
+          <w:rStyle w:val="username-4zsmr"/>
+        </w:rPr>
+        <w:t>Vagner</w:t>
+      </w:r>
+      <w:proofErr w:type="spellEnd"/>
+      <w:r>
+        <w:rPr>
+          <w:rStyle w:val="username-4zsmr"/>
+        </w:rPr>
+        <w:t xml:space="preserve"> </w:t>
+      </w:r>
+      <w:r>
+        <w:t>Last Tuesday at 3:15 PM</w:t>
+      </w:r>
+    </w:p>
+    <w:p>
+      <w:r>
+        <w:t>hum yeah sure</w:t>
+      </w:r>
+    </w:p>
+    <w:p>
+      <w:r>
+        <w:t>I put my text in the comments of my slide, check it and tell me if its fine</w:t>
+      </w:r>
+    </w:p>
+    <w:p>
+      <w:r>
+        <w:pict w14:anchorId="57AD83E2">
+          <v:rect id="_x0000_i1157" style="width:0;height:1.5pt" o:hralign="center" o:hrstd="t" o:hr="t" fillcolor="#a0a0a0" stroked="f"/>
+        </w:pict>
+      </w:r>
+    </w:p>
+    <w:p>
+      <w:pPr>
+        <w:pStyle w:val="Heading2"/>
+      </w:pPr>
+      <w:r>
+        <w:rPr>
+          <w:rStyle w:val="username-4zsmr"/>
+        </w:rPr>
+        <w:t xml:space="preserve">Petrut </w:t>
+      </w:r>
+      <w:proofErr w:type="spellStart"/>
+      <w:r>
+        <w:rPr>
+          <w:rStyle w:val="username-4zsmr"/>
+        </w:rPr>
+        <w:t>Vasile</w:t>
+      </w:r>
+      <w:proofErr w:type="spellEnd"/>
+      <w:r>
+        <w:rPr>
+          <w:rStyle w:val="username-4zsmr"/>
+        </w:rPr>
+        <w:t xml:space="preserve"> </w:t>
+      </w:r>
+      <w:r>
+        <w:t>Last Tuesday at 3:15 PM</w:t>
+      </w:r>
+    </w:p>
+    <w:p>
+      <w:r>
+        <w:t>Nice</w:t>
+      </w:r>
+    </w:p>
+    <w:p>
+      <w:proofErr w:type="spellStart"/>
+      <w:r>
+        <w:t>Allright</w:t>
+      </w:r>
+      <w:proofErr w:type="spellEnd"/>
+    </w:p>
+    <w:p>
+      <w:r>
+        <w:pict w14:anchorId="36A94B7F">
+          <v:rect id="_x0000_i1158" style="width:0;height:1.5pt" o:hralign="center" o:hrstd="t" o:hr="t" fillcolor="#a0a0a0" stroked="f"/>
+        </w:pict>
+      </w:r>
+    </w:p>
+    <w:p>
+      <w:pPr>
+        <w:pStyle w:val="Heading2"/>
+      </w:pPr>
+      <w:r>
+        <w:rPr>
+          <w:rStyle w:val="username-4zsmr"/>
+        </w:rPr>
+        <w:lastRenderedPageBreak/>
+        <w:t xml:space="preserve">Louis </w:t>
+      </w:r>
+      <w:proofErr w:type="spellStart"/>
+      <w:r>
+        <w:rPr>
+          <w:rStyle w:val="username-4zsmr"/>
+        </w:rPr>
+        <w:t>Vagner</w:t>
+      </w:r>
+      <w:proofErr w:type="spellEnd"/>
+      <w:r>
+        <w:rPr>
+          <w:rStyle w:val="username-4zsmr"/>
+        </w:rPr>
+        <w:t xml:space="preserve"> </w:t>
+      </w:r>
+      <w:r>
+        <w:t>Last Tuesday at 3:25 PM</w:t>
+      </w:r>
+    </w:p>
+    <w:p>
+      <w:r>
+        <w:t xml:space="preserve">is it fine? I think </w:t>
+      </w:r>
+      <w:proofErr w:type="spellStart"/>
+      <w:r>
+        <w:t>i</w:t>
+      </w:r>
+      <w:proofErr w:type="spellEnd"/>
+      <w:r>
+        <w:t xml:space="preserve"> should add a bit more but </w:t>
+      </w:r>
+      <w:proofErr w:type="spellStart"/>
+      <w:r>
+        <w:t>i</w:t>
+      </w:r>
+      <w:proofErr w:type="spellEnd"/>
+      <w:r>
+        <w:t xml:space="preserve"> don't know what?</w:t>
+      </w:r>
+    </w:p>
+    <w:p>
+      <w:r>
+        <w:pict w14:anchorId="17C20B2D">
+          <v:rect id="_x0000_i1159" style="width:0;height:1.5pt" o:hralign="center" o:hrstd="t" o:hr="t" fillcolor="#a0a0a0" stroked="f"/>
+        </w:pict>
+      </w:r>
+    </w:p>
+    <w:p>
+      <w:pPr>
+        <w:pStyle w:val="Heading2"/>
+      </w:pPr>
+      <w:r>
+        <w:rPr>
+          <w:rStyle w:val="username-4zsmr"/>
+        </w:rPr>
+        <w:t xml:space="preserve">Petrut </w:t>
+      </w:r>
+      <w:proofErr w:type="spellStart"/>
+      <w:r>
+        <w:rPr>
+          <w:rStyle w:val="username-4zsmr"/>
+        </w:rPr>
+        <w:t>Vasile</w:t>
+      </w:r>
+      <w:proofErr w:type="spellEnd"/>
+      <w:r>
+        <w:rPr>
+          <w:rStyle w:val="username-4zsmr"/>
+        </w:rPr>
+        <w:t xml:space="preserve"> </w:t>
+      </w:r>
+      <w:r>
+        <w:t>Last Tuesday at 3:26 PM</w:t>
+      </w:r>
+    </w:p>
+    <w:p>
+      <w:r>
+        <w:t>I didn't look yet, I will when I get home</w:t>
+      </w:r>
+    </w:p>
+    <w:p>
+      <w:r>
+        <w:pict w14:anchorId="0A336E21">
+          <v:rect id="_x0000_i1160" style="width:0;height:1.5pt" o:hralign="center" o:hrstd="t" o:hr="t" fillcolor="#a0a0a0" stroked="f"/>
+        </w:pict>
+      </w:r>
+    </w:p>
+    <w:p>
+      <w:pPr>
+        <w:pStyle w:val="Heading2"/>
+      </w:pPr>
+      <w:r>
+        <w:rPr>
+          <w:rStyle w:val="username-4zsmr"/>
+        </w:rPr>
+        <w:t xml:space="preserve">Louis </w:t>
+      </w:r>
+      <w:proofErr w:type="spellStart"/>
+      <w:r>
+        <w:rPr>
+          <w:rStyle w:val="username-4zsmr"/>
+        </w:rPr>
+        <w:t>Vagner</w:t>
+      </w:r>
+      <w:proofErr w:type="spellEnd"/>
+      <w:r>
+        <w:rPr>
+          <w:rStyle w:val="username-4zsmr"/>
+        </w:rPr>
+        <w:t xml:space="preserve"> </w:t>
+      </w:r>
+      <w:r>
+        <w:t>Last Tuesday at 3:26 PM</w:t>
+      </w:r>
+    </w:p>
+    <w:p>
+      <w:proofErr w:type="gramStart"/>
+      <w:r>
+        <w:t>oh</w:t>
+      </w:r>
+      <w:proofErr w:type="gramEnd"/>
+      <w:r>
+        <w:t xml:space="preserve"> sorry </w:t>
+      </w:r>
+      <w:proofErr w:type="spellStart"/>
+      <w:r>
+        <w:t>haha</w:t>
+      </w:r>
+      <w:proofErr w:type="spellEnd"/>
+    </w:p>
+    <w:p>
+      <w:r>
+        <w:pict w14:anchorId="7214A4FA">
+          <v:rect id="_x0000_i1161" style="width:0;height:1.5pt" o:hralign="center" o:hrstd="t" o:hr="t" fillcolor="#a0a0a0" stroked="f"/>
+        </w:pict>
+      </w:r>
+    </w:p>
+    <w:p>
+      <w:pPr>
+        <w:pStyle w:val="Heading2"/>
+      </w:pPr>
+      <w:r>
+        <w:rPr>
+          <w:rStyle w:val="username-4zsmr"/>
+        </w:rPr>
+        <w:t xml:space="preserve">Louis </w:t>
+      </w:r>
+      <w:proofErr w:type="spellStart"/>
+      <w:r>
+        <w:rPr>
+          <w:rStyle w:val="username-4zsmr"/>
+        </w:rPr>
+        <w:t>Vagner</w:t>
+      </w:r>
+      <w:proofErr w:type="spellEnd"/>
+      <w:r>
+        <w:rPr>
+          <w:rStyle w:val="username-4zsmr"/>
+        </w:rPr>
+        <w:t xml:space="preserve"> </w:t>
+      </w:r>
+      <w:r>
+        <w:t>Last Tuesday at 3:38 PM</w:t>
+      </w:r>
+    </w:p>
+    <w:p>
+      <w:r>
+        <w:rPr>
+          <w:rStyle w:val="mention"/>
+        </w:rPr>
+        <w:t>@</w:t>
+      </w:r>
+      <w:r>
+        <w:rPr>
+          <w:rStyle w:val="mention"/>
+        </w:rPr>
+        <w:t xml:space="preserve">Petrut </w:t>
+      </w:r>
+      <w:proofErr w:type="spellStart"/>
+      <w:r>
+        <w:rPr>
+          <w:rStyle w:val="mention"/>
+        </w:rPr>
+        <w:t>Vasile</w:t>
+      </w:r>
+      <w:proofErr w:type="spellEnd"/>
+      <w:r>
+        <w:rPr>
+          <w:rStyle w:val="mention"/>
+        </w:rPr>
+        <w:t xml:space="preserve"> </w:t>
+      </w:r>
+      <w:r>
+        <w:t xml:space="preserve"> we will have a small problem for the walkthrough. Right </w:t>
+      </w:r>
+      <w:proofErr w:type="gramStart"/>
+      <w:r>
+        <w:t>now</w:t>
+      </w:r>
+      <w:proofErr w:type="gramEnd"/>
+      <w:r>
+        <w:t xml:space="preserve"> we have both the player prefab activated in the game + the player clone you created when launching the game. I left the player prefab because without it the canvas attached to it wouldn't open. we still need to fix this</w:t>
+      </w:r>
+    </w:p>
+    <w:p>
+      <w:r>
+        <w:pict w14:anchorId="1D0A057B">
+          <v:rect id="_x0000_i1162" style="width:0;height:1.5pt" o:hralign="center" o:hrstd="t" o:hr="t" fillcolor="#a0a0a0" stroked="f"/>
+        </w:pict>
+      </w:r>
+    </w:p>
+    <w:p>
+      <w:pPr>
+        <w:pStyle w:val="Heading2"/>
+      </w:pPr>
+      <w:r>
+        <w:rPr>
+          <w:rStyle w:val="username-4zsmr"/>
+        </w:rPr>
+        <w:t xml:space="preserve">Petrut </w:t>
+      </w:r>
+      <w:proofErr w:type="spellStart"/>
+      <w:r>
+        <w:rPr>
+          <w:rStyle w:val="username-4zsmr"/>
+        </w:rPr>
+        <w:t>Vasile</w:t>
+      </w:r>
+      <w:proofErr w:type="spellEnd"/>
+      <w:r>
+        <w:rPr>
+          <w:rStyle w:val="username-4zsmr"/>
+        </w:rPr>
+        <w:t xml:space="preserve"> </w:t>
+      </w:r>
+      <w:r>
+        <w:t>Last Tuesday at 4:23 PM</w:t>
+      </w:r>
+    </w:p>
+    <w:p>
+      <w:r>
+        <w:t>I'll fix it</w:t>
+      </w:r>
+    </w:p>
+    <w:p>
+      <w:r>
+        <w:t>You just need to get reference to the inventory via script</w:t>
+      </w:r>
+    </w:p>
+    <w:p>
+      <w:r>
+        <w:t>Instead of doing it in the inspector</w:t>
+      </w:r>
+    </w:p>
+    <w:p>
+      <w:r>
+        <w:pict w14:anchorId="24810080">
+          <v:rect id="_x0000_i1163" style="width:0;height:1.5pt" o:hralign="center" o:hrstd="t" o:hr="t" fillcolor="#a0a0a0" stroked="f"/>
+        </w:pict>
+      </w:r>
+    </w:p>
+    <w:p>
+      <w:pPr>
+        <w:pStyle w:val="Heading2"/>
+      </w:pPr>
+      <w:r>
+        <w:rPr>
+          <w:rStyle w:val="username-4zsmr"/>
+        </w:rPr>
+        <w:t xml:space="preserve">Sorin Cristea </w:t>
+      </w:r>
+      <w:r>
+        <w:t>Last Tuesday at 5:18 PM</w:t>
+      </w:r>
+    </w:p>
+    <w:p>
+      <w:proofErr w:type="spellStart"/>
+      <w:r>
+        <w:t>Sooooo</w:t>
+      </w:r>
+      <w:proofErr w:type="spellEnd"/>
+      <w:r>
+        <w:t>.... when are we going to have that call?</w:t>
+      </w:r>
+    </w:p>
+    <w:p>
+      <w:r>
+        <w:pict w14:anchorId="03FCE68D">
+          <v:rect id="_x0000_i1164" style="width:0;height:1.5pt" o:hralign="center" o:hrstd="t" o:hr="t" fillcolor="#a0a0a0" stroked="f"/>
+        </w:pict>
+      </w:r>
+    </w:p>
+    <w:p>
+      <w:pPr>
+        <w:pStyle w:val="Heading2"/>
+      </w:pPr>
+      <w:r>
+        <w:rPr>
+          <w:rStyle w:val="username-4zsmr"/>
+        </w:rPr>
+        <w:t xml:space="preserve">Sorin Cristea </w:t>
+      </w:r>
+      <w:r>
+        <w:t>Last Tuesday at 6:23 PM</w:t>
+      </w:r>
+    </w:p>
+    <w:p>
+      <w:r>
+        <w:t>Umm... hello?</w:t>
+      </w:r>
+    </w:p>
+    <w:p>
+      <w:r>
+        <w:lastRenderedPageBreak/>
+        <w:pict w14:anchorId="18255D9B">
+          <v:rect id="_x0000_i1165" style="width:0;height:1.5pt" o:hralign="center" o:hrstd="t" o:hr="t" fillcolor="#a0a0a0" stroked="f"/>
+        </w:pict>
+      </w:r>
+    </w:p>
+    <w:p>
+      <w:pPr>
+        <w:pStyle w:val="Heading2"/>
+      </w:pPr>
+      <w:r>
+        <w:rPr>
+          <w:rStyle w:val="username-4zsmr"/>
+        </w:rPr>
+        <w:t xml:space="preserve">Louis </w:t>
+      </w:r>
+      <w:proofErr w:type="spellStart"/>
+      <w:r>
+        <w:rPr>
+          <w:rStyle w:val="username-4zsmr"/>
+        </w:rPr>
+        <w:t>Vagner</w:t>
+      </w:r>
+      <w:proofErr w:type="spellEnd"/>
+      <w:r>
+        <w:rPr>
+          <w:rStyle w:val="username-4zsmr"/>
+        </w:rPr>
+        <w:t xml:space="preserve"> </w:t>
+      </w:r>
+      <w:r>
+        <w:t>Last Tuesday at 6:23 PM</w:t>
+      </w:r>
+    </w:p>
+    <w:p>
+      <w:r>
+        <w:t>Sorry I can't anymore, I have training</w:t>
+      </w:r>
+    </w:p>
+    <w:p>
+      <w:r>
+        <w:pict w14:anchorId="6C84C77E">
+          <v:rect id="_x0000_i1166" style="width:0;height:1.5pt" o:hralign="center" o:hrstd="t" o:hr="t" fillcolor="#a0a0a0" stroked="f"/>
+        </w:pict>
+      </w:r>
+    </w:p>
+    <w:p>
+      <w:pPr>
+        <w:pStyle w:val="Heading2"/>
+      </w:pPr>
+      <w:r>
+        <w:rPr>
+          <w:rStyle w:val="username-4zsmr"/>
+        </w:rPr>
+        <w:t xml:space="preserve">Sorin Cristea </w:t>
+      </w:r>
+      <w:r>
+        <w:t>Last Tuesday at 6:25 PM</w:t>
+      </w:r>
+    </w:p>
+    <w:p>
+      <w:proofErr w:type="spellStart"/>
+      <w:r>
+        <w:t>Oke</w:t>
+      </w:r>
+      <w:proofErr w:type="spellEnd"/>
+      <w:r>
+        <w:t>, then how about we show up tomorrow at 7 so we can film the walkthrough and everything?</w:t>
+      </w:r>
+    </w:p>
+    <w:p>
+      <w:r>
+        <w:rPr>
+          <w:rStyle w:val="mention"/>
+        </w:rPr>
+        <w:t>@</w:t>
+      </w:r>
+      <w:r>
+        <w:rPr>
+          <w:rStyle w:val="mention"/>
+        </w:rPr>
+        <w:t xml:space="preserve">Louis </w:t>
+      </w:r>
+      <w:proofErr w:type="spellStart"/>
+      <w:r>
+        <w:rPr>
+          <w:rStyle w:val="mention"/>
+        </w:rPr>
+        <w:t>Vagner</w:t>
+      </w:r>
+      <w:proofErr w:type="spellEnd"/>
+      <w:r>
+        <w:rPr>
+          <w:rStyle w:val="mention"/>
+        </w:rPr>
+        <w:t xml:space="preserve"> </w:t>
+      </w:r>
+      <w:r>
+        <w:t xml:space="preserve"> </w:t>
+      </w:r>
+      <w:r>
+        <w:rPr>
+          <w:rStyle w:val="mention"/>
+        </w:rPr>
+        <w:t>@</w:t>
+      </w:r>
+      <w:r>
+        <w:rPr>
+          <w:rStyle w:val="mention"/>
+        </w:rPr>
+        <w:t xml:space="preserve">Petrut </w:t>
+      </w:r>
+      <w:proofErr w:type="spellStart"/>
+      <w:r>
+        <w:rPr>
+          <w:rStyle w:val="mention"/>
+        </w:rPr>
+        <w:t>Vasile</w:t>
+      </w:r>
+      <w:proofErr w:type="spellEnd"/>
+      <w:r>
+        <w:rPr>
+          <w:rStyle w:val="mention"/>
+        </w:rPr>
+        <w:t xml:space="preserve"> </w:t>
+      </w:r>
+    </w:p>
+    <w:p>
+      <w:r>
+        <w:pict w14:anchorId="3CE611DA">
+          <v:rect id="_x0000_i1167" style="width:0;height:1.5pt" o:hralign="center" o:hrstd="t" o:hr="t" fillcolor="#a0a0a0" stroked="f"/>
+        </w:pict>
+      </w:r>
+    </w:p>
+    <w:p>
+      <w:pPr>
+        <w:pStyle w:val="Heading2"/>
+      </w:pPr>
+      <w:r>
+        <w:rPr>
+          <w:rStyle w:val="username-4zsmr"/>
+        </w:rPr>
+        <w:t xml:space="preserve">Louis </w:t>
+      </w:r>
+      <w:proofErr w:type="spellStart"/>
+      <w:r>
+        <w:rPr>
+          <w:rStyle w:val="username-4zsmr"/>
+        </w:rPr>
+        <w:t>Vagner</w:t>
+      </w:r>
+      <w:proofErr w:type="spellEnd"/>
+      <w:r>
+        <w:rPr>
+          <w:rStyle w:val="username-4zsmr"/>
+        </w:rPr>
+        <w:t xml:space="preserve"> </w:t>
+      </w:r>
+      <w:r>
+        <w:t>Last Tuesday at 6:31 PM</w:t>
+      </w:r>
+    </w:p>
+    <w:p>
+      <w:r>
+        <w:t>Hum yeah why not</w:t>
+      </w:r>
+    </w:p>
+    <w:p>
+      <w:r>
+        <w:pict w14:anchorId="6147B362">
+          <v:rect id="_x0000_i1168" style="width:0;height:1.5pt" o:hralign="center" o:hrstd="t" o:hr="t" fillcolor="#a0a0a0" stroked="f"/>
+        </w:pict>
+      </w:r>
+    </w:p>
+    <w:p>
+      <w:pPr>
+        <w:pStyle w:val="Heading2"/>
+      </w:pPr>
+      <w:r>
+        <w:rPr>
+          <w:rStyle w:val="username-4zsmr"/>
+        </w:rPr>
+        <w:t xml:space="preserve">Louis </w:t>
+      </w:r>
+      <w:proofErr w:type="spellStart"/>
+      <w:r>
+        <w:rPr>
+          <w:rStyle w:val="username-4zsmr"/>
+        </w:rPr>
+        <w:t>Vagner</w:t>
+      </w:r>
+      <w:proofErr w:type="spellEnd"/>
+      <w:r>
+        <w:rPr>
+          <w:rStyle w:val="username-4zsmr"/>
+        </w:rPr>
+        <w:t xml:space="preserve"> </w:t>
+      </w:r>
+      <w:r>
+        <w:t>Last Tuesday at 6:38 PM</w:t>
+      </w:r>
+    </w:p>
+    <w:p>
+      <w:r>
+        <w:t>I'm afraid I won't have my scripts finished for tomorrow</w:t>
+      </w:r>
+    </w:p>
+    <w:p>
+      <w:r>
+        <w:pict w14:anchorId="16B9929E">
+          <v:rect id="_x0000_i1169" style="width:0;height:1.5pt" o:hralign="center" o:hrstd="t" o:hr="t" fillcolor="#a0a0a0" stroked="f"/>
+        </w:pict>
+      </w:r>
+    </w:p>
+    <w:p>
+      <w:pPr>
+        <w:pStyle w:val="Heading2"/>
+      </w:pPr>
+      <w:r>
+        <w:rPr>
+          <w:rStyle w:val="username-4zsmr"/>
+        </w:rPr>
+        <w:t xml:space="preserve">Sorin Cristea </w:t>
+      </w:r>
+      <w:r>
+        <w:t>Last Tuesday at 6:40 PM</w:t>
+      </w:r>
+    </w:p>
+    <w:p>
+      <w:r>
+        <w:t>idk, talk to Pete about that</w:t>
+      </w:r>
+    </w:p>
+    <w:p>
+      <w:r>
+        <w:t xml:space="preserve">anyways, I'll be taking a nap and then upload the remaining animations, see </w:t>
+      </w:r>
+      <w:proofErr w:type="spellStart"/>
+      <w:r>
+        <w:t>ya</w:t>
+      </w:r>
+      <w:proofErr w:type="spellEnd"/>
+      <w:r>
+        <w:t xml:space="preserve"> tomorrow</w:t>
+      </w:r>
+    </w:p>
+    <w:p>
+      <w:r>
+        <w:pict w14:anchorId="683A6CF8">
+          <v:rect id="_x0000_i1170" style="width:0;height:1.5pt" o:hralign="center" o:hrstd="t" o:hr="t" fillcolor="#a0a0a0" stroked="f"/>
+        </w:pict>
+      </w:r>
+    </w:p>
+    <w:p>
+      <w:pPr>
+        <w:pStyle w:val="Heading2"/>
+      </w:pPr>
+      <w:r>
+        <w:rPr>
+          <w:rStyle w:val="username-4zsmr"/>
+        </w:rPr>
+        <w:t xml:space="preserve">Petrut </w:t>
+      </w:r>
+      <w:proofErr w:type="spellStart"/>
+      <w:r>
+        <w:rPr>
+          <w:rStyle w:val="username-4zsmr"/>
+        </w:rPr>
+        <w:t>Vasile</w:t>
+      </w:r>
+      <w:proofErr w:type="spellEnd"/>
+      <w:r>
+        <w:rPr>
+          <w:rStyle w:val="username-4zsmr"/>
+        </w:rPr>
+        <w:t xml:space="preserve"> </w:t>
+      </w:r>
+      <w:r>
+        <w:t>Last Tuesday at 7:00 PM</w:t>
+      </w:r>
+    </w:p>
+    <w:p>
+      <w:r>
+        <w:t>Well I wanted to do it tonight, but if you guys can't now idk</w:t>
+      </w:r>
+    </w:p>
+    <w:p>
+      <w:r>
+        <w:t>And I don't think I can wake up at 6 to be able to function at 7</w:t>
+      </w:r>
+    </w:p>
+    <w:p>
+      <w:r>
+        <w:pict w14:anchorId="2473616D">
+          <v:rect id="_x0000_i1171" style="width:0;height:1.5pt" o:hralign="center" o:hrstd="t" o:hr="t" fillcolor="#a0a0a0" stroked="f"/>
+        </w:pict>
+      </w:r>
+    </w:p>
+    <w:p>
+      <w:pPr>
+        <w:pStyle w:val="Heading2"/>
+      </w:pPr>
+      <w:r>
+        <w:rPr>
+          <w:rStyle w:val="username-4zsmr"/>
+        </w:rPr>
+        <w:t xml:space="preserve">Sorin Cristea </w:t>
+      </w:r>
+      <w:r>
+        <w:t>Last Tuesday at 7:03 PM</w:t>
+      </w:r>
+    </w:p>
+    <w:p>
+      <w:r>
+        <w:lastRenderedPageBreak/>
+        <w:t xml:space="preserve">Crap, then what are we </w:t>
+      </w:r>
+      <w:proofErr w:type="spellStart"/>
+      <w:r>
+        <w:t>gonna</w:t>
+      </w:r>
+      <w:proofErr w:type="spellEnd"/>
+      <w:r>
+        <w:t xml:space="preserve"> do?</w:t>
+      </w:r>
+    </w:p>
+    <w:p>
+      <w:r>
+        <w:pict w14:anchorId="796D6BAF">
+          <v:rect id="_x0000_i1172" style="width:0;height:1.5pt" o:hralign="center" o:hrstd="t" o:hr="t" fillcolor="#a0a0a0" stroked="f"/>
+        </w:pict>
+      </w:r>
+    </w:p>
+    <w:p>
+      <w:pPr>
+        <w:pStyle w:val="Heading2"/>
+      </w:pPr>
+      <w:r>
+        <w:rPr>
+          <w:rStyle w:val="username-4zsmr"/>
+        </w:rPr>
+        <w:t xml:space="preserve">Petrut </w:t>
+      </w:r>
+      <w:proofErr w:type="spellStart"/>
+      <w:r>
+        <w:rPr>
+          <w:rStyle w:val="username-4zsmr"/>
+        </w:rPr>
+        <w:t>Vasile</w:t>
+      </w:r>
+      <w:proofErr w:type="spellEnd"/>
+      <w:r>
+        <w:rPr>
+          <w:rStyle w:val="username-4zsmr"/>
+        </w:rPr>
+        <w:t xml:space="preserve"> </w:t>
+      </w:r>
+      <w:r>
+        <w:t>Last Tuesday at 7:07 PM</w:t>
+      </w:r>
+    </w:p>
+    <w:p>
+      <w:r>
+        <w:t>I don't know</w:t>
+      </w:r>
+    </w:p>
+    <w:p>
+      <w:r>
+        <w:pict w14:anchorId="75C917A6">
+          <v:rect id="_x0000_i1173" style="width:0;height:1.5pt" o:hralign="center" o:hrstd="t" o:hr="t" fillcolor="#a0a0a0" stroked="f"/>
+        </w:pict>
+      </w:r>
+    </w:p>
+    <w:p>
+      <w:pPr>
+        <w:pStyle w:val="Heading2"/>
+      </w:pPr>
+      <w:r>
+        <w:rPr>
+          <w:rStyle w:val="username-4zsmr"/>
+        </w:rPr>
+        <w:t xml:space="preserve">Sorin Cristea </w:t>
+      </w:r>
+      <w:r>
+        <w:t>Last Tuesday at 7:09 PM</w:t>
+      </w:r>
+    </w:p>
+    <w:p>
+      <w:r>
+        <w:t>Then show up at 9 and hope we can put together a walkthrough?</w:t>
+      </w:r>
+    </w:p>
+    <w:p>
+      <w:r>
+        <w:pict w14:anchorId="3E9D3DE8">
+          <v:rect id="_x0000_i1174" style="width:0;height:1.5pt" o:hralign="center" o:hrstd="t" o:hr="t" fillcolor="#a0a0a0" stroked="f"/>
+        </w:pict>
+      </w:r>
+    </w:p>
+    <w:p>
+      <w:pPr>
+        <w:pStyle w:val="Heading2"/>
+      </w:pPr>
+      <w:r>
+        <w:rPr>
+          <w:rStyle w:val="username-4zsmr"/>
+        </w:rPr>
+        <w:t xml:space="preserve">Petrut </w:t>
+      </w:r>
+      <w:proofErr w:type="spellStart"/>
+      <w:r>
+        <w:rPr>
+          <w:rStyle w:val="username-4zsmr"/>
+        </w:rPr>
+        <w:t>Vasile</w:t>
+      </w:r>
+      <w:proofErr w:type="spellEnd"/>
+      <w:r>
+        <w:rPr>
+          <w:rStyle w:val="username-4zsmr"/>
+        </w:rPr>
+        <w:t xml:space="preserve"> </w:t>
+      </w:r>
+      <w:r>
+        <w:t>Last Tuesday at 7:10 PM</w:t>
+      </w:r>
+    </w:p>
+    <w:p>
+      <w:r>
+        <w:t>The walkthrough I can probably do tonight</w:t>
+      </w:r>
+    </w:p>
+    <w:p>
+      <w:r>
+        <w:pict w14:anchorId="315CB7D6">
+          <v:rect id="_x0000_i1175" style="width:0;height:1.5pt" o:hralign="center" o:hrstd="t" o:hr="t" fillcolor="#a0a0a0" stroked="f"/>
+        </w:pict>
+      </w:r>
+    </w:p>
+    <w:p>
+      <w:pPr>
+        <w:pStyle w:val="Heading2"/>
+      </w:pPr>
+      <w:r>
+        <w:rPr>
+          <w:rStyle w:val="username-4zsmr"/>
+        </w:rPr>
+        <w:t xml:space="preserve">Petrut </w:t>
+      </w:r>
+      <w:proofErr w:type="spellStart"/>
+      <w:r>
+        <w:rPr>
+          <w:rStyle w:val="username-4zsmr"/>
+        </w:rPr>
+        <w:t>Vasile</w:t>
+      </w:r>
+      <w:proofErr w:type="spellEnd"/>
+      <w:r>
+        <w:rPr>
+          <w:rStyle w:val="username-4zsmr"/>
+        </w:rPr>
+        <w:t xml:space="preserve"> </w:t>
+      </w:r>
+      <w:r>
+        <w:t>Last Tuesday at 7:18 PM</w:t>
+      </w:r>
+    </w:p>
+    <w:p>
+      <w:r>
+        <w:t>I've put a couple of hours into fixing and cleaning up the code</w:t>
+      </w:r>
+    </w:p>
+    <w:p>
+      <w:proofErr w:type="gramStart"/>
+      <w:r>
+        <w:t>So</w:t>
+      </w:r>
+      <w:proofErr w:type="gramEnd"/>
+      <w:r>
+        <w:t xml:space="preserve"> the game works better</w:t>
+      </w:r>
+    </w:p>
+    <w:p>
+      <w:r>
+        <w:pict w14:anchorId="4D055C51">
+          <v:rect id="_x0000_i1176" style="width:0;height:1.5pt" o:hralign="center" o:hrstd="t" o:hr="t" fillcolor="#a0a0a0" stroked="f"/>
+        </w:pict>
+      </w:r>
+    </w:p>
+    <w:p>
+      <w:pPr>
+        <w:pStyle w:val="Heading2"/>
+      </w:pPr>
+      <w:r>
+        <w:rPr>
+          <w:rStyle w:val="username-4zsmr"/>
+        </w:rPr>
+        <w:t xml:space="preserve">Sorin Cristea </w:t>
+      </w:r>
+      <w:r>
+        <w:t>Last Tuesday at 7:20 PM</w:t>
+      </w:r>
+    </w:p>
+    <w:p>
+      <w:r>
+        <w:t xml:space="preserve">I'm cutting and setting up the </w:t>
+      </w:r>
+      <w:proofErr w:type="spellStart"/>
+      <w:r>
+        <w:t>spritesheets</w:t>
+      </w:r>
+      <w:proofErr w:type="spellEnd"/>
+      <w:r>
+        <w:t xml:space="preserve"> in unity </w:t>
+      </w:r>
+      <w:proofErr w:type="spellStart"/>
+      <w:r>
+        <w:t>rn</w:t>
+      </w:r>
+      <w:proofErr w:type="spellEnd"/>
+    </w:p>
+    <w:p>
+      <w:r>
+        <w:pict w14:anchorId="61B36584">
+          <v:rect id="_x0000_i1177" style="width:0;height:1.5pt" o:hralign="center" o:hrstd="t" o:hr="t" fillcolor="#a0a0a0" stroked="f"/>
+        </w:pict>
+      </w:r>
+    </w:p>
+    <w:p>
+      <w:pPr>
+        <w:pStyle w:val="Heading2"/>
+      </w:pPr>
+      <w:r>
+        <w:rPr>
+          <w:rStyle w:val="username-4zsmr"/>
+        </w:rPr>
+        <w:t xml:space="preserve">Petrut </w:t>
+      </w:r>
+      <w:proofErr w:type="spellStart"/>
+      <w:r>
+        <w:rPr>
+          <w:rStyle w:val="username-4zsmr"/>
+        </w:rPr>
+        <w:t>Vasile</w:t>
+      </w:r>
+      <w:proofErr w:type="spellEnd"/>
+      <w:r>
+        <w:rPr>
+          <w:rStyle w:val="username-4zsmr"/>
+        </w:rPr>
+        <w:t xml:space="preserve"> </w:t>
+      </w:r>
+      <w:r>
+        <w:t>Last Tuesday at 7:20 PM</w:t>
+      </w:r>
+    </w:p>
+    <w:p>
+      <w:r>
+        <w:t>I've set the water one</w:t>
+      </w:r>
+    </w:p>
+    <w:p>
+      <w:proofErr w:type="gramStart"/>
+      <w:r>
+        <w:t>So</w:t>
+      </w:r>
+      <w:proofErr w:type="gramEnd"/>
+      <w:r>
+        <w:t xml:space="preserve"> don't worry about it</w:t>
+      </w:r>
+    </w:p>
+    <w:p>
+      <w:r>
+        <w:t>Do the rest</w:t>
+      </w:r>
+    </w:p>
+    <w:p>
+      <w:r>
+        <w:pict w14:anchorId="3A4A6DD8">
+          <v:rect id="_x0000_i1178" style="width:0;height:1.5pt" o:hralign="center" o:hrstd="t" o:hr="t" fillcolor="#a0a0a0" stroked="f"/>
+        </w:pict>
+      </w:r>
+    </w:p>
+    <w:p>
+      <w:pPr>
+        <w:pStyle w:val="Heading2"/>
+      </w:pPr>
+      <w:r>
+        <w:rPr>
+          <w:rStyle w:val="username-4zsmr"/>
+        </w:rPr>
+        <w:lastRenderedPageBreak/>
+        <w:t xml:space="preserve">Sorin Cristea </w:t>
+      </w:r>
+      <w:r>
+        <w:t>Last Tuesday at 7:21 PM</w:t>
+      </w:r>
+    </w:p>
+    <w:p>
+      <w:proofErr w:type="spellStart"/>
+      <w:r>
+        <w:t>yeh</w:t>
+      </w:r>
+      <w:proofErr w:type="spellEnd"/>
+      <w:r>
+        <w:t>, I can't</w:t>
+      </w:r>
+    </w:p>
+    <w:p>
+      <w:r>
+        <w:t>different unity versions</w:t>
+      </w:r>
+    </w:p>
+    <w:p>
+      <w:r>
+        <w:pict w14:anchorId="5464B8BB">
+          <v:rect id="_x0000_i1179" style="width:0;height:1.5pt" o:hralign="center" o:hrstd="t" o:hr="t" fillcolor="#a0a0a0" stroked="f"/>
+        </w:pict>
+      </w:r>
+    </w:p>
+    <w:p>
+      <w:pPr>
+        <w:pStyle w:val="Heading2"/>
+      </w:pPr>
+      <w:r>
+        <w:rPr>
+          <w:rStyle w:val="username-4zsmr"/>
+        </w:rPr>
+        <w:t xml:space="preserve">Petrut </w:t>
+      </w:r>
+      <w:proofErr w:type="spellStart"/>
+      <w:r>
+        <w:rPr>
+          <w:rStyle w:val="username-4zsmr"/>
+        </w:rPr>
+        <w:t>Vasile</w:t>
+      </w:r>
+      <w:proofErr w:type="spellEnd"/>
+      <w:r>
+        <w:rPr>
+          <w:rStyle w:val="username-4zsmr"/>
+        </w:rPr>
+        <w:t xml:space="preserve"> </w:t>
+      </w:r>
+      <w:r>
+        <w:t>Last Tuesday at 7:22 PM</w:t>
+      </w:r>
+    </w:p>
+    <w:p>
+      <w:r>
+        <w:t>You can do it in another unity project and export the .</w:t>
+      </w:r>
+      <w:proofErr w:type="spellStart"/>
+      <w:r>
+        <w:t>anim</w:t>
+      </w:r>
+      <w:proofErr w:type="spellEnd"/>
+      <w:r>
+        <w:t xml:space="preserve"> file</w:t>
+      </w:r>
+    </w:p>
+    <w:p>
+      <w:r>
+        <w:pict w14:anchorId="370FBFCA">
+          <v:rect id="_x0000_i1180" style="width:0;height:1.5pt" o:hralign="center" o:hrstd="t" o:hr="t" fillcolor="#a0a0a0" stroked="f"/>
+        </w:pict>
+      </w:r>
+    </w:p>
+    <w:p>
+      <w:pPr>
+        <w:pStyle w:val="Heading2"/>
+      </w:pPr>
+      <w:r>
+        <w:rPr>
+          <w:rStyle w:val="username-4zsmr"/>
+        </w:rPr>
+        <w:t xml:space="preserve">Sorin Cristea </w:t>
+      </w:r>
+      <w:r>
+        <w:t>Last Tuesday at 7:22 PM</w:t>
+      </w:r>
+    </w:p>
+    <w:p>
+      <w:r>
+        <w:t>I can either try to do it now and probably fuck it up or do it after the presentation in the lab</w:t>
+      </w:r>
+    </w:p>
+    <w:p>
+      <w:r>
+        <w:t>Or that</w:t>
+      </w:r>
+    </w:p>
+    <w:p>
+      <w:r>
+        <w:pict w14:anchorId="723D8AC3">
+          <v:rect id="_x0000_i1181" style="width:0;height:1.5pt" o:hralign="center" o:hrstd="t" o:hr="t" fillcolor="#a0a0a0" stroked="f"/>
+        </w:pict>
+      </w:r>
+    </w:p>
+    <w:p>
+      <w:pPr>
+        <w:pStyle w:val="Heading2"/>
+      </w:pPr>
+      <w:r>
+        <w:rPr>
+          <w:rStyle w:val="username-4zsmr"/>
+        </w:rPr>
+        <w:t xml:space="preserve">Petrut </w:t>
+      </w:r>
+      <w:proofErr w:type="spellStart"/>
+      <w:r>
+        <w:rPr>
+          <w:rStyle w:val="username-4zsmr"/>
+        </w:rPr>
+        <w:t>Vasile</w:t>
+      </w:r>
+      <w:proofErr w:type="spellEnd"/>
+      <w:r>
+        <w:rPr>
+          <w:rStyle w:val="username-4zsmr"/>
+        </w:rPr>
+        <w:t xml:space="preserve"> </w:t>
+      </w:r>
+      <w:r>
+        <w:t>Last Tuesday at 7:23 PM</w:t>
+      </w:r>
+    </w:p>
+    <w:p>
+      <w:r>
+        <w:t>I've made a system to play the ability animations and I just need the .</w:t>
+      </w:r>
+      <w:proofErr w:type="spellStart"/>
+      <w:r>
+        <w:t>anim</w:t>
+      </w:r>
+      <w:proofErr w:type="spellEnd"/>
+      <w:r>
+        <w:t xml:space="preserve"> files</w:t>
+      </w:r>
+    </w:p>
+    <w:p>
+      <w:r>
+        <w:pict w14:anchorId="3E0147A3">
+          <v:rect id="_x0000_i1182" style="width:0;height:1.5pt" o:hralign="center" o:hrstd="t" o:hr="t" fillcolor="#a0a0a0" stroked="f"/>
+        </w:pict>
+      </w:r>
+    </w:p>
+    <w:p>
+      <w:pPr>
+        <w:pStyle w:val="Heading2"/>
+      </w:pPr>
+      <w:r>
+        <w:rPr>
+          <w:rStyle w:val="username-4zsmr"/>
+        </w:rPr>
+        <w:t xml:space="preserve">Sorin Cristea </w:t>
+      </w:r>
+      <w:r>
+        <w:t>Last Tuesday at 7:25 PM</w:t>
+      </w:r>
+    </w:p>
+    <w:p>
+      <w:r>
+        <w:t>Btw, I talked to Dave and Dragos about our argument</w:t>
+      </w:r>
+    </w:p>
+    <w:p>
+      <w:proofErr w:type="gramStart"/>
+      <w:r>
+        <w:t>Basically</w:t>
+      </w:r>
+      <w:proofErr w:type="gramEnd"/>
+      <w:r>
+        <w:t xml:space="preserve"> they said it doesn't hurt the game and if players complain about it during testing we can take it out then</w:t>
+      </w:r>
+    </w:p>
+    <w:p>
+      <w:r>
+        <w:pict w14:anchorId="5226082A">
+          <v:rect id="_x0000_i1183" style="width:0;height:1.5pt" o:hralign="center" o:hrstd="t" o:hr="t" fillcolor="#a0a0a0" stroked="f"/>
+        </w:pict>
+      </w:r>
+    </w:p>
+    <w:p>
+      <w:pPr>
+        <w:pStyle w:val="Heading2"/>
+      </w:pPr>
+      <w:r>
+        <w:rPr>
+          <w:rStyle w:val="username-4zsmr"/>
+        </w:rPr>
+        <w:t xml:space="preserve">Petrut </w:t>
+      </w:r>
+      <w:proofErr w:type="spellStart"/>
+      <w:r>
+        <w:rPr>
+          <w:rStyle w:val="username-4zsmr"/>
+        </w:rPr>
+        <w:t>Vasile</w:t>
+      </w:r>
+      <w:proofErr w:type="spellEnd"/>
+      <w:r>
+        <w:rPr>
+          <w:rStyle w:val="username-4zsmr"/>
+        </w:rPr>
+        <w:t xml:space="preserve"> </w:t>
+      </w:r>
+      <w:r>
+        <w:t>Last Tuesday at 7:29 PM</w:t>
+      </w:r>
+    </w:p>
+    <w:p>
+      <w:proofErr w:type="spellStart"/>
+      <w:r>
+        <w:t>Allright</w:t>
+      </w:r>
+      <w:proofErr w:type="spellEnd"/>
+    </w:p>
+    <w:p>
+      <w:r>
+        <w:pict w14:anchorId="181405D5">
+          <v:rect id="_x0000_i1184" style="width:0;height:1.5pt" o:hralign="center" o:hrstd="t" o:hr="t" fillcolor="#a0a0a0" stroked="f"/>
+        </w:pict>
+      </w:r>
+    </w:p>
+    <w:p>
+      <w:pPr>
+        <w:pStyle w:val="Heading2"/>
+      </w:pPr>
+      <w:r>
+        <w:rPr>
+          <w:rStyle w:val="username-4zsmr"/>
+        </w:rPr>
+        <w:t xml:space="preserve">Sorin Cristea </w:t>
+      </w:r>
+      <w:r>
+        <w:t>Last Tuesday at 7:47 PM</w:t>
+      </w:r>
+    </w:p>
+    <w:p>
+      <w:r>
+        <w:t xml:space="preserve">I've pushed the Fire and Light ones, I'll do the rest after I wake up, I'm way too sleepy </w:t>
+      </w:r>
+      <w:proofErr w:type="spellStart"/>
+      <w:r>
+        <w:t>rn</w:t>
+      </w:r>
+      <w:proofErr w:type="spellEnd"/>
+    </w:p>
+    <w:p>
+      <w:r>
+        <w:lastRenderedPageBreak/>
+        <w:pict w14:anchorId="5330764C">
+          <v:rect id="_x0000_i1185" style="width:0;height:1.5pt" o:hralign="center" o:hrstd="t" o:hr="t" fillcolor="#a0a0a0" stroked="f"/>
+        </w:pict>
+      </w:r>
+    </w:p>
+    <w:p>
+      <w:pPr>
+        <w:pStyle w:val="Heading2"/>
+      </w:pPr>
+      <w:r>
+        <w:rPr>
+          <w:rStyle w:val="username-4zsmr"/>
+        </w:rPr>
+        <w:t xml:space="preserve">Petrut </w:t>
+      </w:r>
+      <w:proofErr w:type="spellStart"/>
+      <w:r>
+        <w:rPr>
+          <w:rStyle w:val="username-4zsmr"/>
+        </w:rPr>
+        <w:t>Vasile</w:t>
+      </w:r>
+      <w:proofErr w:type="spellEnd"/>
+      <w:r>
+        <w:rPr>
+          <w:rStyle w:val="username-4zsmr"/>
+        </w:rPr>
+        <w:t xml:space="preserve"> </w:t>
+      </w:r>
+      <w:r>
+        <w:t>Last Tuesday at 7:48 PM</w:t>
+      </w:r>
+    </w:p>
+    <w:p>
+      <w:r>
+        <w:t>Okay, meet tomorrow at 9?</w:t>
+      </w:r>
+    </w:p>
+    <w:p>
+      <w:r>
+        <w:pict w14:anchorId="05372B1D">
+          <v:rect id="_x0000_i1186" style="width:0;height:1.5pt" o:hralign="center" o:hrstd="t" o:hr="t" fillcolor="#a0a0a0" stroked="f"/>
+        </w:pict>
+      </w:r>
+    </w:p>
+    <w:p>
+      <w:pPr>
+        <w:pStyle w:val="Heading2"/>
+      </w:pPr>
+      <w:r>
+        <w:rPr>
+          <w:rStyle w:val="username-4zsmr"/>
+        </w:rPr>
+        <w:t xml:space="preserve">Sorin Cristea </w:t>
+      </w:r>
+      <w:r>
+        <w:t>Last Tuesday at 7:48 PM</w:t>
+      </w:r>
+    </w:p>
+    <w:p>
+      <w:proofErr w:type="spellStart"/>
+      <w:r>
+        <w:t>ya</w:t>
+      </w:r>
+      <w:proofErr w:type="spellEnd"/>
+    </w:p>
+    <w:p>
+      <w:r>
+        <w:pict w14:anchorId="307DA16C">
+          <v:rect id="_x0000_i1187" style="width:0;height:1.5pt" o:hralign="center" o:hrstd="t" o:hr="t" fillcolor="#a0a0a0" stroked="f"/>
+        </w:pict>
+      </w:r>
+    </w:p>
+    <w:p>
+      <w:pPr>
+        <w:pStyle w:val="Heading2"/>
+      </w:pPr>
+      <w:r>
+        <w:rPr>
+          <w:rStyle w:val="username-4zsmr"/>
+        </w:rPr>
+        <w:t xml:space="preserve">Petrut </w:t>
+      </w:r>
+      <w:proofErr w:type="spellStart"/>
+      <w:r>
+        <w:rPr>
+          <w:rStyle w:val="username-4zsmr"/>
+        </w:rPr>
+        <w:t>Vasile</w:t>
+      </w:r>
+      <w:proofErr w:type="spellEnd"/>
+      <w:r>
+        <w:rPr>
+          <w:rStyle w:val="username-4zsmr"/>
+        </w:rPr>
+        <w:t xml:space="preserve"> </w:t>
+      </w:r>
+      <w:r>
+        <w:t>Last Tuesday at 7:49 PM</w:t>
+      </w:r>
+    </w:p>
+    <w:p>
+      <w:proofErr w:type="gramStart"/>
+      <w:r>
+        <w:t>So</w:t>
+      </w:r>
+      <w:proofErr w:type="gramEnd"/>
+      <w:r>
+        <w:t xml:space="preserve"> then I can show you both what I've done and repeat the presentation</w:t>
+      </w:r>
+    </w:p>
+    <w:p>
+      <w:r>
+        <w:pict w14:anchorId="5EA67450">
+          <v:rect id="_x0000_i1188" style="width:0;height:1.5pt" o:hralign="center" o:hrstd="t" o:hr="t" fillcolor="#a0a0a0" stroked="f"/>
+        </w:pict>
+      </w:r>
+    </w:p>
+    <w:p>
+      <w:pPr>
+        <w:pStyle w:val="Heading2"/>
+      </w:pPr>
+      <w:r>
+        <w:rPr>
+          <w:rStyle w:val="username-4zsmr"/>
+        </w:rPr>
+        <w:t xml:space="preserve">Sorin Cristea </w:t>
+      </w:r>
+      <w:r>
+        <w:t>Last Tuesday at 7:49 PM</w:t>
+      </w:r>
+    </w:p>
+    <w:p>
+      <w:proofErr w:type="spellStart"/>
+      <w:r>
+        <w:t>oke</w:t>
+      </w:r>
+      <w:proofErr w:type="spellEnd"/>
+      <w:r>
+        <w:t xml:space="preserve">, see </w:t>
+      </w:r>
+      <w:proofErr w:type="spellStart"/>
+      <w:r>
+        <w:t>ya</w:t>
+      </w:r>
+      <w:proofErr w:type="spellEnd"/>
+      <w:r>
+        <w:t xml:space="preserve"> tomorrow</w:t>
+      </w:r>
+    </w:p>
+    <w:p>
+      <w:r>
+        <w:pict w14:anchorId="32C9173A">
+          <v:rect id="_x0000_i1189" style="width:0;height:1.5pt" o:hralign="center" o:hrstd="t" o:hr="t" fillcolor="#a0a0a0" stroked="f"/>
+        </w:pict>
+      </w:r>
+    </w:p>
+    <w:p>
+      <w:pPr>
+        <w:pStyle w:val="Heading2"/>
+      </w:pPr>
+      <w:r>
+        <w:rPr>
+          <w:rStyle w:val="username-4zsmr"/>
+        </w:rPr>
+        <w:t xml:space="preserve">Petrut </w:t>
+      </w:r>
+      <w:proofErr w:type="spellStart"/>
+      <w:r>
+        <w:rPr>
+          <w:rStyle w:val="username-4zsmr"/>
+        </w:rPr>
+        <w:t>Vasile</w:t>
+      </w:r>
+      <w:proofErr w:type="spellEnd"/>
+      <w:r>
+        <w:rPr>
+          <w:rStyle w:val="username-4zsmr"/>
+        </w:rPr>
+        <w:t xml:space="preserve"> </w:t>
+      </w:r>
+      <w:r>
+        <w:t>Last Tuesday at 8:18 PM</w:t>
+      </w:r>
+    </w:p>
+    <w:p>
+      <w:r>
+        <w:t>Does any of you know how to record the walkthrough?</w:t>
+      </w:r>
+    </w:p>
+    <w:p>
+      <w:r>
+        <w:t>I've never used any software for it :))</w:t>
+      </w:r>
+    </w:p>
+    <w:p>
+      <w:r>
+        <w:pict w14:anchorId="678CD0B4">
+          <v:rect id="_x0000_i1190" style="width:0;height:1.5pt" o:hralign="center" o:hrstd="t" o:hr="t" fillcolor="#a0a0a0" stroked="f"/>
+        </w:pict>
+      </w:r>
+    </w:p>
+    <w:p>
+      <w:pPr>
+        <w:pStyle w:val="Heading2"/>
+      </w:pPr>
+      <w:r>
+        <w:rPr>
+          <w:rStyle w:val="username-4zsmr"/>
+        </w:rPr>
+        <w:t xml:space="preserve">Sorin Cristea </w:t>
+      </w:r>
+      <w:r>
+        <w:t>Last Tuesday at 8:27 PM</w:t>
+      </w:r>
+    </w:p>
+    <w:p>
+      <w:hyperlink r:id="rId14" w:tgtFrame="_blank" w:tooltip="https://assetstore.unity.com/packages/tools/video/video-capture-75653" w:history="1">
+        <w:r>
+          <w:rPr>
+            <w:rStyle w:val="Hyperlink"/>
+          </w:rPr>
+          <w:t>https://assetstore.unity.com/packages/tools/video/video-capture-75653</w:t>
+        </w:r>
+      </w:hyperlink>
+      <w:r>
+        <w:t xml:space="preserve"> this should do it</w:t>
+      </w:r>
+    </w:p>
+    <w:p>
+      <w:hyperlink r:id="rId15" w:tgtFrame="_blank" w:history="1">
+        <w:r>
+          <w:rPr>
+            <w:rStyle w:val="Hyperlink"/>
+          </w:rPr>
+          <w:t>Video Capture - Asset Store</w:t>
+        </w:r>
+      </w:hyperlink>
+    </w:p>
+    <w:p>
+      <w:r>
+        <w:t>Hi, developer. We have a questionnaire that requires your help, this survey will affect our development roadmap. The survey link: https://zh.surveymonkey.com/r/BLF8LPN ---------------------------------------------------------------- Video Capture is a plu...</w:t>
+      </w:r>
+    </w:p>
+    <w:p>
+      <w:r>
+        <w:rPr>
+          <w:noProof/>
+          <w:color w:val="0000FF"/>
+        </w:rPr>
+        <w:lastRenderedPageBreak/>
+        <w:drawing>
+          <wp:inline distT="0" distB="0" distL="0" distR="0" wp14:anchorId="202F71EB" wp14:editId="640E733E">
+            <wp:extent cx="4732020" cy="3573780"/>
+            <wp:effectExtent l="0" t="0" r="0" b="7620"/>
+            <wp:docPr id="1" name="Picture 1" descr="https://images-ext-1.discordapp.net/external/UUrGLEUtMChi9zO8T_LzojDdiAXXrYEJhv620ShtOOM/https/assetstorev1-prd-cdn.unity3d.com/key-image/1c14517d-69d2-4d39-bec6-91b5c22f0115.jpg?width=497&amp;height=375">
+              <a:hlinkClick xmlns:a="http://schemas.openxmlformats.org/drawingml/2006/main" r:id="rId16" tgtFrame="&quot;_blank&quot;"/>
+            </wp:docPr>
+            <wp:cNvGraphicFramePr>
+              <a:graphicFrameLocks xmlns:a="http://schemas.openxmlformats.org/drawingml/2006/main" noChangeAspect="1"/>
+            </wp:cNvGraphicFramePr>
+            <a:graphic xmlns:a="http://schemas.openxmlformats.org/drawingml/2006/main">
+              <a:graphicData uri="http://schemas.openxmlformats.org/drawingml/2006/picture">
+                <pic:pic xmlns:pic="http://schemas.openxmlformats.org/drawingml/2006/picture">
+                  <pic:nvPicPr>
+                    <pic:cNvPr id="0" name="Picture 167" descr="https://images-ext-1.discordapp.net/external/UUrGLEUtMChi9zO8T_LzojDdiAXXrYEJhv620ShtOOM/https/assetstorev1-prd-cdn.unity3d.com/key-image/1c14517d-69d2-4d39-bec6-91b5c22f0115.jpg?width=497&amp;height=375">
+                      <a:hlinkClick r:id="rId16" tgtFrame="&quot;_blank&quot;"/>
+                    </pic:cNvPr>
+                    <pic:cNvPicPr>
+                      <a:picLocks noChangeAspect="1" noChangeArrowheads="1"/>
+                    </pic:cNvPicPr>
+                  </pic:nvPicPr>
+                  <pic:blipFill>
+                    <a:blip r:embed="rId17">
+                      <a:extLst>
+                        <a:ext uri="{28A0092B-C50C-407E-A947-70E740481C1C}">
+                          <a14:useLocalDpi xmlns:a14="http://schemas.microsoft.com/office/drawing/2010/main" val="0"/>
+                        </a:ext>
+                      </a:extLst>
+                    </a:blip>
+                    <a:srcRect/>
+                    <a:stretch>
+                      <a:fillRect/>
+                    </a:stretch>
+                  </pic:blipFill>
+                  <pic:spPr bwMode="auto">
+                    <a:xfrm>
+                      <a:off x="0" y="0"/>
+                      <a:ext cx="4732020" cy="3573780"/>
+                    </a:xfrm>
+                    <a:prstGeom prst="rect">
+                      <a:avLst/>
+                    </a:prstGeom>
+                    <a:noFill/>
+                    <a:ln>
+                      <a:noFill/>
+                    </a:ln>
+                  </pic:spPr>
+                </pic:pic>
+              </a:graphicData>
+            </a:graphic>
+          </wp:inline>
+        </w:drawing>
+      </w:r>
+    </w:p>
+    <w:p>
+      <w:r>
+        <w:t>Haven't used it myself but it has 4 stars so it should be ok</w:t>
+      </w:r>
+    </w:p>
+    <w:p>
+      <w:r>
+        <w:pict w14:anchorId="573206C2">
+          <v:rect id="_x0000_i1192" style="width:0;height:1.5pt" o:hralign="center" o:hrstd="t" o:hr="t" fillcolor="#a0a0a0" stroked="f"/>
+        </w:pict>
+      </w:r>
+    </w:p>
+    <w:p>
+      <w:pPr>
+        <w:pStyle w:val="Heading2"/>
+      </w:pPr>
+      <w:r>
+        <w:rPr>
+          <w:rStyle w:val="username-4zsmr"/>
+        </w:rPr>
+        <w:t xml:space="preserve">Petrut </w:t>
+      </w:r>
+      <w:proofErr w:type="spellStart"/>
+      <w:r>
+        <w:rPr>
+          <w:rStyle w:val="username-4zsmr"/>
+        </w:rPr>
+        <w:t>Vasile</w:t>
+      </w:r>
+      <w:proofErr w:type="spellEnd"/>
+      <w:r>
+        <w:rPr>
+          <w:rStyle w:val="username-4zsmr"/>
+        </w:rPr>
+        <w:t xml:space="preserve"> </w:t>
+      </w:r>
+      <w:r>
+        <w:t>Last Tuesday at 9:05 PM</w:t>
+      </w:r>
+    </w:p>
+    <w:p>
+      <w:proofErr w:type="spellStart"/>
+      <w:r>
+        <w:t>Allright</w:t>
+      </w:r>
+      <w:proofErr w:type="spellEnd"/>
+    </w:p>
+    <w:p>
+      <w:r>
+        <w:t>We'll see in the morning, I'm very tired right now</w:t>
+      </w:r>
+    </w:p>
+    <w:p>
+      <w:r>
+        <w:pict w14:anchorId="353A17C5">
+          <v:rect id="_x0000_i1193" style="width:0;height:1.5pt" o:hralign="center" o:hrstd="t" o:hr="t" fillcolor="#a0a0a0" stroked="f"/>
+        </w:pict>
+      </w:r>
+    </w:p>
+    <w:p>
+      <w:pPr>
+        <w:pStyle w:val="Heading2"/>
+      </w:pPr>
+      <w:r>
+        <w:rPr>
+          <w:rStyle w:val="username-4zsmr"/>
+        </w:rPr>
+        <w:t xml:space="preserve">Sorin Cristea </w:t>
+      </w:r>
+      <w:r>
+        <w:t>Last Wednesday at 4:26 PM</w:t>
+      </w:r>
+    </w:p>
+    <w:p>
+      <w:r>
+        <w:t xml:space="preserve">So, when are we </w:t>
+      </w:r>
+      <w:proofErr w:type="spellStart"/>
+      <w:r>
+        <w:t>gonna</w:t>
+      </w:r>
+      <w:proofErr w:type="spellEnd"/>
+      <w:r>
+        <w:t xml:space="preserve"> talk about our tasks and everything? Or did that happen while I was asleep?</w:t>
+      </w:r>
+    </w:p>
+    <w:p>
+      <w:r>
+        <w:pict w14:anchorId="10AEAB7F">
+          <v:rect id="_x0000_i1194" style="width:0;height:1.5pt" o:hralign="center" o:hrstd="t" o:hr="t" fillcolor="#a0a0a0" stroked="f"/>
+        </w:pict>
+      </w:r>
+    </w:p>
+    <w:p>
+      <w:pPr>
+        <w:pStyle w:val="Heading2"/>
+      </w:pPr>
+      <w:r>
+        <w:rPr>
+          <w:rStyle w:val="username-4zsmr"/>
+        </w:rPr>
+        <w:t xml:space="preserve">Louis </w:t>
+      </w:r>
+      <w:proofErr w:type="spellStart"/>
+      <w:r>
+        <w:rPr>
+          <w:rStyle w:val="username-4zsmr"/>
+        </w:rPr>
+        <w:t>Vagner</w:t>
+      </w:r>
+      <w:proofErr w:type="spellEnd"/>
+      <w:r>
+        <w:rPr>
+          <w:rStyle w:val="username-4zsmr"/>
+        </w:rPr>
+        <w:t xml:space="preserve"> </w:t>
+      </w:r>
+      <w:r>
+        <w:t>Last Wednesday at 5:58 PM</w:t>
+      </w:r>
+    </w:p>
+    <w:p>
+      <w:r>
+        <w:t>Nothing happened for now</w:t>
+      </w:r>
+    </w:p>
+    <w:p>
+      <w:r>
+        <w:pict w14:anchorId="17F5F331">
+          <v:rect id="_x0000_i1195" style="width:0;height:1.5pt" o:hralign="center" o:hrstd="t" o:hr="t" fillcolor="#a0a0a0" stroked="f"/>
+        </w:pict>
+      </w:r>
+    </w:p>
+    <w:p>
+      <w:pPr>
+        <w:pStyle w:val="Heading2"/>
+      </w:pPr>
+      <w:r>
+        <w:rPr>
+          <w:rStyle w:val="username-4zsmr"/>
+        </w:rPr>
+        <w:t xml:space="preserve">Petrut </w:t>
+      </w:r>
+      <w:proofErr w:type="spellStart"/>
+      <w:r>
+        <w:rPr>
+          <w:rStyle w:val="username-4zsmr"/>
+        </w:rPr>
+        <w:t>Vasile</w:t>
+      </w:r>
+      <w:proofErr w:type="spellEnd"/>
+      <w:r>
+        <w:rPr>
+          <w:rStyle w:val="username-4zsmr"/>
+        </w:rPr>
+        <w:t xml:space="preserve"> </w:t>
+      </w:r>
+      <w:r>
+        <w:t>Last Wednesday at 6:50 PM</w:t>
+      </w:r>
+    </w:p>
+    <w:p>
+      <w:r>
+        <w:lastRenderedPageBreak/>
+        <w:t>I just woke up now</w:t>
+      </w:r>
+    </w:p>
+    <w:p>
+      <w:r>
+        <w:t>Do you guys want to do it?</w:t>
+      </w:r>
+    </w:p>
+    <w:p>
+      <w:r>
+        <w:pict w14:anchorId="517F604A">
+          <v:rect id="_x0000_i1196" style="width:0;height:1.5pt" o:hralign="center" o:hrstd="t" o:hr="t" fillcolor="#a0a0a0" stroked="f"/>
+        </w:pict>
+      </w:r>
+    </w:p>
+    <w:p>
+      <w:pPr>
+        <w:pStyle w:val="Heading2"/>
+      </w:pPr>
+      <w:r>
+        <w:rPr>
+          <w:rStyle w:val="username-4zsmr"/>
+        </w:rPr>
+        <w:t xml:space="preserve">Sorin Cristea </w:t>
+      </w:r>
+      <w:r>
+        <w:t>Last Wednesday at 6:50 PM</w:t>
+      </w:r>
+    </w:p>
+    <w:p>
+      <w:r>
+        <w:t>Sure</w:t>
+      </w:r>
+    </w:p>
+    <w:p>
+      <w:r>
+        <w:pict w14:anchorId="1E9DC749">
+          <v:rect id="_x0000_i1197" style="width:0;height:1.5pt" o:hralign="center" o:hrstd="t" o:hr="t" fillcolor="#a0a0a0" stroked="f"/>
+        </w:pict>
+      </w:r>
+    </w:p>
+    <w:p>
+      <w:pPr>
+        <w:pStyle w:val="Heading2"/>
+      </w:pPr>
+      <w:r>
+        <w:rPr>
+          <w:rStyle w:val="username-4zsmr"/>
+        </w:rPr>
+        <w:t xml:space="preserve">Petrut </w:t>
+      </w:r>
+      <w:proofErr w:type="spellStart"/>
+      <w:r>
+        <w:rPr>
+          <w:rStyle w:val="username-4zsmr"/>
+        </w:rPr>
+        <w:t>Vasile</w:t>
+      </w:r>
+      <w:proofErr w:type="spellEnd"/>
+      <w:r>
+        <w:rPr>
+          <w:rStyle w:val="username-4zsmr"/>
+        </w:rPr>
+        <w:t xml:space="preserve"> </w:t>
+      </w:r>
+      <w:r>
+        <w:t>Last Wednesday at 6:51 PM</w:t>
+      </w:r>
+    </w:p>
+    <w:p>
+      <w:r>
+        <w:rPr>
+          <w:rStyle w:val="mention"/>
+        </w:rPr>
+        <w:t>@</w:t>
+      </w:r>
+      <w:r>
+        <w:rPr>
+          <w:rStyle w:val="mention"/>
+        </w:rPr>
+        <w:t xml:space="preserve">Louis </w:t>
+      </w:r>
+      <w:proofErr w:type="spellStart"/>
+      <w:r>
+        <w:rPr>
+          <w:rStyle w:val="mention"/>
+        </w:rPr>
+        <w:t>Vagner</w:t>
+      </w:r>
+      <w:proofErr w:type="spellEnd"/>
+      <w:r>
+        <w:rPr>
+          <w:rStyle w:val="mention"/>
+        </w:rPr>
+        <w:t xml:space="preserve"> </w:t>
+      </w:r>
+      <w:proofErr w:type="gramStart"/>
+      <w:r>
+        <w:t xml:space="preserve"> ?</w:t>
+      </w:r>
+      <w:proofErr w:type="gramEnd"/>
+    </w:p>
+    <w:p>
+      <w:r>
+        <w:pict w14:anchorId="25F2EB2D">
+          <v:rect id="_x0000_i1198" style="width:0;height:1.5pt" o:hralign="center" o:hrstd="t" o:hr="t" fillcolor="#a0a0a0" stroked="f"/>
+        </w:pict>
+      </w:r>
+    </w:p>
+    <w:p>
+      <w:pPr>
+        <w:pStyle w:val="Heading2"/>
+      </w:pPr>
+      <w:r>
+        <w:rPr>
+          <w:rStyle w:val="username-4zsmr"/>
+        </w:rPr>
+        <w:t xml:space="preserve">Louis </w:t>
+      </w:r>
+      <w:proofErr w:type="spellStart"/>
+      <w:r>
+        <w:rPr>
+          <w:rStyle w:val="username-4zsmr"/>
+        </w:rPr>
+        <w:t>Vagner</w:t>
+      </w:r>
+      <w:proofErr w:type="spellEnd"/>
+      <w:r>
+        <w:rPr>
+          <w:rStyle w:val="username-4zsmr"/>
+        </w:rPr>
+        <w:t xml:space="preserve"> </w:t>
+      </w:r>
+      <w:r>
+        <w:t>Last Wednesday at 6:52 PM</w:t>
+      </w:r>
+    </w:p>
+    <w:p>
+      <w:r>
+        <w:t>Rn I can't</w:t>
+      </w:r>
+    </w:p>
+    <w:p>
+      <w:r>
+        <w:t>In 10-15min OK?</w:t>
+      </w:r>
+    </w:p>
+    <w:p>
+      <w:r>
+        <w:pict w14:anchorId="7334E4E7">
+          <v:rect id="_x0000_i1199" style="width:0;height:1.5pt" o:hralign="center" o:hrstd="t" o:hr="t" fillcolor="#a0a0a0" stroked="f"/>
+        </w:pict>
+      </w:r>
+    </w:p>
+    <w:p>
+      <w:pPr>
+        <w:pStyle w:val="Heading2"/>
+      </w:pPr>
+      <w:r>
+        <w:rPr>
+          <w:rStyle w:val="username-4zsmr"/>
+        </w:rPr>
+        <w:t xml:space="preserve">Petrut </w:t>
+      </w:r>
+      <w:proofErr w:type="spellStart"/>
+      <w:r>
+        <w:rPr>
+          <w:rStyle w:val="username-4zsmr"/>
+        </w:rPr>
+        <w:t>Vasile</w:t>
+      </w:r>
+      <w:proofErr w:type="spellEnd"/>
+      <w:r>
+        <w:rPr>
+          <w:rStyle w:val="username-4zsmr"/>
+        </w:rPr>
+        <w:t xml:space="preserve"> </w:t>
+      </w:r>
+      <w:r>
+        <w:t>Last Wednesday at 6:53 PM</w:t>
+      </w:r>
+    </w:p>
+    <w:p>
+      <w:r>
+        <w:t>Sure</w:t>
+      </w:r>
+    </w:p>
+    <w:p>
+      <w:r>
+        <w:pict w14:anchorId="4F3E5DAA">
+          <v:rect id="_x0000_i1200" style="width:0;height:1.5pt" o:hralign="center" o:hrstd="t" o:hr="t" fillcolor="#a0a0a0" stroked="f"/>
+        </w:pict>
+      </w:r>
+    </w:p>
+    <w:p>
+      <w:pPr>
+        <w:pStyle w:val="Heading2"/>
+      </w:pPr>
+      <w:r>
+        <w:rPr>
+          <w:rStyle w:val="username-4zsmr"/>
+        </w:rPr>
+        <w:t xml:space="preserve">Louis </w:t>
+      </w:r>
+      <w:proofErr w:type="spellStart"/>
+      <w:r>
+        <w:rPr>
+          <w:rStyle w:val="username-4zsmr"/>
+        </w:rPr>
+        <w:t>Vagner</w:t>
+      </w:r>
+      <w:proofErr w:type="spellEnd"/>
+      <w:r>
+        <w:rPr>
+          <w:rStyle w:val="username-4zsmr"/>
+        </w:rPr>
+        <w:t xml:space="preserve"> </w:t>
+      </w:r>
+      <w:r>
+        <w:t>Last Wednesday at 7:05 PM</w:t>
+      </w:r>
+    </w:p>
+    <w:p>
+      <w:r>
+        <w:t>OK I'm here</w:t>
+      </w:r>
+    </w:p>
+    <w:p>
+      <w:r>
+        <w:pict w14:anchorId="269C2464">
+          <v:rect id="_x0000_i1201" style="width:0;height:1.5pt" o:hralign="center" o:hrstd="t" o:hr="t" fillcolor="#a0a0a0" stroked="f"/>
+        </w:pict>
+      </w:r>
+    </w:p>
+    <w:p>
+      <w:pPr>
+        <w:pStyle w:val="Heading2"/>
+      </w:pPr>
+      <w:r>
+        <w:rPr>
+          <w:rStyle w:val="username-4zsmr"/>
+        </w:rPr>
+        <w:t xml:space="preserve">Sorin Cristea </w:t>
+      </w:r>
+      <w:r>
+        <w:t>Last Wednesday at 7:06 PM</w:t>
+      </w:r>
+    </w:p>
+    <w:p>
+      <w:proofErr w:type="spellStart"/>
+      <w:r>
+        <w:t>oke</w:t>
+      </w:r>
+      <w:proofErr w:type="spellEnd"/>
+      <w:r>
+        <w:t xml:space="preserve">, </w:t>
+      </w:r>
+      <w:proofErr w:type="spellStart"/>
+      <w:r>
+        <w:t>ledt's</w:t>
+      </w:r>
+      <w:proofErr w:type="spellEnd"/>
+      <w:r>
+        <w:t xml:space="preserve"> all move into the voice channel</w:t>
+      </w:r>
       <w:bookmarkStart w:id="0" w:name="_GoBack"/>
       <w:bookmarkEnd w:id="0"/>
     </w:p>
     <w:p>
-      <w:pPr>
-        <w:spacing w:after="0" w:line="240" w:lineRule="auto"/>
-        <w:rPr>
-          <w:rFonts w:ascii="Times New Roman" w:eastAsia="Times New Roman" w:hAnsi="Times New Roman" w:cs="Times New Roman"/>
-          <w:sz w:val="24"/>
-          <w:szCs w:val="24"/>
-        </w:rPr>
-      </w:pPr>
-      <w:r>
-        <w:rPr>
-          <w:rFonts w:ascii="Times New Roman" w:eastAsia="Times New Roman" w:hAnsi="Times New Roman" w:cs="Times New Roman"/>
-          <w:sz w:val="24"/>
-          <w:szCs w:val="24"/>
-        </w:rPr>
-        <w:t>Sounds good</w:t>
-      </w:r>
-    </w:p>
-    <w:p>
-      <w:pPr>
-        <w:spacing w:after="0" w:line="240" w:lineRule="auto"/>
-        <w:rPr>
-          <w:rFonts w:ascii="Times New Roman" w:eastAsia="Times New Roman" w:hAnsi="Times New Roman" w:cs="Times New Roman"/>
-          <w:sz w:val="24"/>
-          <w:szCs w:val="24"/>
-        </w:rPr>
-      </w:pPr>
-      <w:r>
-        <w:rPr>
-          <w:rFonts w:ascii="Times New Roman" w:eastAsia="Times New Roman" w:hAnsi="Times New Roman" w:cs="Times New Roman"/>
-          <w:sz w:val="24"/>
-          <w:szCs w:val="24"/>
-        </w:rPr>
-        <w:t>I finished my tasks yesterday</w:t>
-      </w:r>
-    </w:p>
-    <w:p>
-      <w:pPr>
-        <w:spacing w:after="0" w:line="240" w:lineRule="auto"/>
-        <w:rPr>
-          <w:rFonts w:ascii="Times New Roman" w:eastAsia="Times New Roman" w:hAnsi="Times New Roman" w:cs="Times New Roman"/>
-          <w:sz w:val="24"/>
-          <w:szCs w:val="24"/>
-        </w:rPr>
-      </w:pPr>
-      <w:r>
-        <w:rPr>
-          <w:rFonts w:ascii="Times New Roman" w:eastAsia="Times New Roman" w:hAnsi="Times New Roman" w:cs="Times New Roman"/>
-          <w:sz w:val="24"/>
-          <w:szCs w:val="24"/>
-        </w:rPr>
-        <w:pict w14:anchorId="0C2D2BF9">
-          <v:rect id="_x0000_i1810" style="width:0;height:1.5pt" o:hralign="center" o:hrstd="t" o:hr="t" fillcolor="#a0a0a0" stroked="f"/>
+      <w:r>
+        <w:pict w14:anchorId="4F2CDDCE">
+          <v:rect id="_x0000_i1202" style="width:0;height:1.5pt" o:hralign="center" o:hrstd="t" o:hr="t" fillcolor="#a0a0a0" stroked="f"/>
         </w:pict>
       </w:r>
     </w:p>
     <w:p>
       <w:pPr>
-        <w:spacing w:before="100" w:beforeAutospacing="1" w:after="100" w:afterAutospacing="1" w:line="240" w:lineRule="auto"/>
-        <w:outlineLvl w:val="1"/>
-        <w:rPr>
-          <w:rFonts w:ascii="Times New Roman" w:eastAsia="Times New Roman" w:hAnsi="Times New Roman" w:cs="Times New Roman"/>
-          <w:b/>
-          <w:bCs/>
-          <w:sz w:val="36"/>
-          <w:szCs w:val="36"/>
-        </w:rPr>
-      </w:pPr>
-      <w:r>
-        <w:rPr>
-          <w:rFonts w:ascii="Times New Roman" w:eastAsia="Times New Roman" w:hAnsi="Times New Roman" w:cs="Times New Roman"/>
-          <w:b/>
-          <w:bCs/>
-          <w:sz w:val="36"/>
-          <w:szCs w:val="36"/>
-        </w:rPr>
-        <w:t xml:space="preserve">Louis </w:t>
-      </w:r>
-      <w:proofErr w:type="spellStart"/>
-      <w:r>
-        <w:rPr>
-          <w:rFonts w:ascii="Times New Roman" w:eastAsia="Times New Roman" w:hAnsi="Times New Roman" w:cs="Times New Roman"/>
-          <w:b/>
-          <w:bCs/>
-          <w:sz w:val="36"/>
-          <w:szCs w:val="36"/>
-        </w:rPr>
-        <w:t>Vagner</w:t>
-      </w:r>
-      <w:proofErr w:type="spellEnd"/>
-      <w:r>
-        <w:rPr>
-          <w:rFonts w:ascii="Times New Roman" w:eastAsia="Times New Roman" w:hAnsi="Times New Roman" w:cs="Times New Roman"/>
-          <w:b/>
-          <w:bCs/>
-          <w:sz w:val="36"/>
-          <w:szCs w:val="36"/>
-        </w:rPr>
-        <w:t xml:space="preserve"> </w:t>
-      </w:r>
-      <w:r>
-        <w:rPr>
-          <w:rFonts w:ascii="Times New Roman" w:eastAsia="Times New Roman" w:hAnsi="Times New Roman" w:cs="Times New Roman"/>
-          <w:b/>
-          <w:bCs/>
-          <w:sz w:val="36"/>
-          <w:szCs w:val="36"/>
-        </w:rPr>
-        <w:t>Today at 5:42 PM</w:t>
-      </w:r>
-    </w:p>
-    <w:p>
-      <w:pPr>
-        <w:spacing w:after="0" w:line="240" w:lineRule="auto"/>
-        <w:rPr>
-          <w:rFonts w:ascii="Times New Roman" w:eastAsia="Times New Roman" w:hAnsi="Times New Roman" w:cs="Times New Roman"/>
-          <w:sz w:val="24"/>
-          <w:szCs w:val="24"/>
-        </w:rPr>
-      </w:pPr>
-      <w:r>
-        <w:rPr>
-          <w:rFonts w:ascii="Times New Roman" w:eastAsia="Times New Roman" w:hAnsi="Times New Roman" w:cs="Times New Roman"/>
-          <w:sz w:val="24"/>
-          <w:szCs w:val="24"/>
-        </w:rPr>
-        <w:t>OK I'll try this out</w:t>
-      </w:r>
-    </w:p>
-    <w:p>
-      <w:pPr>
-        <w:spacing w:after="0" w:line="240" w:lineRule="auto"/>
-        <w:rPr>
-          <w:rFonts w:ascii="Times New Roman" w:eastAsia="Times New Roman" w:hAnsi="Times New Roman" w:cs="Times New Roman"/>
-          <w:sz w:val="24"/>
-          <w:szCs w:val="24"/>
-        </w:rPr>
-      </w:pPr>
-      <w:r>
-        <w:rPr>
-          <w:rFonts w:ascii="Times New Roman" w:eastAsia="Times New Roman" w:hAnsi="Times New Roman" w:cs="Times New Roman"/>
-          <w:sz w:val="24"/>
-          <w:szCs w:val="24"/>
-        </w:rPr>
-        <w:pict w14:anchorId="3BFC985E">
-          <v:rect id="_x0000_i1811" style="width:0;height:1.5pt" o:hralign="center" o:hrstd="t" o:hr="t" fillcolor="#a0a0a0" stroked="f"/>
+        <w:pStyle w:val="Heading2"/>
+      </w:pPr>
+      <w:r>
+        <w:rPr>
+          <w:rStyle w:val="username-4zsmr"/>
+        </w:rPr>
+        <w:t xml:space="preserve">Sorin Cristea </w:t>
+      </w:r>
+      <w:r>
+        <w:t>Last Wednesday at 7:18 PM</w:t>
+      </w:r>
+    </w:p>
+    <w:p>
+      <w:proofErr w:type="spellStart"/>
+      <w:r>
+        <w:lastRenderedPageBreak/>
+        <w:t>ummmm</w:t>
+      </w:r>
+      <w:proofErr w:type="spellEnd"/>
+    </w:p>
+    <w:p>
+      <w:proofErr w:type="spellStart"/>
+      <w:r>
+        <w:t>pete</w:t>
+      </w:r>
+      <w:proofErr w:type="spellEnd"/>
+      <w:r>
+        <w:t>?</w:t>
+      </w:r>
+    </w:p>
+    <w:p>
+      <w:r>
+        <w:pict w14:anchorId="0745FAA3">
+          <v:rect id="_x0000_i1203" style="width:0;height:1.5pt" o:hralign="center" o:hrstd="t" o:hr="t" fillcolor="#a0a0a0" stroked="f"/>
         </w:pict>
       </w:r>
     </w:p>
     <w:p>
       <w:pPr>
-        <w:spacing w:before="100" w:beforeAutospacing="1" w:after="100" w:afterAutospacing="1" w:line="240" w:lineRule="auto"/>
-        <w:outlineLvl w:val="1"/>
-        <w:rPr>
-          <w:rFonts w:ascii="Times New Roman" w:eastAsia="Times New Roman" w:hAnsi="Times New Roman" w:cs="Times New Roman"/>
-          <w:b/>
-          <w:bCs/>
-          <w:sz w:val="36"/>
-          <w:szCs w:val="36"/>
-        </w:rPr>
-      </w:pPr>
-      <w:r>
-        <w:rPr>
-          <w:rFonts w:ascii="Times New Roman" w:eastAsia="Times New Roman" w:hAnsi="Times New Roman" w:cs="Times New Roman"/>
-          <w:b/>
-          <w:bCs/>
-          <w:sz w:val="36"/>
-          <w:szCs w:val="36"/>
-        </w:rPr>
-        <w:t xml:space="preserve">Louis </w:t>
-      </w:r>
-      <w:proofErr w:type="spellStart"/>
-      <w:r>
-        <w:rPr>
-          <w:rFonts w:ascii="Times New Roman" w:eastAsia="Times New Roman" w:hAnsi="Times New Roman" w:cs="Times New Roman"/>
-          <w:b/>
-          <w:bCs/>
-          <w:sz w:val="36"/>
-          <w:szCs w:val="36"/>
-        </w:rPr>
-        <w:t>Vagner</w:t>
-      </w:r>
-      <w:proofErr w:type="spellEnd"/>
-      <w:r>
-        <w:rPr>
-          <w:rFonts w:ascii="Times New Roman" w:eastAsia="Times New Roman" w:hAnsi="Times New Roman" w:cs="Times New Roman"/>
-          <w:b/>
-          <w:bCs/>
-          <w:sz w:val="36"/>
-          <w:szCs w:val="36"/>
-        </w:rPr>
-        <w:t xml:space="preserve"> </w:t>
-      </w:r>
-      <w:r>
-        <w:rPr>
-          <w:rFonts w:ascii="Times New Roman" w:eastAsia="Times New Roman" w:hAnsi="Times New Roman" w:cs="Times New Roman"/>
-          <w:b/>
-          <w:bCs/>
-          <w:sz w:val="36"/>
-          <w:szCs w:val="36"/>
-        </w:rPr>
-        <w:t>Today at 5:52 PM</w:t>
-      </w:r>
-    </w:p>
-    <w:p>
-      <w:pPr>
-        <w:spacing w:after="0" w:line="240" w:lineRule="auto"/>
-        <w:rPr>
-          <w:rFonts w:ascii="Times New Roman" w:eastAsia="Times New Roman" w:hAnsi="Times New Roman" w:cs="Times New Roman"/>
-          <w:sz w:val="24"/>
-          <w:szCs w:val="24"/>
-        </w:rPr>
-      </w:pPr>
-      <w:r>
-        <w:rPr>
-          <w:rFonts w:ascii="Times New Roman" w:eastAsia="Times New Roman" w:hAnsi="Times New Roman" w:cs="Times New Roman"/>
-          <w:sz w:val="24"/>
-          <w:szCs w:val="24"/>
-        </w:rPr>
-        <w:t>Oh @</w:t>
-      </w:r>
-      <w:r>
-        <w:rPr>
-          <w:rFonts w:ascii="Times New Roman" w:eastAsia="Times New Roman" w:hAnsi="Times New Roman" w:cs="Times New Roman"/>
-          <w:sz w:val="24"/>
-          <w:szCs w:val="24"/>
-        </w:rPr>
-        <w:t xml:space="preserve">Petrut </w:t>
-      </w:r>
-      <w:proofErr w:type="spellStart"/>
-      <w:r>
-        <w:rPr>
-          <w:rFonts w:ascii="Times New Roman" w:eastAsia="Times New Roman" w:hAnsi="Times New Roman" w:cs="Times New Roman"/>
-          <w:sz w:val="24"/>
-          <w:szCs w:val="24"/>
-        </w:rPr>
-        <w:t>Vasile</w:t>
-      </w:r>
-      <w:proofErr w:type="spellEnd"/>
-      <w:r>
-        <w:rPr>
-          <w:rFonts w:ascii="Times New Roman" w:eastAsia="Times New Roman" w:hAnsi="Times New Roman" w:cs="Times New Roman"/>
-          <w:sz w:val="24"/>
-          <w:szCs w:val="24"/>
-        </w:rPr>
-        <w:t xml:space="preserve"> </w:t>
-      </w:r>
-      <w:r>
-        <w:rPr>
-          <w:rFonts w:ascii="Times New Roman" w:eastAsia="Times New Roman" w:hAnsi="Times New Roman" w:cs="Times New Roman"/>
-          <w:sz w:val="24"/>
-          <w:szCs w:val="24"/>
-        </w:rPr>
-        <w:t xml:space="preserve"> your code with the enemy spawns them into the ground, you should fix this</w:t>
-      </w:r>
-    </w:p>
-    <w:p>
-      <w:pPr>
-        <w:spacing w:after="0" w:line="240" w:lineRule="auto"/>
-        <w:rPr>
-          <w:rFonts w:ascii="Times New Roman" w:eastAsia="Times New Roman" w:hAnsi="Times New Roman" w:cs="Times New Roman"/>
-          <w:sz w:val="24"/>
-          <w:szCs w:val="24"/>
-        </w:rPr>
-      </w:pPr>
-      <w:r>
-        <w:rPr>
-          <w:rFonts w:ascii="Times New Roman" w:eastAsia="Times New Roman" w:hAnsi="Times New Roman" w:cs="Times New Roman"/>
-          <w:sz w:val="24"/>
-          <w:szCs w:val="24"/>
-        </w:rPr>
-        <w:pict w14:anchorId="646E2EBB">
-          <v:rect id="_x0000_i1812" style="width:0;height:1.5pt" o:hralign="center" o:hrstd="t" o:hr="t" fillcolor="#a0a0a0" stroked="f"/>
+        <w:pStyle w:val="Heading2"/>
+      </w:pPr>
+      <w:r>
+        <w:rPr>
+          <w:rStyle w:val="username-4zsmr"/>
+        </w:rPr>
+        <w:t xml:space="preserve">Sorin Cristea </w:t>
+      </w:r>
+      <w:r>
+        <w:t>Last Wednesday at 7:55 PM</w:t>
+      </w:r>
+    </w:p>
+    <w:p>
+      <w:hyperlink r:id="rId18" w:tgtFrame="_blank" w:tooltip="http://db-design.splashdamage.com.s3-eu-west-1.amazonaws.com/dirty_bomb-game_design_document.pdf" w:history="1">
+        <w:r>
+          <w:rPr>
+            <w:rStyle w:val="Hyperlink"/>
+          </w:rPr>
+          <w:t>http://db-design.splashdamage.com.s3-eu-west-1.amazonaws.com/dirty_bomb-game_design_document.pdf</w:t>
+        </w:r>
+      </w:hyperlink>
+    </w:p>
+    <w:p>
+      <w:r>
+        <w:pict w14:anchorId="22ACE7AE">
+          <v:rect id="_x0000_i1204" style="width:0;height:1.5pt" o:hralign="center" o:hrstd="t" o:hr="t" fillcolor="#a0a0a0" stroked="f"/>
         </w:pict>
       </w:r>
     </w:p>
     <w:p>
       <w:pPr>
-        <w:spacing w:before="100" w:beforeAutospacing="1" w:after="100" w:afterAutospacing="1" w:line="240" w:lineRule="auto"/>
-        <w:outlineLvl w:val="1"/>
-        <w:rPr>
-          <w:rFonts w:ascii="Times New Roman" w:eastAsia="Times New Roman" w:hAnsi="Times New Roman" w:cs="Times New Roman"/>
-          <w:b/>
-          <w:bCs/>
-          <w:sz w:val="36"/>
-          <w:szCs w:val="36"/>
-        </w:rPr>
-      </w:pPr>
-      <w:r>
-        <w:rPr>
-          <w:rFonts w:ascii="Times New Roman" w:eastAsia="Times New Roman" w:hAnsi="Times New Roman" w:cs="Times New Roman"/>
-          <w:b/>
-          <w:bCs/>
-          <w:sz w:val="36"/>
-          <w:szCs w:val="36"/>
-        </w:rPr>
-        <w:t xml:space="preserve">Petrut </w:t>
-      </w:r>
-      <w:proofErr w:type="spellStart"/>
-      <w:r>
-        <w:rPr>
-          <w:rFonts w:ascii="Times New Roman" w:eastAsia="Times New Roman" w:hAnsi="Times New Roman" w:cs="Times New Roman"/>
-          <w:b/>
-          <w:bCs/>
-          <w:sz w:val="36"/>
-          <w:szCs w:val="36"/>
-        </w:rPr>
-        <w:t>Vasile</w:t>
-      </w:r>
-      <w:proofErr w:type="spellEnd"/>
-      <w:r>
-        <w:rPr>
-          <w:rFonts w:ascii="Times New Roman" w:eastAsia="Times New Roman" w:hAnsi="Times New Roman" w:cs="Times New Roman"/>
-          <w:b/>
-          <w:bCs/>
-          <w:sz w:val="36"/>
-          <w:szCs w:val="36"/>
-        </w:rPr>
-        <w:t xml:space="preserve"> </w:t>
-      </w:r>
-      <w:r>
-        <w:rPr>
-          <w:rFonts w:ascii="Times New Roman" w:eastAsia="Times New Roman" w:hAnsi="Times New Roman" w:cs="Times New Roman"/>
-          <w:b/>
-          <w:bCs/>
-          <w:sz w:val="36"/>
-          <w:szCs w:val="36"/>
-        </w:rPr>
-        <w:t>Today at 5:53 PM</w:t>
-      </w:r>
-    </w:p>
-    <w:p>
-      <w:pPr>
-        <w:spacing w:after="0" w:line="240" w:lineRule="auto"/>
-        <w:rPr>
-          <w:rFonts w:ascii="Times New Roman" w:eastAsia="Times New Roman" w:hAnsi="Times New Roman" w:cs="Times New Roman"/>
-          <w:sz w:val="24"/>
-          <w:szCs w:val="24"/>
-        </w:rPr>
-      </w:pPr>
-      <w:r>
-        <w:rPr>
-          <w:rFonts w:ascii="Times New Roman" w:eastAsia="Times New Roman" w:hAnsi="Times New Roman" w:cs="Times New Roman"/>
-          <w:sz w:val="24"/>
-          <w:szCs w:val="24"/>
-        </w:rPr>
-        <w:t>It's not the code</w:t>
-      </w:r>
-    </w:p>
-    <w:p>
-      <w:pPr>
-        <w:spacing w:after="0" w:line="240" w:lineRule="auto"/>
-        <w:rPr>
-          <w:rFonts w:ascii="Times New Roman" w:eastAsia="Times New Roman" w:hAnsi="Times New Roman" w:cs="Times New Roman"/>
-          <w:sz w:val="24"/>
-          <w:szCs w:val="24"/>
-        </w:rPr>
-      </w:pPr>
-      <w:r>
-        <w:rPr>
-          <w:rFonts w:ascii="Times New Roman" w:eastAsia="Times New Roman" w:hAnsi="Times New Roman" w:cs="Times New Roman"/>
-          <w:sz w:val="24"/>
-          <w:szCs w:val="24"/>
-        </w:rPr>
-        <w:pict w14:anchorId="72039AF1">
-          <v:rect id="_x0000_i1813" style="width:0;height:1.5pt" o:hralign="center" o:hrstd="t" o:hr="t" fillcolor="#a0a0a0" stroked="f"/>
-        </w:pict>
-      </w:r>
-    </w:p>
-    <w:p>
-      <w:pPr>
-        <w:spacing w:before="100" w:beforeAutospacing="1" w:after="100" w:afterAutospacing="1" w:line="240" w:lineRule="auto"/>
-        <w:outlineLvl w:val="1"/>
-        <w:rPr>
-          <w:rFonts w:ascii="Times New Roman" w:eastAsia="Times New Roman" w:hAnsi="Times New Roman" w:cs="Times New Roman"/>
-          <w:b/>
-          <w:bCs/>
-          <w:sz w:val="36"/>
-          <w:szCs w:val="36"/>
-        </w:rPr>
-      </w:pPr>
-      <w:r>
-        <w:rPr>
-          <w:rFonts w:ascii="Times New Roman" w:eastAsia="Times New Roman" w:hAnsi="Times New Roman" w:cs="Times New Roman"/>
-          <w:b/>
-          <w:bCs/>
-          <w:sz w:val="36"/>
-          <w:szCs w:val="36"/>
-        </w:rPr>
-        <w:t xml:space="preserve">Louis </w:t>
-      </w:r>
-      <w:proofErr w:type="spellStart"/>
-      <w:r>
-        <w:rPr>
-          <w:rFonts w:ascii="Times New Roman" w:eastAsia="Times New Roman" w:hAnsi="Times New Roman" w:cs="Times New Roman"/>
-          <w:b/>
-          <w:bCs/>
-          <w:sz w:val="36"/>
-          <w:szCs w:val="36"/>
-        </w:rPr>
-        <w:t>Vagner</w:t>
-      </w:r>
-      <w:proofErr w:type="spellEnd"/>
-      <w:r>
-        <w:rPr>
-          <w:rFonts w:ascii="Times New Roman" w:eastAsia="Times New Roman" w:hAnsi="Times New Roman" w:cs="Times New Roman"/>
-          <w:b/>
-          <w:bCs/>
-          <w:sz w:val="36"/>
-          <w:szCs w:val="36"/>
-        </w:rPr>
-        <w:t xml:space="preserve"> </w:t>
-      </w:r>
-      <w:r>
-        <w:rPr>
-          <w:rFonts w:ascii="Times New Roman" w:eastAsia="Times New Roman" w:hAnsi="Times New Roman" w:cs="Times New Roman"/>
-          <w:b/>
-          <w:bCs/>
-          <w:sz w:val="36"/>
-          <w:szCs w:val="36"/>
-        </w:rPr>
-        <w:t>Today at 5:53 PM</w:t>
-      </w:r>
-    </w:p>
-    <w:p>
-      <w:pPr>
-        <w:spacing w:after="0" w:line="240" w:lineRule="auto"/>
-        <w:rPr>
-          <w:rFonts w:ascii="Times New Roman" w:eastAsia="Times New Roman" w:hAnsi="Times New Roman" w:cs="Times New Roman"/>
-          <w:sz w:val="24"/>
-          <w:szCs w:val="24"/>
-        </w:rPr>
-      </w:pPr>
-      <w:r>
-        <w:rPr>
-          <w:rFonts w:ascii="Times New Roman" w:eastAsia="Times New Roman" w:hAnsi="Times New Roman" w:cs="Times New Roman"/>
-          <w:sz w:val="24"/>
-          <w:szCs w:val="24"/>
-        </w:rPr>
-        <w:t>OK but still</w:t>
-      </w:r>
-    </w:p>
-    <w:p>
-      <w:pPr>
-        <w:spacing w:after="0" w:line="240" w:lineRule="auto"/>
-        <w:rPr>
-          <w:rFonts w:ascii="Times New Roman" w:eastAsia="Times New Roman" w:hAnsi="Times New Roman" w:cs="Times New Roman"/>
-          <w:sz w:val="24"/>
-          <w:szCs w:val="24"/>
-        </w:rPr>
-      </w:pPr>
-      <w:r>
-        <w:rPr>
-          <w:rFonts w:ascii="Times New Roman" w:eastAsia="Times New Roman" w:hAnsi="Times New Roman" w:cs="Times New Roman"/>
-          <w:sz w:val="24"/>
-          <w:szCs w:val="24"/>
-        </w:rPr>
-        <w:pict w14:anchorId="0F5BF5AE">
-          <v:rect id="_x0000_i1814" style="width:0;height:1.5pt" o:hralign="center" o:hrstd="t" o:hr="t" fillcolor="#a0a0a0" stroked="f"/>
-        </w:pict>
-      </w:r>
-    </w:p>
-    <w:p>
-      <w:pPr>
-        <w:spacing w:before="100" w:beforeAutospacing="1" w:after="100" w:afterAutospacing="1" w:line="240" w:lineRule="auto"/>
-        <w:outlineLvl w:val="1"/>
-        <w:rPr>
-          <w:rFonts w:ascii="Times New Roman" w:eastAsia="Times New Roman" w:hAnsi="Times New Roman" w:cs="Times New Roman"/>
-          <w:b/>
-          <w:bCs/>
-          <w:sz w:val="36"/>
-          <w:szCs w:val="36"/>
-        </w:rPr>
-      </w:pPr>
-      <w:r>
-        <w:rPr>
-          <w:rFonts w:ascii="Times New Roman" w:eastAsia="Times New Roman" w:hAnsi="Times New Roman" w:cs="Times New Roman"/>
-          <w:b/>
-          <w:bCs/>
-          <w:sz w:val="36"/>
-          <w:szCs w:val="36"/>
-        </w:rPr>
-        <w:t xml:space="preserve">Petrut </w:t>
-      </w:r>
-      <w:proofErr w:type="spellStart"/>
-      <w:r>
-        <w:rPr>
-          <w:rFonts w:ascii="Times New Roman" w:eastAsia="Times New Roman" w:hAnsi="Times New Roman" w:cs="Times New Roman"/>
-          <w:b/>
-          <w:bCs/>
-          <w:sz w:val="36"/>
-          <w:szCs w:val="36"/>
-        </w:rPr>
-        <w:t>Vasile</w:t>
-      </w:r>
-      <w:proofErr w:type="spellEnd"/>
-      <w:r>
-        <w:rPr>
-          <w:rFonts w:ascii="Times New Roman" w:eastAsia="Times New Roman" w:hAnsi="Times New Roman" w:cs="Times New Roman"/>
-          <w:b/>
-          <w:bCs/>
-          <w:sz w:val="36"/>
-          <w:szCs w:val="36"/>
-        </w:rPr>
-        <w:t xml:space="preserve"> </w:t>
-      </w:r>
-      <w:r>
-        <w:rPr>
-          <w:rFonts w:ascii="Times New Roman" w:eastAsia="Times New Roman" w:hAnsi="Times New Roman" w:cs="Times New Roman"/>
-          <w:b/>
-          <w:bCs/>
-          <w:sz w:val="36"/>
-          <w:szCs w:val="36"/>
-        </w:rPr>
-        <w:t>Today at 5:53 PM</w:t>
-      </w:r>
-    </w:p>
-    <w:p>
-      <w:pPr>
-        <w:spacing w:after="0" w:line="240" w:lineRule="auto"/>
-        <w:rPr>
-          <w:rFonts w:ascii="Times New Roman" w:eastAsia="Times New Roman" w:hAnsi="Times New Roman" w:cs="Times New Roman"/>
-          <w:sz w:val="24"/>
-          <w:szCs w:val="24"/>
-        </w:rPr>
-      </w:pPr>
-      <w:r>
-        <w:rPr>
-          <w:rFonts w:ascii="Times New Roman" w:eastAsia="Times New Roman" w:hAnsi="Times New Roman" w:cs="Times New Roman"/>
-          <w:sz w:val="24"/>
-          <w:szCs w:val="24"/>
-        </w:rPr>
-        <w:t>The enemy sprite it's too big, we need to scale the prefab down</w:t>
-      </w:r>
-    </w:p>
-    <w:p>
-      <w:pPr>
-        <w:spacing w:after="0" w:line="240" w:lineRule="auto"/>
-        <w:rPr>
-          <w:rFonts w:ascii="Times New Roman" w:eastAsia="Times New Roman" w:hAnsi="Times New Roman" w:cs="Times New Roman"/>
-          <w:sz w:val="24"/>
-          <w:szCs w:val="24"/>
-        </w:rPr>
-      </w:pPr>
-      <w:r>
-        <w:rPr>
-          <w:rFonts w:ascii="Times New Roman" w:eastAsia="Times New Roman" w:hAnsi="Times New Roman" w:cs="Times New Roman"/>
-          <w:sz w:val="24"/>
-          <w:szCs w:val="24"/>
-        </w:rPr>
-        <w:t xml:space="preserve">But for </w:t>
-      </w:r>
-      <w:proofErr w:type="gramStart"/>
-      <w:r>
-        <w:rPr>
-          <w:rFonts w:ascii="Times New Roman" w:eastAsia="Times New Roman" w:hAnsi="Times New Roman" w:cs="Times New Roman"/>
-          <w:sz w:val="24"/>
-          <w:szCs w:val="24"/>
-        </w:rPr>
-        <w:t>now</w:t>
-      </w:r>
-      <w:proofErr w:type="gramEnd"/>
-      <w:r>
-        <w:rPr>
-          <w:rFonts w:ascii="Times New Roman" w:eastAsia="Times New Roman" w:hAnsi="Times New Roman" w:cs="Times New Roman"/>
-          <w:sz w:val="24"/>
-          <w:szCs w:val="24"/>
-        </w:rPr>
-        <w:t xml:space="preserve"> it doesn't affect anything</w:t>
-      </w:r>
-    </w:p>
-    <w:p>
-      <w:pPr>
-        <w:spacing w:after="0" w:line="240" w:lineRule="auto"/>
-        <w:rPr>
-          <w:rFonts w:ascii="Times New Roman" w:eastAsia="Times New Roman" w:hAnsi="Times New Roman" w:cs="Times New Roman"/>
-          <w:sz w:val="24"/>
-          <w:szCs w:val="24"/>
-        </w:rPr>
-      </w:pPr>
-      <w:r>
-        <w:rPr>
-          <w:rFonts w:ascii="Times New Roman" w:eastAsia="Times New Roman" w:hAnsi="Times New Roman" w:cs="Times New Roman"/>
-          <w:sz w:val="24"/>
-          <w:szCs w:val="24"/>
-        </w:rPr>
-        <w:pict w14:anchorId="55ECDDDD">
-          <v:rect id="_x0000_i1815" style="width:0;height:1.5pt" o:hralign="center" o:hrstd="t" o:hr="t" fillcolor="#a0a0a0" stroked="f"/>
-        </w:pict>
-      </w:r>
-    </w:p>
-    <w:p>
-      <w:pPr>
-        <w:spacing w:before="100" w:beforeAutospacing="1" w:after="100" w:afterAutospacing="1" w:line="240" w:lineRule="auto"/>
-        <w:outlineLvl w:val="1"/>
-        <w:rPr>
-          <w:rFonts w:ascii="Times New Roman" w:eastAsia="Times New Roman" w:hAnsi="Times New Roman" w:cs="Times New Roman"/>
-          <w:b/>
-          <w:bCs/>
-          <w:sz w:val="36"/>
-          <w:szCs w:val="36"/>
-        </w:rPr>
-      </w:pPr>
-      <w:r>
-        <w:rPr>
-          <w:rFonts w:ascii="Times New Roman" w:eastAsia="Times New Roman" w:hAnsi="Times New Roman" w:cs="Times New Roman"/>
-          <w:b/>
-          <w:bCs/>
-          <w:sz w:val="36"/>
-          <w:szCs w:val="36"/>
-        </w:rPr>
-        <w:t xml:space="preserve">Louis </w:t>
-      </w:r>
-      <w:proofErr w:type="spellStart"/>
-      <w:r>
-        <w:rPr>
-          <w:rFonts w:ascii="Times New Roman" w:eastAsia="Times New Roman" w:hAnsi="Times New Roman" w:cs="Times New Roman"/>
-          <w:b/>
-          <w:bCs/>
-          <w:sz w:val="36"/>
-          <w:szCs w:val="36"/>
-        </w:rPr>
-        <w:t>Vagner</w:t>
-      </w:r>
-      <w:proofErr w:type="spellEnd"/>
-      <w:r>
-        <w:rPr>
-          <w:rFonts w:ascii="Times New Roman" w:eastAsia="Times New Roman" w:hAnsi="Times New Roman" w:cs="Times New Roman"/>
-          <w:b/>
-          <w:bCs/>
-          <w:sz w:val="36"/>
-          <w:szCs w:val="36"/>
-        </w:rPr>
-        <w:t xml:space="preserve"> </w:t>
-      </w:r>
-      <w:r>
-        <w:rPr>
-          <w:rFonts w:ascii="Times New Roman" w:eastAsia="Times New Roman" w:hAnsi="Times New Roman" w:cs="Times New Roman"/>
-          <w:b/>
-          <w:bCs/>
-          <w:sz w:val="36"/>
-          <w:szCs w:val="36"/>
-        </w:rPr>
-        <w:t>Today at 6:43 PM</w:t>
-      </w:r>
-    </w:p>
-    <w:p>
-      <w:pPr>
-        <w:spacing w:after="0" w:line="240" w:lineRule="auto"/>
-        <w:rPr>
-          <w:rFonts w:ascii="Times New Roman" w:eastAsia="Times New Roman" w:hAnsi="Times New Roman" w:cs="Times New Roman"/>
-          <w:sz w:val="24"/>
-          <w:szCs w:val="24"/>
-        </w:rPr>
-      </w:pPr>
-      <w:r>
-        <w:rPr>
-          <w:rFonts w:ascii="Times New Roman" w:eastAsia="Times New Roman" w:hAnsi="Times New Roman" w:cs="Times New Roman"/>
-          <w:sz w:val="24"/>
-          <w:szCs w:val="24"/>
-        </w:rPr>
-        <w:t>@</w:t>
-      </w:r>
-      <w:r>
-        <w:rPr>
-          <w:rFonts w:ascii="Times New Roman" w:eastAsia="Times New Roman" w:hAnsi="Times New Roman" w:cs="Times New Roman"/>
-          <w:sz w:val="24"/>
-          <w:szCs w:val="24"/>
-        </w:rPr>
-        <w:t xml:space="preserve">Petrut </w:t>
-      </w:r>
-      <w:proofErr w:type="spellStart"/>
-      <w:r>
-        <w:rPr>
-          <w:rFonts w:ascii="Times New Roman" w:eastAsia="Times New Roman" w:hAnsi="Times New Roman" w:cs="Times New Roman"/>
-          <w:sz w:val="24"/>
-          <w:szCs w:val="24"/>
-        </w:rPr>
-        <w:t>Vasile</w:t>
-      </w:r>
-      <w:proofErr w:type="spellEnd"/>
-      <w:r>
-        <w:rPr>
-          <w:rFonts w:ascii="Times New Roman" w:eastAsia="Times New Roman" w:hAnsi="Times New Roman" w:cs="Times New Roman"/>
-          <w:sz w:val="24"/>
-          <w:szCs w:val="24"/>
-        </w:rPr>
-        <w:t xml:space="preserve"> </w:t>
-      </w:r>
-      <w:r>
-        <w:rPr>
-          <w:rFonts w:ascii="Times New Roman" w:eastAsia="Times New Roman" w:hAnsi="Times New Roman" w:cs="Times New Roman"/>
-          <w:sz w:val="24"/>
-          <w:szCs w:val="24"/>
-        </w:rPr>
-        <w:t xml:space="preserve"> I have to go to sport, when I'll come </w:t>
-      </w:r>
-      <w:proofErr w:type="gramStart"/>
-      <w:r>
-        <w:rPr>
-          <w:rFonts w:ascii="Times New Roman" w:eastAsia="Times New Roman" w:hAnsi="Times New Roman" w:cs="Times New Roman"/>
-          <w:sz w:val="24"/>
-          <w:szCs w:val="24"/>
-        </w:rPr>
-        <w:t>back</w:t>
-      </w:r>
-      <w:proofErr w:type="gramEnd"/>
-      <w:r>
-        <w:rPr>
-          <w:rFonts w:ascii="Times New Roman" w:eastAsia="Times New Roman" w:hAnsi="Times New Roman" w:cs="Times New Roman"/>
-          <w:sz w:val="24"/>
-          <w:szCs w:val="24"/>
-        </w:rPr>
-        <w:t xml:space="preserve"> I'll finish the inventory (hopefully) but I can't manage to do the attack action after moving towards an enemy. Idk how to make it work</w:t>
-      </w:r>
-    </w:p>
-    <w:p>
-      <w:pPr>
-        <w:spacing w:after="0" w:line="240" w:lineRule="auto"/>
-        <w:rPr>
-          <w:rFonts w:ascii="Times New Roman" w:eastAsia="Times New Roman" w:hAnsi="Times New Roman" w:cs="Times New Roman"/>
-          <w:sz w:val="24"/>
-          <w:szCs w:val="24"/>
-        </w:rPr>
-      </w:pPr>
-      <w:r>
-        <w:rPr>
-          <w:rFonts w:ascii="Times New Roman" w:eastAsia="Times New Roman" w:hAnsi="Times New Roman" w:cs="Times New Roman"/>
-          <w:sz w:val="24"/>
-          <w:szCs w:val="24"/>
-        </w:rPr>
-        <w:pict w14:anchorId="7B085653">
-          <v:rect id="_x0000_i1816" style="width:0;height:1.5pt" o:hralign="center" o:hrstd="t" o:hr="t" fillcolor="#a0a0a0" stroked="f"/>
-        </w:pict>
-      </w:r>
-    </w:p>
-    <w:p>
-      <w:pPr>
-        <w:spacing w:before="100" w:beforeAutospacing="1" w:after="100" w:afterAutospacing="1" w:line="240" w:lineRule="auto"/>
-        <w:outlineLvl w:val="1"/>
-        <w:rPr>
-          <w:rFonts w:ascii="Times New Roman" w:eastAsia="Times New Roman" w:hAnsi="Times New Roman" w:cs="Times New Roman"/>
-          <w:b/>
-          <w:bCs/>
-          <w:sz w:val="36"/>
-          <w:szCs w:val="36"/>
-        </w:rPr>
-      </w:pPr>
-      <w:r>
-        <w:rPr>
-          <w:rFonts w:ascii="Times New Roman" w:eastAsia="Times New Roman" w:hAnsi="Times New Roman" w:cs="Times New Roman"/>
-          <w:b/>
-          <w:bCs/>
-          <w:sz w:val="36"/>
-          <w:szCs w:val="36"/>
-        </w:rPr>
-        <w:t xml:space="preserve">Petrut </w:t>
-      </w:r>
-      <w:proofErr w:type="spellStart"/>
-      <w:r>
-        <w:rPr>
-          <w:rFonts w:ascii="Times New Roman" w:eastAsia="Times New Roman" w:hAnsi="Times New Roman" w:cs="Times New Roman"/>
-          <w:b/>
-          <w:bCs/>
-          <w:sz w:val="36"/>
-          <w:szCs w:val="36"/>
-        </w:rPr>
-        <w:t>Vasile</w:t>
-      </w:r>
-      <w:proofErr w:type="spellEnd"/>
-      <w:r>
-        <w:rPr>
-          <w:rFonts w:ascii="Times New Roman" w:eastAsia="Times New Roman" w:hAnsi="Times New Roman" w:cs="Times New Roman"/>
-          <w:b/>
-          <w:bCs/>
-          <w:sz w:val="36"/>
-          <w:szCs w:val="36"/>
-        </w:rPr>
-        <w:t xml:space="preserve"> </w:t>
-      </w:r>
-      <w:r>
-        <w:rPr>
-          <w:rFonts w:ascii="Times New Roman" w:eastAsia="Times New Roman" w:hAnsi="Times New Roman" w:cs="Times New Roman"/>
-          <w:b/>
-          <w:bCs/>
-          <w:sz w:val="36"/>
-          <w:szCs w:val="36"/>
-        </w:rPr>
-        <w:t>Today at 8:16 PM</w:t>
-      </w:r>
-    </w:p>
-    <w:p>
-      <w:pPr>
-        <w:spacing w:after="0" w:line="240" w:lineRule="auto"/>
-        <w:rPr>
-          <w:rFonts w:ascii="Times New Roman" w:eastAsia="Times New Roman" w:hAnsi="Times New Roman" w:cs="Times New Roman"/>
-          <w:sz w:val="24"/>
-          <w:szCs w:val="24"/>
-        </w:rPr>
-      </w:pPr>
-      <w:r>
-        <w:rPr>
-          <w:rFonts w:ascii="Times New Roman" w:eastAsia="Times New Roman" w:hAnsi="Times New Roman" w:cs="Times New Roman"/>
-          <w:sz w:val="24"/>
-          <w:szCs w:val="24"/>
-        </w:rPr>
-        <w:lastRenderedPageBreak/>
-        <w:t>@</w:t>
-      </w:r>
-      <w:r>
-        <w:rPr>
-          <w:rFonts w:ascii="Times New Roman" w:eastAsia="Times New Roman" w:hAnsi="Times New Roman" w:cs="Times New Roman"/>
-          <w:sz w:val="24"/>
-          <w:szCs w:val="24"/>
-        </w:rPr>
-        <w:t xml:space="preserve">Louis </w:t>
-      </w:r>
-      <w:proofErr w:type="spellStart"/>
-      <w:proofErr w:type="gramStart"/>
-      <w:r>
-        <w:rPr>
-          <w:rFonts w:ascii="Times New Roman" w:eastAsia="Times New Roman" w:hAnsi="Times New Roman" w:cs="Times New Roman"/>
-          <w:sz w:val="24"/>
-          <w:szCs w:val="24"/>
-        </w:rPr>
-        <w:t>Vagner</w:t>
-      </w:r>
-      <w:proofErr w:type="spellEnd"/>
-      <w:r>
-        <w:rPr>
-          <w:rFonts w:ascii="Times New Roman" w:eastAsia="Times New Roman" w:hAnsi="Times New Roman" w:cs="Times New Roman"/>
-          <w:sz w:val="24"/>
-          <w:szCs w:val="24"/>
-        </w:rPr>
-        <w:t xml:space="preserve"> </w:t>
-      </w:r>
-      <w:r>
-        <w:rPr>
-          <w:rFonts w:ascii="Times New Roman" w:eastAsia="Times New Roman" w:hAnsi="Times New Roman" w:cs="Times New Roman"/>
-          <w:sz w:val="24"/>
-          <w:szCs w:val="24"/>
-        </w:rPr>
-        <w:t xml:space="preserve"> you</w:t>
-      </w:r>
-      <w:proofErr w:type="gramEnd"/>
-      <w:r>
-        <w:rPr>
-          <w:rFonts w:ascii="Times New Roman" w:eastAsia="Times New Roman" w:hAnsi="Times New Roman" w:cs="Times New Roman"/>
-          <w:sz w:val="24"/>
-          <w:szCs w:val="24"/>
-        </w:rPr>
-        <w:t xml:space="preserve"> </w:t>
-      </w:r>
-      <w:proofErr w:type="spellStart"/>
-      <w:r>
-        <w:rPr>
-          <w:rFonts w:ascii="Times New Roman" w:eastAsia="Times New Roman" w:hAnsi="Times New Roman" w:cs="Times New Roman"/>
-          <w:sz w:val="24"/>
-          <w:szCs w:val="24"/>
-        </w:rPr>
-        <w:t>allready</w:t>
-      </w:r>
-      <w:proofErr w:type="spellEnd"/>
-      <w:r>
-        <w:rPr>
-          <w:rFonts w:ascii="Times New Roman" w:eastAsia="Times New Roman" w:hAnsi="Times New Roman" w:cs="Times New Roman"/>
-          <w:sz w:val="24"/>
-          <w:szCs w:val="24"/>
-        </w:rPr>
-        <w:t xml:space="preserve"> have the click to move code, on top of that you just need to make the player character stop one space before where the monster is and then write some code that will deal damage to the enemy</w:t>
-      </w:r>
-    </w:p>
-    <w:p>
-      <w:pPr>
-        <w:spacing w:after="0" w:line="240" w:lineRule="auto"/>
-        <w:rPr>
-          <w:rFonts w:ascii="Times New Roman" w:eastAsia="Times New Roman" w:hAnsi="Times New Roman" w:cs="Times New Roman"/>
-          <w:sz w:val="24"/>
-          <w:szCs w:val="24"/>
-        </w:rPr>
-      </w:pPr>
-      <w:r>
-        <w:rPr>
-          <w:rFonts w:ascii="Times New Roman" w:eastAsia="Times New Roman" w:hAnsi="Times New Roman" w:cs="Times New Roman"/>
-          <w:sz w:val="24"/>
-          <w:szCs w:val="24"/>
-        </w:rPr>
-        <w:t xml:space="preserve">The enemy class </w:t>
-      </w:r>
-      <w:proofErr w:type="spellStart"/>
-      <w:r>
-        <w:rPr>
-          <w:rFonts w:ascii="Times New Roman" w:eastAsia="Times New Roman" w:hAnsi="Times New Roman" w:cs="Times New Roman"/>
-          <w:sz w:val="24"/>
-          <w:szCs w:val="24"/>
-        </w:rPr>
-        <w:t>allready</w:t>
-      </w:r>
-      <w:proofErr w:type="spellEnd"/>
-      <w:r>
-        <w:rPr>
-          <w:rFonts w:ascii="Times New Roman" w:eastAsia="Times New Roman" w:hAnsi="Times New Roman" w:cs="Times New Roman"/>
-          <w:sz w:val="24"/>
-          <w:szCs w:val="24"/>
-        </w:rPr>
-        <w:t xml:space="preserve"> has hp, you just need to get that number lower</w:t>
-      </w:r>
-    </w:p>
-    <w:p>
-      <w:r>
-        <w:rPr>
-          <w:rFonts w:ascii="Times New Roman" w:eastAsia="Times New Roman" w:hAnsi="Times New Roman" w:cs="Times New Roman"/>
-          <w:sz w:val="24"/>
-          <w:szCs w:val="24"/>
-        </w:rPr>
-        <w:t>And the inventory I explained you more than once how to do it and you can find plenty of tutorials on the internet</w:t>
-      </w:r>
-    </w:p>
+        <w:pStyle w:val="Heading2"/>
+      </w:pPr>
+      <w:r>
+        <w:rPr>
+          <w:rStyle w:val="username-4zsmr"/>
+        </w:rPr>
+        <w:t xml:space="preserve">Sorin Cristea </w:t>
+      </w:r>
+      <w:r>
+        <w:t>Last Wednesday at 8:14 PM</w:t>
+      </w:r>
+    </w:p>
+    <w:p>
+      <w:hyperlink r:id="rId19" w:tgtFrame="_blank" w:tooltip="https://www.youtube.com/watch?v=UKs1qO8w7qc" w:history="1">
+        <w:r>
+          <w:rPr>
+            <w:rStyle w:val="Hyperlink"/>
+          </w:rPr>
+          <w:t>https://www.youtube.com/watch?v=UKs1qO8w7qc</w:t>
+        </w:r>
+      </w:hyperlink>
+    </w:p>
+    <w:p/>
     <w:sectPr>
       <w:pgSz w:w="12240" w:h="15840"/>
       <w:pgMar w:top="1440" w:right="1440" w:bottom="1440" w:left="1440" w:header="720" w:footer="720" w:gutter="0"/>
@@ -13428,10 +17518,45 @@
     <w:basedOn w:val="DefaultParagraphFont"/>
     <w:rsid w:val="0074081D"/>
   </w:style>
+  <w:style w:type="character" w:customStyle="1" w:styleId="Mention1">
+    <w:name w:val="Mention1"/>
+    <w:basedOn w:val="DefaultParagraphFont"/>
+    <w:rsid w:val="0074081D"/>
+  </w:style>
+  <w:style w:type="paragraph" w:styleId="BalloonText">
+    <w:name w:val="Balloon Text"/>
+    <w:basedOn w:val="Normal"/>
+    <w:link w:val="BalloonTextChar"/>
+    <w:uiPriority w:val="99"/>
+    <w:semiHidden/>
+    <w:unhideWhenUsed/>
+    <w:rsid w:val="009548DD"/>
+    <w:pPr>
+      <w:spacing w:after="0" w:line="240" w:lineRule="auto"/>
+    </w:pPr>
+    <w:rPr>
+      <w:rFonts w:ascii="Segoe UI" w:hAnsi="Segoe UI" w:cs="Segoe UI"/>
+      <w:sz w:val="18"/>
+      <w:szCs w:val="18"/>
+    </w:rPr>
+  </w:style>
+  <w:style w:type="character" w:customStyle="1" w:styleId="BalloonTextChar">
+    <w:name w:val="Balloon Text Char"/>
+    <w:basedOn w:val="DefaultParagraphFont"/>
+    <w:link w:val="BalloonText"/>
+    <w:uiPriority w:val="99"/>
+    <w:semiHidden/>
+    <w:rsid w:val="009548DD"/>
+    <w:rPr>
+      <w:rFonts w:ascii="Segoe UI" w:hAnsi="Segoe UI" w:cs="Segoe UI"/>
+      <w:sz w:val="18"/>
+      <w:szCs w:val="18"/>
+    </w:rPr>
+  </w:style>
   <w:style w:type="character" w:customStyle="1" w:styleId="mention">
     <w:name w:val="mention"/>
     <w:basedOn w:val="DefaultParagraphFont"/>
-    <w:rsid w:val="0074081D"/>
+    <w:rsid w:val="009548DD"/>
   </w:style>
 </w:styles>
 </file>
